--- a/COMP5703-(GP)-Proposal_Report_template.docx.docx
+++ b/COMP5703-(GP)-Proposal_Report_template.docx.docx
@@ -2625,10 +2625,64 @@
         <w:t>As the livestock industries evolves</w:t>
       </w:r>
       <w:r>
-        <w:t xml:space="preserve">, public concern for animal well-beings also increases; </w:t>
-      </w:r>
-      <w:r>
-        <w:t>Not only does people persuade animals welfare individually, but different organizations ha</w:t>
+        <w:t>, public concern for animal well-beings also increases</w:t>
+      </w:r>
+      <w:r>
+        <w:t xml:space="preserve"> (</w:t>
+      </w:r>
+      <w:r>
+        <w:rPr>
+          <w:szCs w:val="24"/>
+        </w:rPr>
+        <w:t>Butterworth,</w:t>
+      </w:r>
+      <w:r>
+        <w:rPr>
+          <w:szCs w:val="24"/>
+        </w:rPr>
+        <w:t xml:space="preserve"> </w:t>
+      </w:r>
+      <w:r>
+        <w:rPr>
+          <w:szCs w:val="24"/>
+        </w:rPr>
+        <w:t>2018)</w:t>
+      </w:r>
+      <w:r>
+        <w:t xml:space="preserve">; </w:t>
+      </w:r>
+      <w:r>
+        <w:t>Not only does people p</w:t>
+      </w:r>
+      <w:r>
+        <w:t>ursuit</w:t>
+      </w:r>
+      <w:r>
+        <w:t xml:space="preserve"> animals welfare individually, but different organizations</w:t>
+      </w:r>
+      <w:r>
+        <w:t xml:space="preserve"> (</w:t>
+      </w:r>
+      <w:r>
+        <w:rPr>
+          <w:szCs w:val="24"/>
+        </w:rPr>
+        <w:t>Chen</w:t>
+      </w:r>
+      <w:r>
+        <w:rPr>
+          <w:szCs w:val="24"/>
+        </w:rPr>
+        <w:t xml:space="preserve">, </w:t>
+      </w:r>
+      <w:r>
+        <w:rPr>
+          <w:szCs w:val="24"/>
+        </w:rPr>
+        <w:t>2016)</w:t>
+      </w:r>
+      <w:r>
+        <w:t xml:space="preserve"> ha</w:t>
       </w:r>
       <w:r>
         <w:t>ve</w:t>
@@ -3750,14 +3804,25 @@
         <w:jc w:val="left"/>
       </w:pPr>
       <w:r>
-        <w:t xml:space="preserve">For the project we have decided to use the waterfall methodology. This is the model where the software development process follows a linear pathway; The methodology breaks down the project into five different phases: (1) Requirement analysis, (2) Design, (3) Implementation, (4) Testing and (5) Maintenance </w:t>
+        <w:t>For the project we have decided to use the waterfall methodology. This is the model where the software development process follows a linear pathway; The methodology breaks down the project into five different phases: (1) Requirement analysis, (2) Design, (3) Implementation, (4) Testing</w:t>
+      </w:r>
+      <w:r>
+        <w:t xml:space="preserve"> (5) Release/ Deployment</w:t>
+      </w:r>
+      <w:r>
+        <w:t xml:space="preserve"> and (</w:t>
+      </w:r>
+      <w:r>
+        <w:t>6</w:t>
+      </w:r>
+      <w:r>
+        <w:t xml:space="preserve">) Maintenance </w:t>
       </w:r>
       <w:sdt>
         <w:sdtPr>
           <w:id w:val="-1161233702"/>
           <w:citation/>
         </w:sdtPr>
-        <w:sdtEndPr/>
         <w:sdtContent>
           <w:r>
             <w:fldChar w:fldCharType="begin"/>
@@ -3853,7 +3918,7 @@
         <w:jc w:val="left"/>
       </w:pPr>
       <w:r>
-        <w:t>Testing: Following the implementation stage, the project team would also need to conduct a series of test on the product. This stage is required to ensure the product quality before being transfer over to the client. In addition, if there is a need for user training, the training would also be taken place within this stage.</w:t>
+        <w:t xml:space="preserve">Testing: Following the implementation stage, the project team would also need to conduct a series of test on the product. This stage is required to ensure the product quality before being transfer over to the client. </w:t>
       </w:r>
     </w:p>
     <w:p>
@@ -3871,6 +3936,103 @@
         <w:jc w:val="left"/>
       </w:pPr>
       <w:r>
+        <w:t>Release/Deployment (</w:t>
+      </w:r>
+      <w:proofErr w:type="spellStart"/>
+      <w:r>
+        <w:rPr>
+          <w:szCs w:val="24"/>
+        </w:rPr>
+        <w:t>Bomarius</w:t>
+      </w:r>
+      <w:proofErr w:type="spellEnd"/>
+      <w:r>
+        <w:rPr>
+          <w:szCs w:val="24"/>
+        </w:rPr>
+        <w:t xml:space="preserve"> &amp; Komi-</w:t>
+      </w:r>
+      <w:proofErr w:type="spellStart"/>
+      <w:r>
+        <w:rPr>
+          <w:szCs w:val="24"/>
+        </w:rPr>
+        <w:t>Sirvio</w:t>
+      </w:r>
+      <w:proofErr w:type="spellEnd"/>
+      <w:r>
+        <w:rPr>
+          <w:szCs w:val="24"/>
+        </w:rPr>
+        <w:t>̈</w:t>
+      </w:r>
+      <w:r>
+        <w:rPr>
+          <w:szCs w:val="24"/>
+        </w:rPr>
+        <w:t>,</w:t>
+      </w:r>
+      <w:r>
+        <w:rPr>
+          <w:szCs w:val="24"/>
+        </w:rPr>
+        <w:t xml:space="preserve"> 2005</w:t>
+      </w:r>
+      <w:r>
+        <w:rPr>
+          <w:szCs w:val="24"/>
+        </w:rPr>
+        <w:t>)</w:t>
+      </w:r>
+      <w:r>
+        <w:rPr>
+          <w:szCs w:val="24"/>
+        </w:rPr>
+        <w:t xml:space="preserve">: </w:t>
+      </w:r>
+      <w:r>
+        <w:rPr>
+          <w:szCs w:val="24"/>
+        </w:rPr>
+        <w:t xml:space="preserve">This stage is not usually presented in the traditional version of waterfall development life cycle model; However, per request by client, </w:t>
+      </w:r>
+      <w:r>
+        <w:rPr>
+          <w:szCs w:val="24"/>
+        </w:rPr>
+        <w:t>i</w:t>
+      </w:r>
+      <w:r>
+        <w:rPr>
+          <w:szCs w:val="24"/>
+        </w:rPr>
+        <w:t xml:space="preserve">n this stage, </w:t>
+      </w:r>
+      <w:r>
+        <w:rPr>
+          <w:szCs w:val="24"/>
+        </w:rPr>
+        <w:t>the project team will work closely with client to transfer knowledge and resources related to the project to client. In specific, the project team will conduct training to client before passing on the products.</w:t>
+      </w:r>
+      <w:r>
+        <w:t xml:space="preserve"> In addition, instruction will be documented and delivered to client at this stage.</w:t>
+      </w:r>
+    </w:p>
+    <w:p>
+      <w:pPr>
+        <w:pStyle w:val="PhDNormal2"/>
+        <w:numPr>
+          <w:ilvl w:val="0"/>
+          <w:numId w:val="8"/>
+        </w:numPr>
+        <w:tabs>
+          <w:tab w:val="clear" w:pos="1418"/>
+        </w:tabs>
+        <w:spacing w:after="0"/>
+        <w:ind w:left="601" w:hanging="283"/>
+        <w:jc w:val="left"/>
+      </w:pPr>
+      <w:r>
         <w:t xml:space="preserve">Maintenance: Finally, during the life cycle of the product, regular maintenance would also be needed to guarantee the performance of the product as well as implementation of further update or modification. However, due to the nature of the project, this stage would be handled by the client side. </w:t>
       </w:r>
     </w:p>
@@ -3991,7 +4153,11 @@
         <w:t>While Agi</w:t>
       </w:r>
       <w:r>
-        <w:t>le and other iteration method require regular meeting within the team and the client, waterfall method allow the planning stage to be at the beginning of the project which also allow less requirement for meeting schedule. This would be more suitable for both the project team and the client of this project.</w:t>
+        <w:t xml:space="preserve">le and other iteration method require regular meeting within the team and the client, waterfall method allow the planning stage to be </w:t>
+      </w:r>
+      <w:r>
+        <w:lastRenderedPageBreak/>
+        <w:t>at the beginning of the project which also allow less requirement for meeting schedule. This would be more suitable for both the project team and the client of this project.</w:t>
       </w:r>
     </w:p>
     <w:p>
@@ -4026,7 +4192,6 @@
           <w:sz w:val="24"/>
           <w:szCs w:val="24"/>
         </w:rPr>
-        <w:lastRenderedPageBreak/>
         <w:t>Data Collection</w:t>
       </w:r>
       <w:bookmarkEnd w:id="11"/>
@@ -4340,6 +4505,7 @@
           <w:sz w:val="24"/>
           <w:szCs w:val="24"/>
         </w:rPr>
+        <w:lastRenderedPageBreak/>
         <w:t>Testing</w:t>
       </w:r>
       <w:bookmarkEnd w:id="14"/>
@@ -4368,7 +4534,6 @@
       </w:pPr>
       <w:bookmarkStart w:id="15" w:name="_Toc521501778"/>
       <w:r>
-        <w:lastRenderedPageBreak/>
         <w:t>Resources</w:t>
       </w:r>
       <w:bookmarkEnd w:id="15"/>
@@ -4670,6 +4835,211 @@
     </w:p>
     <w:p>
       <w:pPr>
+        <w:pStyle w:val="PhDNormal2"/>
+        <w:numPr>
+          <w:ilvl w:val="0"/>
+          <w:numId w:val="7"/>
+        </w:numPr>
+        <w:tabs>
+          <w:tab w:val="clear" w:pos="1418"/>
+        </w:tabs>
+        <w:spacing w:after="0"/>
+        <w:ind w:left="426" w:hanging="426"/>
+        <w:jc w:val="left"/>
+      </w:pPr>
+      <w:r>
+        <w:lastRenderedPageBreak/>
+        <w:t xml:space="preserve">Dataset </w:t>
+      </w:r>
+      <w:r>
+        <w:t>of animal-source brand</w:t>
+      </w:r>
+      <w:r>
+        <w:t>; The dataset should consist of the following data columns:</w:t>
+      </w:r>
+    </w:p>
+    <w:p>
+      <w:pPr>
+        <w:pStyle w:val="PhDNormal2"/>
+        <w:numPr>
+          <w:ilvl w:val="0"/>
+          <w:numId w:val="8"/>
+        </w:numPr>
+        <w:tabs>
+          <w:tab w:val="clear" w:pos="1418"/>
+        </w:tabs>
+        <w:spacing w:after="0"/>
+        <w:ind w:left="601" w:hanging="283"/>
+        <w:jc w:val="left"/>
+      </w:pPr>
+      <w:r>
+        <w:t>Brand categories;</w:t>
+      </w:r>
+    </w:p>
+    <w:p>
+      <w:pPr>
+        <w:pStyle w:val="PhDNormal2"/>
+        <w:numPr>
+          <w:ilvl w:val="0"/>
+          <w:numId w:val="8"/>
+        </w:numPr>
+        <w:tabs>
+          <w:tab w:val="clear" w:pos="1418"/>
+        </w:tabs>
+        <w:spacing w:after="0"/>
+        <w:ind w:left="601" w:hanging="283"/>
+        <w:jc w:val="left"/>
+      </w:pPr>
+      <w:r>
+        <w:t>Brand title</w:t>
+      </w:r>
+      <w:r>
+        <w:t>;</w:t>
+      </w:r>
+    </w:p>
+    <w:p>
+      <w:pPr>
+        <w:pStyle w:val="PhDNormal2"/>
+        <w:numPr>
+          <w:ilvl w:val="0"/>
+          <w:numId w:val="8"/>
+        </w:numPr>
+        <w:tabs>
+          <w:tab w:val="clear" w:pos="1418"/>
+        </w:tabs>
+        <w:spacing w:after="0"/>
+        <w:ind w:left="601" w:hanging="283"/>
+        <w:jc w:val="left"/>
+      </w:pPr>
+      <w:r>
+        <w:t>Brand image;</w:t>
+      </w:r>
+    </w:p>
+    <w:p>
+      <w:pPr>
+        <w:pStyle w:val="PhDNormal2"/>
+        <w:numPr>
+          <w:ilvl w:val="0"/>
+          <w:numId w:val="8"/>
+        </w:numPr>
+        <w:tabs>
+          <w:tab w:val="clear" w:pos="1418"/>
+        </w:tabs>
+        <w:spacing w:after="0"/>
+        <w:ind w:left="601" w:hanging="283"/>
+        <w:jc w:val="left"/>
+      </w:pPr>
+      <w:r>
+        <w:t>Accreditation;</w:t>
+      </w:r>
+    </w:p>
+    <w:p>
+      <w:pPr>
+        <w:pStyle w:val="PhDNormal2"/>
+        <w:numPr>
+          <w:ilvl w:val="0"/>
+          <w:numId w:val="8"/>
+        </w:numPr>
+        <w:tabs>
+          <w:tab w:val="clear" w:pos="1418"/>
+        </w:tabs>
+        <w:spacing w:after="0"/>
+        <w:ind w:left="601" w:hanging="283"/>
+        <w:jc w:val="left"/>
+      </w:pPr>
+      <w:r>
+        <w:t>Rating (Avoid, Best, Good);</w:t>
+      </w:r>
+    </w:p>
+    <w:p>
+      <w:pPr>
+        <w:pStyle w:val="PhDNormal2"/>
+        <w:numPr>
+          <w:ilvl w:val="0"/>
+          <w:numId w:val="7"/>
+        </w:numPr>
+        <w:tabs>
+          <w:tab w:val="clear" w:pos="1418"/>
+        </w:tabs>
+        <w:spacing w:after="0"/>
+        <w:ind w:left="426" w:hanging="426"/>
+        <w:jc w:val="left"/>
+      </w:pPr>
+      <w:r>
+        <w:t>Logo of the application developed by client.</w:t>
+      </w:r>
+    </w:p>
+    <w:p>
+      <w:pPr>
+        <w:pStyle w:val="PhDNormal2"/>
+        <w:numPr>
+          <w:ilvl w:val="0"/>
+          <w:numId w:val="7"/>
+        </w:numPr>
+        <w:tabs>
+          <w:tab w:val="clear" w:pos="1418"/>
+        </w:tabs>
+        <w:spacing w:after="0"/>
+        <w:ind w:left="426" w:hanging="426"/>
+        <w:jc w:val="left"/>
+      </w:pPr>
+      <w:r>
+        <w:t>Contents of multiple information activities in the mobile application (About Us, FAQs, Share, Glossary of terms, etc.) developed by client.</w:t>
+      </w:r>
+    </w:p>
+    <w:p>
+      <w:pPr>
+        <w:pStyle w:val="PhDNormal2"/>
+        <w:numPr>
+          <w:ilvl w:val="0"/>
+          <w:numId w:val="7"/>
+        </w:numPr>
+        <w:tabs>
+          <w:tab w:val="clear" w:pos="1418"/>
+        </w:tabs>
+        <w:spacing w:after="0"/>
+        <w:ind w:left="426" w:hanging="426"/>
+        <w:jc w:val="left"/>
+      </w:pPr>
+      <w:r>
+        <w:t xml:space="preserve">Furthermore, because the aim of this project is to develop a mobile application, it is crucial that team members should possess or have access to </w:t>
+      </w:r>
+      <w:r>
+        <w:t>computers with Android Studio application installed.</w:t>
+      </w:r>
+    </w:p>
+    <w:p>
+      <w:pPr>
+        <w:pStyle w:val="PhDNormal2"/>
+        <w:numPr>
+          <w:ilvl w:val="0"/>
+          <w:numId w:val="7"/>
+        </w:numPr>
+        <w:tabs>
+          <w:tab w:val="clear" w:pos="1418"/>
+        </w:tabs>
+        <w:spacing w:after="0"/>
+        <w:ind w:left="426" w:hanging="426"/>
+        <w:jc w:val="left"/>
+      </w:pPr>
+      <w:r>
+        <w:t>Microsoft Office software which would enable team members to contribute their knowledge and effort in preparing project proposal, progress report and final report.</w:t>
+      </w:r>
+      <w:bookmarkStart w:id="18" w:name="_GoBack"/>
+      <w:bookmarkEnd w:id="18"/>
+    </w:p>
+    <w:p>
+      <w:pPr>
+        <w:pStyle w:val="PhDNormal2"/>
+        <w:tabs>
+          <w:tab w:val="clear" w:pos="1418"/>
+        </w:tabs>
+        <w:spacing w:after="0"/>
+        <w:jc w:val="left"/>
+      </w:pPr>
+    </w:p>
+    <w:p>
+      <w:pPr>
         <w:pStyle w:val="Heading2"/>
         <w:keepLines w:val="0"/>
         <w:numPr>
@@ -4685,7 +5055,7 @@
           <w:szCs w:val="24"/>
         </w:rPr>
       </w:pPr>
-      <w:bookmarkStart w:id="18" w:name="_Toc521501781"/>
+      <w:bookmarkStart w:id="19" w:name="_Toc521501781"/>
       <w:r>
         <w:rPr>
           <w:rFonts w:ascii="Times New Roman" w:hAnsi="Times New Roman" w:cs="Times New Roman"/>
@@ -4696,7 +5066,7 @@
         </w:rPr>
         <w:t>Roles &amp; Responsibilities</w:t>
       </w:r>
-      <w:bookmarkEnd w:id="18"/>
+      <w:bookmarkEnd w:id="19"/>
     </w:p>
     <w:tbl>
       <w:tblPr>
@@ -4728,7 +5098,7 @@
                 <w:b/>
               </w:rPr>
             </w:pPr>
-            <w:bookmarkStart w:id="19" w:name="_Toc521501782"/>
+            <w:bookmarkStart w:id="20" w:name="_Toc521501782"/>
             <w:r>
               <w:rPr>
                 <w:b/>
@@ -4849,7 +5219,6 @@
               <w:jc w:val="left"/>
             </w:pPr>
             <w:r>
-              <w:lastRenderedPageBreak/>
               <w:t>It is crucial</w:t>
             </w:r>
             <w:r>
@@ -4884,12 +5253,7 @@
               <w:ind w:left="312" w:hanging="312"/>
             </w:pPr>
             <w:r>
-              <w:lastRenderedPageBreak/>
-              <w:t xml:space="preserve">Check up on members’ progress: To ensure that all members participate in the project and that their works </w:t>
-            </w:r>
-            <w:r>
-              <w:lastRenderedPageBreak/>
-              <w:t xml:space="preserve">should be finished on time, </w:t>
+              <w:t xml:space="preserve">Check up on members’ progress: To ensure that all members participate in the project and that their works should be finished on time, </w:t>
             </w:r>
             <w:r>
               <w:t>the team leader</w:t>
@@ -4950,7 +5314,11 @@
               <w:t>s</w:t>
             </w:r>
             <w:r>
-              <w:t xml:space="preserve"> ensure that the final deliverables comply with the scope of work and requirements defined by client.</w:t>
+              <w:t xml:space="preserve"> ensure that the final </w:t>
+            </w:r>
+            <w:r>
+              <w:lastRenderedPageBreak/>
+              <w:t>deliverables comply with the scope of work and requirements defined by client.</w:t>
             </w:r>
           </w:p>
         </w:tc>
@@ -5147,11 +5515,7 @@
               <w:t xml:space="preserve">It is crucial that the requirements of the final deliverables are correct and feasible. </w:t>
             </w:r>
             <w:r>
-              <w:t xml:space="preserve">The Business Analyst will communicate directly with client to gather and document client’s </w:t>
-            </w:r>
-            <w:r>
-              <w:lastRenderedPageBreak/>
-              <w:t>expectations and requirements.</w:t>
+              <w:t>The Business Analyst will communicate directly with client to gather and document client’s expectations and requirements.</w:t>
             </w:r>
           </w:p>
         </w:tc>
@@ -5170,7 +5534,6 @@
               <w:ind w:left="312" w:hanging="312"/>
             </w:pPr>
             <w:r>
-              <w:lastRenderedPageBreak/>
               <w:t>Draft</w:t>
             </w:r>
             <w:r>
@@ -5231,7 +5594,7 @@
       <w:r>
         <w:t>Expected Outcomes</w:t>
       </w:r>
-      <w:bookmarkEnd w:id="19"/>
+      <w:bookmarkEnd w:id="20"/>
     </w:p>
     <w:p>
       <w:pPr>
@@ -5380,7 +5743,7 @@
           <w:szCs w:val="24"/>
         </w:rPr>
       </w:pPr>
-      <w:bookmarkStart w:id="20" w:name="_Toc521501784"/>
+      <w:bookmarkStart w:id="21" w:name="_Toc521501784"/>
       <w:r>
         <w:rPr>
           <w:rFonts w:ascii="Times New Roman" w:hAnsi="Times New Roman" w:cs="Times New Roman"/>
@@ -5389,9 +5752,10 @@
           <w:sz w:val="24"/>
           <w:szCs w:val="24"/>
         </w:rPr>
+        <w:lastRenderedPageBreak/>
         <w:t>Implications</w:t>
       </w:r>
-      <w:bookmarkEnd w:id="20"/>
+      <w:bookmarkEnd w:id="21"/>
     </w:p>
     <w:p>
       <w:pPr>
@@ -5420,12 +5784,7 @@
         <w:t xml:space="preserve"> behaviours data and use that information to </w:t>
       </w:r>
       <w:r>
-        <w:t>in researching about the connection between animal welfare, consumers’ demographics and shopping pref</w:t>
-      </w:r>
-      <w:bookmarkStart w:id="21" w:name="_GoBack"/>
-      <w:bookmarkEnd w:id="21"/>
-      <w:r>
-        <w:t>erences. Furthermore, the deliverables of this project also contribute in improving transparency regarding the living conditions of animals and help provide more information about their living condition to consumers</w:t>
+        <w:t>in researching about the connection between animal welfare, consumers’ demographics and shopping preferences. Furthermore, the deliverables of this project also contribute in improving transparency regarding the living conditions of animals and help provide more information about their living condition to consumers</w:t>
       </w:r>
       <w:r>
         <w:t>; By granting access to these information, we are expected that shoppers will make better choices for animal welfare when they go to the stores.</w:t>
@@ -6269,6 +6628,7 @@
                 <w:sz w:val="22"/>
                 <w:szCs w:val="22"/>
               </w:rPr>
+              <w:lastRenderedPageBreak/>
               <w:t>Week-8</w:t>
             </w:r>
           </w:p>
@@ -6756,7 +7116,24 @@
           <w:color w:val="000000"/>
           <w:szCs w:val="24"/>
         </w:rPr>
-        <w:t xml:space="preserve">. (2017, October 24). What is animal welfare? Retrieved from </w:t>
+        <w:t xml:space="preserve">. (2017, October 24). </w:t>
+      </w:r>
+      <w:r>
+        <w:rPr>
+          <w:rFonts w:eastAsiaTheme="minorHAnsi"/>
+          <w:i/>
+          <w:color w:val="000000"/>
+          <w:szCs w:val="24"/>
+        </w:rPr>
+        <w:t>What is animal welfare?</w:t>
+      </w:r>
+      <w:r>
+        <w:rPr>
+          <w:rFonts w:eastAsiaTheme="minorHAnsi"/>
+          <w:color w:val="000000"/>
+          <w:szCs w:val="24"/>
+        </w:rPr>
+        <w:t xml:space="preserve"> Retrieved from </w:t>
       </w:r>
       <w:hyperlink r:id="rId15" w:history="1">
         <w:r>
@@ -6799,13 +7176,350 @@
         <w:rPr>
           <w:szCs w:val="24"/>
         </w:rPr>
-        <w:t>, E. (2013). Smartphone’s Popularity Measurement by Investigating Twitter Profiles. Proceedings of 10th CONTECSI International Conference on Information Systems and Technology Management. doi:10.5748/9788599693094-10contecsi/rf-505</w:t>
-      </w:r>
-    </w:p>
+        <w:t xml:space="preserve">, E. (2013). </w:t>
+      </w:r>
+      <w:r>
+        <w:rPr>
+          <w:i/>
+          <w:szCs w:val="24"/>
+        </w:rPr>
+        <w:t>Smartphone’s Popularity Measurement by Investigating Twitter Profiles</w:t>
+      </w:r>
+      <w:r>
+        <w:rPr>
+          <w:szCs w:val="24"/>
+        </w:rPr>
+        <w:t>. Proceedings of 10th CONTECSI International Conference on Information Systems and Technology Management. doi:10.5748/9788599693094-10contecsi/rf-505</w:t>
+      </w:r>
+    </w:p>
+    <w:p>
+      <w:pPr>
+        <w:pStyle w:val="PhDNormal"/>
+        <w:numPr>
+          <w:ilvl w:val="0"/>
+          <w:numId w:val="12"/>
+        </w:numPr>
+        <w:ind w:left="426" w:hanging="426"/>
+        <w:rPr>
+          <w:szCs w:val="24"/>
+        </w:rPr>
+      </w:pPr>
+      <w:r>
+        <w:rPr>
+          <w:szCs w:val="24"/>
+        </w:rPr>
+        <w:t>Butterworth, A. (Ed.). (2018). </w:t>
+      </w:r>
+      <w:r>
+        <w:rPr>
+          <w:i/>
+          <w:szCs w:val="24"/>
+        </w:rPr>
+        <w:t>Animal welfare in a changing world</w:t>
+      </w:r>
+      <w:r>
+        <w:rPr>
+          <w:szCs w:val="24"/>
+        </w:rPr>
+        <w:t xml:space="preserve">. Retrieved from </w:t>
+      </w:r>
+      <w:hyperlink r:id="rId16" w:history="1">
+        <w:r>
+          <w:rPr>
+            <w:rStyle w:val="Hyperlink"/>
+            <w:szCs w:val="24"/>
+          </w:rPr>
+          <w:t>https://ebookcentral-proquest-com.ezproxy1.library.usyd.edu.au</w:t>
+        </w:r>
+      </w:hyperlink>
+    </w:p>
+    <w:p>
+      <w:pPr>
+        <w:pStyle w:val="PhDNormal"/>
+        <w:numPr>
+          <w:ilvl w:val="0"/>
+          <w:numId w:val="12"/>
+        </w:numPr>
+        <w:ind w:left="426" w:hanging="426"/>
+        <w:rPr>
+          <w:szCs w:val="24"/>
+        </w:rPr>
+      </w:pPr>
+      <w:r>
+        <w:rPr>
+          <w:szCs w:val="24"/>
+        </w:rPr>
+        <w:t>Chen, P. (2016). </w:t>
+      </w:r>
+      <w:r>
+        <w:rPr>
+          <w:i/>
+          <w:iCs/>
+          <w:szCs w:val="24"/>
+        </w:rPr>
+        <w:t xml:space="preserve">Animal welfare in </w:t>
+      </w:r>
+      <w:proofErr w:type="gramStart"/>
+      <w:r>
+        <w:rPr>
+          <w:i/>
+          <w:iCs/>
+          <w:szCs w:val="24"/>
+        </w:rPr>
+        <w:t>Australia :</w:t>
+      </w:r>
+      <w:proofErr w:type="gramEnd"/>
+      <w:r>
+        <w:rPr>
+          <w:i/>
+          <w:iCs/>
+          <w:szCs w:val="24"/>
+        </w:rPr>
+        <w:t xml:space="preserve"> politics and policy</w:t>
+      </w:r>
+      <w:r>
+        <w:rPr>
+          <w:szCs w:val="24"/>
+        </w:rPr>
+        <w:t xml:space="preserve">. The University </w:t>
+      </w:r>
+      <w:proofErr w:type="gramStart"/>
+      <w:r>
+        <w:rPr>
+          <w:szCs w:val="24"/>
+        </w:rPr>
+        <w:t>Of</w:t>
+      </w:r>
+      <w:proofErr w:type="gramEnd"/>
+      <w:r>
+        <w:rPr>
+          <w:szCs w:val="24"/>
+        </w:rPr>
+        <w:t xml:space="preserve"> Sydney, N.S.W: Sydney University Press.</w:t>
+      </w:r>
+    </w:p>
+    <w:sdt>
+      <w:sdtPr>
+        <w:id w:val="111145805"/>
+        <w:bibliography/>
+      </w:sdtPr>
+      <w:sdtContent>
+        <w:p>
+          <w:pPr>
+            <w:pStyle w:val="PhDNormal"/>
+            <w:numPr>
+              <w:ilvl w:val="0"/>
+              <w:numId w:val="12"/>
+            </w:numPr>
+            <w:ind w:left="426" w:hanging="426"/>
+            <w:rPr>
+              <w:szCs w:val="24"/>
+            </w:rPr>
+          </w:pPr>
+          <w:r>
+            <w:rPr>
+              <w:szCs w:val="24"/>
+            </w:rPr>
+            <w:fldChar w:fldCharType="begin"/>
+          </w:r>
+          <w:r>
+            <w:rPr>
+              <w:szCs w:val="24"/>
+            </w:rPr>
+            <w:instrText xml:space="preserve"> BIBLIOGRAPHY </w:instrText>
+          </w:r>
+          <w:r>
+            <w:rPr>
+              <w:szCs w:val="24"/>
+            </w:rPr>
+            <w:fldChar w:fldCharType="separate"/>
+          </w:r>
+          <w:r>
+            <w:rPr>
+              <w:szCs w:val="24"/>
+            </w:rPr>
+            <w:t xml:space="preserve">Alqudah, M., &amp; Razali, R. (2017). </w:t>
+          </w:r>
+          <w:r>
+            <w:rPr>
+              <w:i/>
+              <w:szCs w:val="24"/>
+            </w:rPr>
+            <w:t>Key factors for selecting an Agile method: A systematic literature review</w:t>
+          </w:r>
+          <w:r>
+            <w:rPr>
+              <w:szCs w:val="24"/>
+            </w:rPr>
+            <w:t>. International Journal on Advanced Science, Engineering and Information Technology, 7(2), 526-537.</w:t>
+          </w:r>
+        </w:p>
+        <w:p>
+          <w:pPr>
+            <w:pStyle w:val="PhDNormal"/>
+            <w:numPr>
+              <w:ilvl w:val="0"/>
+              <w:numId w:val="12"/>
+            </w:numPr>
+            <w:ind w:left="426" w:hanging="426"/>
+            <w:rPr>
+              <w:szCs w:val="24"/>
+            </w:rPr>
+          </w:pPr>
+          <w:r>
+            <w:rPr>
+              <w:szCs w:val="24"/>
+            </w:rPr>
+            <w:t xml:space="preserve">Brindha, J., &amp; Vijayakumar, V. (2015). </w:t>
+          </w:r>
+          <w:r>
+            <w:rPr>
+              <w:i/>
+              <w:szCs w:val="24"/>
+            </w:rPr>
+            <w:t>Analytical comparison of waterfall model and object-oriented methodology in software engineering</w:t>
+          </w:r>
+          <w:r>
+            <w:rPr>
+              <w:szCs w:val="24"/>
+            </w:rPr>
+            <w:t>. Advances in Natural and Applied Sciences, 7-11.</w:t>
+          </w:r>
+        </w:p>
+        <w:p>
+          <w:pPr>
+            <w:pStyle w:val="PhDNormal"/>
+            <w:numPr>
+              <w:ilvl w:val="0"/>
+              <w:numId w:val="12"/>
+            </w:numPr>
+            <w:ind w:left="426" w:hanging="426"/>
+            <w:rPr>
+              <w:szCs w:val="24"/>
+            </w:rPr>
+          </w:pPr>
+          <w:r>
+            <w:rPr>
+              <w:szCs w:val="24"/>
+            </w:rPr>
+            <w:t xml:space="preserve">Measey, P. (2014). </w:t>
+          </w:r>
+          <w:r>
+            <w:rPr>
+              <w:i/>
+              <w:szCs w:val="24"/>
+            </w:rPr>
+            <w:t xml:space="preserve">What is Agile? In P. Measey (Ed.), Agile </w:t>
+          </w:r>
+          <w:proofErr w:type="gramStart"/>
+          <w:r>
+            <w:rPr>
+              <w:i/>
+              <w:szCs w:val="24"/>
+            </w:rPr>
+            <w:t>Foundations :</w:t>
+          </w:r>
+          <w:proofErr w:type="gramEnd"/>
+          <w:r>
+            <w:rPr>
+              <w:i/>
+              <w:szCs w:val="24"/>
+            </w:rPr>
+            <w:t xml:space="preserve"> Principles, practices and frameworks</w:t>
+          </w:r>
+          <w:r>
+            <w:rPr>
+              <w:szCs w:val="24"/>
+            </w:rPr>
+            <w:t xml:space="preserve"> (pp. 2-10). Swindon: BCS Learning &amp; Development Limited.</w:t>
+          </w:r>
+        </w:p>
+        <w:p>
+          <w:pPr>
+            <w:pStyle w:val="PhDNormal"/>
+            <w:numPr>
+              <w:ilvl w:val="0"/>
+              <w:numId w:val="12"/>
+            </w:numPr>
+            <w:ind w:left="426" w:hanging="426"/>
+            <w:rPr>
+              <w:szCs w:val="24"/>
+            </w:rPr>
+          </w:pPr>
+          <w:proofErr w:type="spellStart"/>
+          <w:r>
+            <w:rPr>
+              <w:szCs w:val="24"/>
+            </w:rPr>
+            <w:t>Bomarius</w:t>
+          </w:r>
+          <w:proofErr w:type="spellEnd"/>
+          <w:r>
+            <w:rPr>
+              <w:szCs w:val="24"/>
+            </w:rPr>
+            <w:t>, F., &amp; Komi-</w:t>
+          </w:r>
+          <w:proofErr w:type="spellStart"/>
+          <w:r>
+            <w:rPr>
+              <w:szCs w:val="24"/>
+            </w:rPr>
+            <w:t>Sirvio</w:t>
+          </w:r>
+          <w:proofErr w:type="spellEnd"/>
+          <w:r>
+            <w:rPr>
+              <w:szCs w:val="24"/>
+            </w:rPr>
+            <w:t>̈, S. (2005). </w:t>
+          </w:r>
+          <w:r>
+            <w:rPr>
+              <w:i/>
+              <w:szCs w:val="24"/>
+            </w:rPr>
+            <w:t>Product focused software process improvement 6th international conference</w:t>
+          </w:r>
+          <w:r>
+            <w:rPr>
+              <w:szCs w:val="24"/>
+            </w:rPr>
+            <w:t xml:space="preserve">, PROFES 2005, Oulu, Finland, June 13-15, </w:t>
+          </w:r>
+          <w:proofErr w:type="gramStart"/>
+          <w:r>
+            <w:rPr>
+              <w:szCs w:val="24"/>
+            </w:rPr>
+            <w:t>2005 ;</w:t>
+          </w:r>
+          <w:proofErr w:type="gramEnd"/>
+          <w:r>
+            <w:rPr>
+              <w:szCs w:val="24"/>
+            </w:rPr>
+            <w:t xml:space="preserve"> proceedings.</w:t>
+          </w:r>
+        </w:p>
+        <w:p>
+          <w:pPr>
+            <w:pStyle w:val="PhDNormal"/>
+            <w:ind w:firstLine="0"/>
+          </w:pPr>
+          <w:r>
+            <w:rPr>
+              <w:szCs w:val="24"/>
+            </w:rPr>
+            <w:fldChar w:fldCharType="end"/>
+          </w:r>
+        </w:p>
+      </w:sdtContent>
+    </w:sdt>
     <w:sectPr>
-      <w:footerReference w:type="even" r:id="rId16"/>
-      <w:footerReference w:type="default" r:id="rId17"/>
-      <w:footerReference w:type="first" r:id="rId18"/>
+      <w:footerReference w:type="even" r:id="rId17"/>
+      <w:footerReference w:type="default" r:id="rId18"/>
+      <w:footerReference w:type="first" r:id="rId19"/>
       <w:pgSz w:w="11906" w:h="16838"/>
       <w:pgMar w:top="1440" w:right="1440" w:bottom="1440" w:left="1440" w:header="708" w:footer="708" w:gutter="0"/>
       <w:cols w:space="708"/>
@@ -9659,6 +10373,29 @@
       <w:shd w:val="clear" w:color="auto" w:fill="E1DFDD"/>
     </w:rPr>
   </w:style>
+  <w:style w:type="character" w:styleId="Emphasis">
+    <w:name w:val="Emphasis"/>
+    <w:basedOn w:val="DefaultParagraphFont"/>
+    <w:uiPriority w:val="20"/>
+    <w:qFormat/>
+    <w:rsid w:val="0094266F"/>
+    <w:rPr>
+      <w:i/>
+      <w:iCs/>
+    </w:rPr>
+  </w:style>
+  <w:style w:type="paragraph" w:styleId="Bibliography">
+    <w:name w:val="Bibliography"/>
+    <w:basedOn w:val="Normal"/>
+    <w:next w:val="Normal"/>
+    <w:uiPriority w:val="37"/>
+    <w:semiHidden/>
+    <w:unhideWhenUsed/>
+    <w:rsid w:val="00341C29"/>
+    <w:pPr>
+      <w:spacing w:line="256" w:lineRule="auto"/>
+    </w:pPr>
+  </w:style>
 </w:styles>
 </file>
 
@@ -9962,7 +10699,7 @@
 </file>
 
 <file path=customXml/itemProps1.xml><?xml version="1.0" encoding="utf-8"?>
-<ds:datastoreItem xmlns:ds="http://schemas.openxmlformats.org/officeDocument/2006/customXml" ds:itemID="{0BAD4917-4D79-4A26-932F-7E0C38DD6A04}">
+<ds:datastoreItem xmlns:ds="http://schemas.openxmlformats.org/officeDocument/2006/customXml" ds:itemID="{EBB0A53A-799E-4976-A451-AB7BBE68AA99}">
   <ds:schemaRefs>
     <ds:schemaRef ds:uri="http://schemas.openxmlformats.org/officeDocument/2006/bibliography"/>
   </ds:schemaRefs>

--- a/COMP5703-(GP)-Proposal_Report_template.docx.docx
+++ b/COMP5703-(GP)-Proposal_Report_template.docx.docx
@@ -7,7 +7,7 @@
         <w:pStyle w:val="Title"/>
       </w:pPr>
       <w:r>
-        <w:t>FOOD FINDER KINDER</w:t>
+        <w:t>KINDER FOOD FINDER</w:t>
       </w:r>
     </w:p>
     <w:p>
@@ -332,6 +332,8 @@
       <w:r>
         <w:t xml:space="preserve"> you will have plenty of space in later sections. Also remember that the reader may not understand the technical details of your project so avoid jargon and leave in-depth discussion for later sections.</w:t>
       </w:r>
+      <w:bookmarkStart w:id="1" w:name="_GoBack"/>
+      <w:bookmarkEnd w:id="1"/>
     </w:p>
     <w:p>
       <w:pPr>
@@ -607,12 +609,12 @@
       <w:pPr>
         <w:pStyle w:val="PhDPreliminaryHeading"/>
       </w:pPr>
-      <w:bookmarkStart w:id="1" w:name="_Toc521501764"/>
+      <w:bookmarkStart w:id="2" w:name="_Toc521501764"/>
       <w:r>
         <w:lastRenderedPageBreak/>
         <w:t>Table of Contents</w:t>
       </w:r>
-      <w:bookmarkEnd w:id="1"/>
+      <w:bookmarkEnd w:id="2"/>
     </w:p>
     <w:p>
       <w:pPr>
@@ -2426,7 +2428,7 @@
         </w:tabs>
         <w:ind w:firstLine="0"/>
       </w:pPr>
-      <w:bookmarkStart w:id="2" w:name="_Toc521501765"/>
+      <w:bookmarkStart w:id="3" w:name="_Toc521501765"/>
     </w:p>
     <w:p>
       <w:pPr>
@@ -2478,7 +2480,7 @@
         <w:lastRenderedPageBreak/>
         <w:t>Introduction</w:t>
       </w:r>
-      <w:bookmarkEnd w:id="2"/>
+      <w:bookmarkEnd w:id="3"/>
     </w:p>
     <w:p>
       <w:pPr>
@@ -2494,18 +2496,51 @@
         <w:ind w:left="313" w:hanging="313"/>
         <w:jc w:val="left"/>
       </w:pPr>
-      <w:bookmarkStart w:id="3" w:name="_Toc521501766"/>
+      <w:bookmarkStart w:id="4" w:name="_Toc521501766"/>
       <w:r>
         <w:t xml:space="preserve">Animal welfare is a new concept introduced to the livestock industries; </w:t>
       </w:r>
       <w:r>
-        <w:t>the terminilogy</w:t>
+        <w:t xml:space="preserve">the </w:t>
+      </w:r>
+      <w:r>
+        <w:rPr>
+          <w:noProof/>
+        </w:rPr>
+        <w:t>termin</w:t>
+      </w:r>
+      <w:r>
+        <w:rPr>
+          <w:noProof/>
+        </w:rPr>
+        <w:t>o</w:t>
+      </w:r>
+      <w:r>
+        <w:rPr>
+          <w:noProof/>
+        </w:rPr>
+        <w:t>logy</w:t>
       </w:r>
       <w:r>
         <w:t xml:space="preserve"> refers to</w:t>
       </w:r>
       <w:r>
-        <w:t xml:space="preserve"> how animals or livestock coping with the living conditions</w:t>
+        <w:t xml:space="preserve"> how animals or </w:t>
+      </w:r>
+      <w:r>
+        <w:rPr>
+          <w:noProof/>
+        </w:rPr>
+        <w:t>livestock</w:t>
+      </w:r>
+      <w:r>
+        <w:rPr>
+          <w:noProof/>
+        </w:rPr>
+        <w:t xml:space="preserve"> is</w:t>
+      </w:r>
+      <w:r>
+        <w:t xml:space="preserve"> coping with the living conditions</w:t>
       </w:r>
       <w:r>
         <w:t xml:space="preserve"> (Agriculture Victoria Services, 2017).</w:t>
@@ -2520,7 +2555,16 @@
         <w:t>reassuring the</w:t>
       </w:r>
       <w:r>
-        <w:t xml:space="preserve"> well-beings of animals</w:t>
+        <w:t xml:space="preserve"> </w:t>
+      </w:r>
+      <w:r>
+        <w:rPr>
+          <w:noProof/>
+        </w:rPr>
+        <w:t>well-beings</w:t>
+      </w:r>
+      <w:r>
+        <w:t xml:space="preserve"> of animals</w:t>
       </w:r>
       <w:r>
         <w:t>, for example:</w:t>
@@ -2541,7 +2585,25 @@
         <w:jc w:val="left"/>
       </w:pPr>
       <w:r>
-        <w:t>Physiological needs of the animals like foods and water should be provided;</w:t>
+        <w:t xml:space="preserve">Physiological needs of </w:t>
+      </w:r>
+      <w:r>
+        <w:rPr>
+          <w:noProof/>
+        </w:rPr>
+        <w:t>animals</w:t>
+      </w:r>
+      <w:r>
+        <w:t xml:space="preserve"> like foods and water should </w:t>
+      </w:r>
+      <w:r>
+        <w:rPr>
+          <w:noProof/>
+        </w:rPr>
+        <w:t>be provided</w:t>
+      </w:r>
+      <w:r>
+        <w:t>;</w:t>
       </w:r>
     </w:p>
     <w:p>
@@ -2583,7 +2645,16 @@
         <w:t xml:space="preserve">Animals should not suffer from any pain, disease or injury. </w:t>
       </w:r>
       <w:r>
-        <w:t>Hence, prevention and treatment to afflicted should be conducted;</w:t>
+        <w:t xml:space="preserve">Hence, prevention and treatment to afflicted should </w:t>
+      </w:r>
+      <w:r>
+        <w:rPr>
+          <w:noProof/>
+        </w:rPr>
+        <w:t>be conducted</w:t>
+      </w:r>
+      <w:r>
+        <w:t>;</w:t>
       </w:r>
     </w:p>
     <w:p>
@@ -2601,7 +2672,7 @@
         <w:jc w:val="left"/>
       </w:pPr>
       <w:r>
-        <w:t>Animals should be allowed to interact with members of their own species socially</w:t>
+        <w:t>Animals should be allowed to interact with members of their species socially</w:t>
       </w:r>
       <w:r>
         <w:t>.</w:t>
@@ -2622,10 +2693,37 @@
         <w:jc w:val="left"/>
       </w:pPr>
       <w:r>
-        <w:t>As the livestock industries evolves</w:t>
-      </w:r>
-      <w:r>
-        <w:t>, public concern for animal well-beings also increases</w:t>
+        <w:t>As the livestock industr</w:t>
+      </w:r>
+      <w:r>
+        <w:t>y</w:t>
+      </w:r>
+      <w:r>
+        <w:t xml:space="preserve"> </w:t>
+      </w:r>
+      <w:r>
+        <w:rPr>
+          <w:noProof/>
+        </w:rPr>
+        <w:t>evolve</w:t>
+      </w:r>
+      <w:r>
+        <w:rPr>
+          <w:noProof/>
+        </w:rPr>
+        <w:t>s</w:t>
+      </w:r>
+      <w:r>
+        <w:t xml:space="preserve">, public concern for animal </w:t>
+      </w:r>
+      <w:r>
+        <w:rPr>
+          <w:noProof/>
+        </w:rPr>
+        <w:t>well-being</w:t>
+      </w:r>
+      <w:r>
+        <w:t xml:space="preserve"> also increases</w:t>
       </w:r>
       <w:r>
         <w:t xml:space="preserve"> (</w:t>
@@ -2652,7 +2750,16 @@
         <w:t xml:space="preserve">; </w:t>
       </w:r>
       <w:r>
-        <w:t>Not only does people p</w:t>
+        <w:t xml:space="preserve">Not only </w:t>
+      </w:r>
+      <w:r>
+        <w:rPr>
+          <w:noProof/>
+        </w:rPr>
+        <w:t>do</w:t>
+      </w:r>
+      <w:r>
+        <w:t xml:space="preserve"> people p</w:t>
       </w:r>
       <w:r>
         <w:t>ursuit</w:t>
@@ -2691,7 +2798,28 @@
         <w:t xml:space="preserve"> risen together with government to enforce animal welfare practices</w:t>
       </w:r>
       <w:r>
-        <w:t>. Hence, different standards and policy regarding the well-being of livestock were developed to harmonise and streamline animal welfare legislation.</w:t>
+        <w:t xml:space="preserve">. Hence, different standards and policy regarding the well-being of livestock were developed to </w:t>
+      </w:r>
+      <w:r>
+        <w:rPr>
+          <w:noProof/>
+        </w:rPr>
+        <w:t>harmoni</w:t>
+      </w:r>
+      <w:r>
+        <w:rPr>
+          <w:noProof/>
+        </w:rPr>
+        <w:t>z</w:t>
+      </w:r>
+      <w:r>
+        <w:rPr>
+          <w:noProof/>
+        </w:rPr>
+        <w:t>e</w:t>
+      </w:r>
+      <w:r>
+        <w:t xml:space="preserve"> and streamline animal welfare legislation.</w:t>
       </w:r>
     </w:p>
     <w:p>
@@ -2708,33 +2836,86 @@
         <w:ind w:left="313" w:hanging="313"/>
         <w:jc w:val="left"/>
       </w:pPr>
-      <w:proofErr w:type="gramStart"/>
-      <w:r>
-        <w:t>Despite the fact that</w:t>
-      </w:r>
-      <w:proofErr w:type="gramEnd"/>
+      <w:r>
+        <w:rPr>
+          <w:noProof/>
+        </w:rPr>
+        <w:t>Even though</w:t>
+      </w:r>
       <w:r>
         <w:t xml:space="preserve"> </w:t>
       </w:r>
       <w:r>
-        <w:t xml:space="preserve">public concerns for animal welfare in food product have increase significantly, consumers still struggle to align their shopping decisions with personal values. This is due to ambiguous product labels, marketing claims; Hence, in the absence of a convenience information channel to support consumers, </w:t>
+        <w:t xml:space="preserve">public concerns for animal welfare in food product have </w:t>
+      </w:r>
+      <w:r>
+        <w:rPr>
+          <w:noProof/>
+        </w:rPr>
+        <w:t>increase</w:t>
+      </w:r>
+      <w:r>
+        <w:rPr>
+          <w:noProof/>
+        </w:rPr>
+        <w:t>d</w:t>
+      </w:r>
+      <w:r>
+        <w:t xml:space="preserve"> significantly, consumers still struggle to align their shopping decisions with personal values. </w:t>
+      </w:r>
+      <w:r>
+        <w:rPr>
+          <w:noProof/>
+        </w:rPr>
+        <w:t>This</w:t>
+      </w:r>
+      <w:r>
+        <w:t xml:space="preserve"> is due to ambiguous product labels, marketing claims; Hence, in the absence of a </w:t>
+      </w:r>
+      <w:r>
+        <w:rPr>
+          <w:noProof/>
+        </w:rPr>
+        <w:t>convenience</w:t>
+      </w:r>
+      <w:r>
+        <w:t xml:space="preserve"> information channel to support consumers, </w:t>
       </w:r>
       <w:r>
         <w:t xml:space="preserve">distinguishing </w:t>
       </w:r>
-      <w:proofErr w:type="gramStart"/>
-      <w:r>
-        <w:t>a</w:t>
-      </w:r>
-      <w:proofErr w:type="gramEnd"/>
-      <w:r>
-        <w:t xml:space="preserve"> animal-friendly brand among various options is exhausting.</w:t>
+      <w:r>
+        <w:rPr>
+          <w:noProof/>
+        </w:rPr>
+        <w:t>a animal-friendly</w:t>
+      </w:r>
+      <w:r>
+        <w:t xml:space="preserve"> brand among various options is exhausting.</w:t>
       </w:r>
       <w:r>
         <w:t xml:space="preserve"> Giving the current conditions, even though </w:t>
       </w:r>
       <w:r>
-        <w:t>supports for animal welfare continual to increase, the efforts could not reach the appropriate channels and are vanished into hollow.</w:t>
+        <w:t>supports for animal welfare continual to increase, the efforts could not reach the appropriate channels and are vanished into</w:t>
+      </w:r>
+      <w:r>
+        <w:t xml:space="preserve"> </w:t>
+      </w:r>
+      <w:r>
+        <w:rPr>
+          <w:noProof/>
+        </w:rPr>
+        <w:t xml:space="preserve">the </w:t>
+      </w:r>
+      <w:r>
+        <w:rPr>
+          <w:noProof/>
+        </w:rPr>
+        <w:t>hollow</w:t>
+      </w:r>
+      <w:r>
+        <w:t>.</w:t>
       </w:r>
     </w:p>
     <w:p>
@@ -2752,7 +2933,16 @@
         <w:jc w:val="left"/>
       </w:pPr>
       <w:r>
-        <w:t>This project aims to reduce the gap between consumers’ attitude and behaviours by providing consumers with an information channel regarding animal welfare</w:t>
+        <w:t xml:space="preserve">This project aims to reduce the gap between consumers’ attitude and </w:t>
+      </w:r>
+      <w:r>
+        <w:rPr>
+          <w:noProof/>
+        </w:rPr>
+        <w:t>behaviors</w:t>
+      </w:r>
+      <w:r>
+        <w:t xml:space="preserve"> by providing consumers with an information channel regarding animal welfare</w:t>
       </w:r>
       <w:r>
         <w:t>;</w:t>
@@ -2820,13 +3010,91 @@
         <w:rPr>
           <w:szCs w:val="24"/>
         </w:rPr>
-        <w:t>. Furthermore, while allowing people to carry it around due to its compact size, the device also grants people access to various information channel. Taking into account the advantages of smartphone,</w:t>
-      </w:r>
-      <w:r>
-        <w:rPr>
+        <w:t xml:space="preserve">. Furthermore, while allowing people to carry it around due to its compact size, the device also grants people access to </w:t>
+      </w:r>
+      <w:r>
+        <w:rPr>
+          <w:noProof/>
           <w:szCs w:val="24"/>
         </w:rPr>
-        <w:t xml:space="preserve"> we want to develop a mobile application which allow users to access information related to animals welfare and </w:t>
+        <w:t>various</w:t>
+      </w:r>
+      <w:r>
+        <w:rPr>
+          <w:szCs w:val="24"/>
+        </w:rPr>
+        <w:t xml:space="preserve"> information channel</w:t>
+      </w:r>
+      <w:r>
+        <w:rPr>
+          <w:szCs w:val="24"/>
+        </w:rPr>
+        <w:t>s</w:t>
+      </w:r>
+      <w:r>
+        <w:rPr>
+          <w:szCs w:val="24"/>
+        </w:rPr>
+        <w:t xml:space="preserve">. Taking into account the advantages of </w:t>
+      </w:r>
+      <w:r>
+        <w:rPr>
+          <w:szCs w:val="24"/>
+        </w:rPr>
+        <w:t xml:space="preserve">a </w:t>
+      </w:r>
+      <w:r>
+        <w:rPr>
+          <w:noProof/>
+          <w:szCs w:val="24"/>
+        </w:rPr>
+        <w:t>smartphone</w:t>
+      </w:r>
+      <w:r>
+        <w:rPr>
+          <w:szCs w:val="24"/>
+        </w:rPr>
+        <w:t>,</w:t>
+      </w:r>
+      <w:r>
+        <w:rPr>
+          <w:szCs w:val="24"/>
+        </w:rPr>
+        <w:t xml:space="preserve"> we want to develop a mobile application which </w:t>
+      </w:r>
+      <w:r>
+        <w:rPr>
+          <w:noProof/>
+          <w:szCs w:val="24"/>
+        </w:rPr>
+        <w:t>allow</w:t>
+      </w:r>
+      <w:r>
+        <w:rPr>
+          <w:noProof/>
+          <w:szCs w:val="24"/>
+        </w:rPr>
+        <w:t>s</w:t>
+      </w:r>
+      <w:r>
+        <w:rPr>
+          <w:szCs w:val="24"/>
+        </w:rPr>
+        <w:t xml:space="preserve"> users to access information related to </w:t>
+      </w:r>
+      <w:proofErr w:type="gramStart"/>
+      <w:r>
+        <w:rPr>
+          <w:szCs w:val="24"/>
+        </w:rPr>
+        <w:t>animals</w:t>
+      </w:r>
+      <w:proofErr w:type="gramEnd"/>
+      <w:r>
+        <w:rPr>
+          <w:szCs w:val="24"/>
+        </w:rPr>
+        <w:t xml:space="preserve"> welfare and </w:t>
       </w:r>
       <w:r>
         <w:rPr>
@@ -2868,15 +3136,7 @@
         <w:lastRenderedPageBreak/>
         <w:t>Related Literature</w:t>
       </w:r>
-      <w:bookmarkEnd w:id="3"/>
-    </w:p>
-    <w:p>
-      <w:pPr>
-        <w:pStyle w:val="ReportNormal"/>
-      </w:pPr>
-      <w:r>
-        <w:t>Describe in detail the related knowledge needed to understand your work and how it relates to existing work. This may take the form of a literature review, or a review of related projects.</w:t>
-      </w:r>
+      <w:bookmarkEnd w:id="4"/>
     </w:p>
     <w:p>
       <w:pPr>
@@ -2895,7 +3155,7 @@
           <w:szCs w:val="24"/>
         </w:rPr>
       </w:pPr>
-      <w:bookmarkStart w:id="4" w:name="_Toc521501767"/>
+      <w:bookmarkStart w:id="5" w:name="_Toc521501767"/>
       <w:r>
         <w:rPr>
           <w:rFonts w:ascii="Times New Roman" w:hAnsi="Times New Roman" w:cs="Times New Roman"/>
@@ -2906,99 +3166,28 @@
         </w:rPr>
         <w:t>Literature Review</w:t>
       </w:r>
-      <w:bookmarkEnd w:id="4"/>
-    </w:p>
-    <w:p>
-      <w:pPr>
-        <w:pStyle w:val="ReportNormal"/>
-      </w:pPr>
-      <w:r>
-        <w:t xml:space="preserve">A literature review is done by analysing and articulating the published sources and literature on the specific topic of the project.  In this section, you should emphasise the review is needed and why the selected topic is essential for the project. Moreover, the scope of the literature reviewed and the selection criteria, such as the type of sources, keyword and any </w:t>
-      </w:r>
-      <w:proofErr w:type="gramStart"/>
-      <w:r>
-        <w:t>particular date</w:t>
-      </w:r>
-      <w:proofErr w:type="gramEnd"/>
-      <w:r>
-        <w:t xml:space="preserve"> range, need to be specified.</w:t>
-      </w:r>
-    </w:p>
-    <w:p>
-      <w:pPr>
-        <w:pStyle w:val="ReportNormal"/>
-      </w:pPr>
-      <w:r>
-        <w:t xml:space="preserve">The literature reviewed can be in the form of an article such as conference paper, journal paper, a research report or thesis. The literature review usually consists of three main components: an introduction, a body and a conclusion. Furthermore, the literature review is not only summaries one by one of the </w:t>
-      </w:r>
-      <w:proofErr w:type="gramStart"/>
-      <w:r>
-        <w:t>source</w:t>
-      </w:r>
-      <w:proofErr w:type="gramEnd"/>
-      <w:r>
-        <w:t>. Instead, it constructs an essay that flows from one topic to another that relates to the project problem that is to be solved.</w:t>
-      </w:r>
-    </w:p>
-    <w:p>
-      <w:pPr>
-        <w:pStyle w:val="ReportNormal"/>
-      </w:pPr>
-      <w:r>
-        <w:t>For this type of project, the expectation of the literature to support the argument is at least 10 – 15 citations that compile state of the art discussion related to the problem of the project.  Do not forget to consider the reliability of the sources.</w:t>
-      </w:r>
-    </w:p>
-    <w:p>
-      <w:pPr>
-        <w:pStyle w:val="Heading1"/>
-        <w:numPr>
-          <w:ilvl w:val="0"/>
-          <w:numId w:val="2"/>
-        </w:numPr>
-      </w:pPr>
-      <w:bookmarkStart w:id="5" w:name="_Toc521501768"/>
-      <w:r>
-        <w:t>Research/Project Problems</w:t>
-      </w:r>
       <w:bookmarkEnd w:id="5"/>
     </w:p>
     <w:p>
       <w:pPr>
-        <w:pStyle w:val="PhDNormal"/>
-      </w:pPr>
-      <w:r>
-        <w:t>Clearly state the problem or question the project intends to investigate. Describe the scope of your project since it may not be feasible to completely solve the problem. State the objectives and how completion will be measured.</w:t>
-      </w:r>
-    </w:p>
-    <w:p>
-      <w:pPr>
-        <w:pStyle w:val="Heading2"/>
-        <w:keepLines w:val="0"/>
-        <w:numPr>
-          <w:ilvl w:val="1"/>
-          <w:numId w:val="2"/>
-        </w:numPr>
-        <w:spacing w:before="240" w:after="240" w:line="240" w:lineRule="auto"/>
-        <w:rPr>
-          <w:rFonts w:ascii="Times New Roman" w:hAnsi="Times New Roman" w:cs="Times New Roman"/>
+        <w:pStyle w:val="PhDNormal2"/>
+        <w:tabs>
+          <w:tab w:val="clear" w:pos="1418"/>
+        </w:tabs>
+        <w:spacing w:after="0"/>
+        <w:ind w:left="313"/>
+        <w:jc w:val="left"/>
+        <w:rPr>
           <w:b/>
-          <w:color w:val="000000" w:themeColor="text1"/>
-          <w:sz w:val="24"/>
-          <w:szCs w:val="24"/>
-        </w:rPr>
-      </w:pPr>
-      <w:bookmarkStart w:id="6" w:name="_Toc521501769"/>
-      <w:r>
-        <w:rPr>
-          <w:rFonts w:ascii="Times New Roman" w:hAnsi="Times New Roman" w:cs="Times New Roman"/>
+        </w:rPr>
+      </w:pPr>
+      <w:bookmarkStart w:id="6" w:name="_Toc521501768"/>
+      <w:r>
+        <w:rPr>
           <w:b/>
-          <w:color w:val="000000" w:themeColor="text1"/>
-          <w:sz w:val="24"/>
-          <w:szCs w:val="24"/>
-        </w:rPr>
-        <w:t>Research/Project Aims &amp; Objectives</w:t>
-      </w:r>
-      <w:bookmarkEnd w:id="6"/>
+        </w:rPr>
+        <w:t>The ethical consumption dilemma:</w:t>
+      </w:r>
     </w:p>
     <w:p>
       <w:pPr>
@@ -3013,37 +3202,113 @@
         <w:spacing w:after="0"/>
         <w:ind w:left="313" w:hanging="313"/>
         <w:jc w:val="left"/>
-      </w:pPr>
-      <w:bookmarkStart w:id="7" w:name="_Toc521501770"/>
-      <w:r>
-        <w:t>The objective of this project is the</w:t>
-      </w:r>
-      <w:r>
-        <w:t xml:space="preserve"> develop</w:t>
-      </w:r>
-      <w:r>
-        <w:t>ment of</w:t>
-      </w:r>
-      <w:r>
-        <w:t xml:space="preserve"> a user-friendly </w:t>
-      </w:r>
-      <w:r>
-        <w:t xml:space="preserve">mobile </w:t>
-      </w:r>
-      <w:r>
-        <w:t>app</w:t>
-      </w:r>
-      <w:r>
-        <w:t>lication</w:t>
+        <w:rPr>
+          <w:noProof/>
+        </w:rPr>
+      </w:pPr>
+      <w:r>
+        <w:t xml:space="preserve">According to </w:t>
+      </w:r>
+      <w:proofErr w:type="spellStart"/>
+      <w:r>
+        <w:t>Futerra’s</w:t>
+      </w:r>
+      <w:proofErr w:type="spellEnd"/>
+      <w:r>
+        <w:t xml:space="preserve"> (2005) report, there is a </w:t>
+      </w:r>
+      <w:r>
+        <w:rPr>
+          <w:noProof/>
+        </w:rPr>
+        <w:t>differen</w:t>
+      </w:r>
+      <w:r>
+        <w:rPr>
+          <w:noProof/>
+        </w:rPr>
+        <w:t>ce</w:t>
+      </w:r>
+      <w:r>
+        <w:t xml:space="preserve"> between the consumer buying intention numbers and actual purchasing numbers of the consumers when it comes to ethical products. In other words, while most of the consumers are </w:t>
+      </w:r>
+      <w:r>
+        <w:rPr>
+          <w:noProof/>
+        </w:rPr>
+        <w:t>con</w:t>
+      </w:r>
+      <w:r>
+        <w:rPr>
+          <w:noProof/>
+        </w:rPr>
+        <w:t>s</w:t>
+      </w:r>
+      <w:r>
+        <w:rPr>
+          <w:noProof/>
+        </w:rPr>
+        <w:t>cious</w:t>
+      </w:r>
+      <w:r>
+        <w:t xml:space="preserve"> in the </w:t>
+      </w:r>
+      <w:r>
+        <w:rPr>
+          <w:noProof/>
+        </w:rPr>
+        <w:t>moral</w:t>
+      </w:r>
+      <w:r>
+        <w:t xml:space="preserve"> side of their consumption, not many of them are acting upon it by buying ethical products like </w:t>
+      </w:r>
+      <w:r>
+        <w:rPr>
+          <w:noProof/>
+        </w:rPr>
+        <w:t>free</w:t>
+      </w:r>
+      <w:r>
+        <w:rPr>
+          <w:noProof/>
+        </w:rPr>
+        <w:t>-</w:t>
+      </w:r>
+      <w:r>
+        <w:rPr>
+          <w:noProof/>
+        </w:rPr>
+        <w:t>range</w:t>
       </w:r>
       <w:r>
         <w:t xml:space="preserve"> </w:t>
       </w:r>
       <w:r>
-        <w:t>which provides users access to animal welfare conditions information of several animal-source products</w:t>
-      </w:r>
-      <w:r>
-        <w:t xml:space="preserve"> and helps users conveniently locate where to find these products through sourcing products’ selling points. In specific, the application enables users to report where they find a specific product and let other users access that information.</w:t>
+        <w:rPr>
+          <w:noProof/>
+        </w:rPr>
+        <w:t>pou</w:t>
+      </w:r>
+      <w:r>
+        <w:rPr>
+          <w:noProof/>
+        </w:rPr>
+        <w:t>l</w:t>
+      </w:r>
+      <w:r>
+        <w:rPr>
+          <w:noProof/>
+        </w:rPr>
+        <w:t>try</w:t>
+      </w:r>
+      <w:r>
+        <w:t xml:space="preserve"> or organic food instead of regular industrial products</w:t>
+      </w:r>
+      <w:r>
+        <w:rPr>
+          <w:noProof/>
+        </w:rPr>
+        <w:t>.</w:t>
       </w:r>
     </w:p>
     <w:p>
@@ -3061,162 +3326,137 @@
         <w:jc w:val="left"/>
       </w:pPr>
       <w:r>
-        <w:t xml:space="preserve">In </w:t>
-      </w:r>
-      <w:r>
-        <w:t>summary</w:t>
-      </w:r>
-      <w:r>
-        <w:t xml:space="preserve">, the </w:t>
-      </w:r>
-      <w:r>
-        <w:t>objective</w:t>
-      </w:r>
-      <w:r>
-        <w:t xml:space="preserve"> is to </w:t>
-      </w:r>
-      <w:r>
-        <w:t>provide</w:t>
+        <w:rPr>
+          <w:noProof/>
+        </w:rPr>
+        <w:t>Moreover</w:t>
+      </w:r>
+      <w:r>
+        <w:t xml:space="preserve">, Connolly &amp; Shaw (2006) also discovered that while the consumer awareness on ethical issues is growing, the actual purchasing does not change </w:t>
+      </w:r>
+      <w:r>
+        <w:rPr>
+          <w:noProof/>
+        </w:rPr>
+        <w:t>propo</w:t>
+      </w:r>
+      <w:r>
+        <w:rPr>
+          <w:noProof/>
+        </w:rPr>
+        <w:t>r</w:t>
+      </w:r>
+      <w:r>
+        <w:rPr>
+          <w:noProof/>
+        </w:rPr>
+        <w:t>tionally</w:t>
+      </w:r>
+      <w:r>
+        <w:t xml:space="preserve">. Therefore, it could </w:t>
+      </w:r>
+      <w:r>
+        <w:rPr>
+          <w:noProof/>
+        </w:rPr>
+        <w:t>be said</w:t>
+      </w:r>
+      <w:r>
+        <w:t xml:space="preserve"> that the consumer </w:t>
+      </w:r>
+      <w:r>
+        <w:rPr>
+          <w:noProof/>
+        </w:rPr>
+        <w:t>con</w:t>
+      </w:r>
+      <w:r>
+        <w:rPr>
+          <w:noProof/>
+        </w:rPr>
+        <w:t>s</w:t>
+      </w:r>
+      <w:r>
+        <w:rPr>
+          <w:noProof/>
+        </w:rPr>
+        <w:t>cious</w:t>
       </w:r>
       <w:r>
         <w:t xml:space="preserve"> </w:t>
       </w:r>
       <w:r>
-        <w:t>consumers access</w:t>
-      </w:r>
-      <w:r>
-        <w:t xml:space="preserve"> </w:t>
-      </w:r>
-      <w:r>
-        <w:t>to</w:t>
-      </w:r>
-      <w:r>
-        <w:t xml:space="preserve"> </w:t>
-      </w:r>
-      <w:r>
-        <w:t>breeding</w:t>
-      </w:r>
-      <w:r>
-        <w:t xml:space="preserve"> conditions behind certain product </w:t>
-      </w:r>
-      <w:r>
-        <w:t xml:space="preserve">and </w:t>
-      </w:r>
-      <w:r>
-        <w:t xml:space="preserve">to locate </w:t>
-      </w:r>
-      <w:r>
-        <w:t xml:space="preserve">accredited </w:t>
-      </w:r>
-      <w:r>
-        <w:t xml:space="preserve">products </w:t>
-      </w:r>
-      <w:r>
-        <w:t>through mobile application</w:t>
-      </w:r>
-      <w:r>
-        <w:t>.</w:t>
-      </w:r>
-    </w:p>
-    <w:p>
-      <w:pPr>
-        <w:pStyle w:val="Heading2"/>
-        <w:keepLines w:val="0"/>
-        <w:numPr>
-          <w:ilvl w:val="1"/>
-          <w:numId w:val="2"/>
-        </w:numPr>
-        <w:spacing w:before="240" w:after="240" w:line="240" w:lineRule="auto"/>
-        <w:rPr>
-          <w:rFonts w:ascii="Times New Roman" w:hAnsi="Times New Roman" w:cs="Times New Roman"/>
+        <w:rPr>
+          <w:noProof/>
+        </w:rPr>
+        <w:t>o</w:t>
+      </w:r>
+      <w:r>
+        <w:rPr>
+          <w:noProof/>
+        </w:rPr>
+        <w:t>f</w:t>
+      </w:r>
+      <w:r>
+        <w:t xml:space="preserve"> ethical consumption does not reflect the sale number of these products. So where does it go wrong? And what could be done to reduce the gap for the consumer?</w:t>
+      </w:r>
+    </w:p>
+    <w:p>
+      <w:pPr>
+        <w:pStyle w:val="PhDNormal2"/>
+        <w:tabs>
+          <w:tab w:val="clear" w:pos="1418"/>
+        </w:tabs>
+        <w:spacing w:after="0"/>
+        <w:ind w:left="313"/>
+        <w:jc w:val="left"/>
+      </w:pPr>
+    </w:p>
+    <w:p>
+      <w:pPr>
+        <w:pStyle w:val="PhDNormal2"/>
+        <w:tabs>
+          <w:tab w:val="clear" w:pos="1418"/>
+        </w:tabs>
+        <w:spacing w:after="0"/>
+        <w:ind w:left="313"/>
+        <w:jc w:val="left"/>
+        <w:rPr>
           <w:b/>
-          <w:color w:val="000000" w:themeColor="text1"/>
-          <w:sz w:val="24"/>
-          <w:szCs w:val="24"/>
-        </w:rPr>
-      </w:pPr>
-      <w:r>
-        <w:rPr>
-          <w:rFonts w:ascii="Times New Roman" w:hAnsi="Times New Roman" w:cs="Times New Roman"/>
+        </w:rPr>
+      </w:pPr>
+      <w:r>
+        <w:rPr>
           <w:b/>
-          <w:color w:val="000000" w:themeColor="text1"/>
-          <w:sz w:val="24"/>
-          <w:szCs w:val="24"/>
-        </w:rPr>
-        <w:lastRenderedPageBreak/>
-        <w:t>Research/Project Questions</w:t>
-      </w:r>
-      <w:bookmarkEnd w:id="7"/>
-    </w:p>
-    <w:p>
-      <w:pPr>
-        <w:pStyle w:val="ReportNormal"/>
-        <w:rPr>
-          <w:color w:val="E7E6E6" w:themeColor="background2"/>
-        </w:rPr>
-      </w:pPr>
-      <w:r>
-        <w:rPr>
-          <w:color w:val="E7E6E6" w:themeColor="background2"/>
-        </w:rPr>
-        <w:t>In this section, an apparent problem or question faced by the client needs to be defined and stated. Sometimes, even though the client already stated their problem it might be only the symptoms.</w:t>
-      </w:r>
-    </w:p>
-    <w:p>
-      <w:pPr>
-        <w:pStyle w:val="Heading2"/>
-        <w:keepLines w:val="0"/>
-        <w:numPr>
-          <w:ilvl w:val="1"/>
-          <w:numId w:val="2"/>
-        </w:numPr>
-        <w:spacing w:before="240" w:after="240" w:line="240" w:lineRule="auto"/>
-        <w:rPr>
-          <w:rFonts w:ascii="Times New Roman" w:hAnsi="Times New Roman" w:cs="Times New Roman"/>
+        </w:rPr>
+        <w:t xml:space="preserve">An </w:t>
+      </w:r>
+      <w:r>
+        <w:rPr>
           <w:b/>
-          <w:color w:val="000000" w:themeColor="text1"/>
-          <w:sz w:val="24"/>
-          <w:szCs w:val="24"/>
-        </w:rPr>
-      </w:pPr>
-      <w:bookmarkStart w:id="8" w:name="_Toc521501771"/>
-      <w:r>
-        <w:rPr>
-          <w:rFonts w:ascii="Times New Roman" w:hAnsi="Times New Roman" w:cs="Times New Roman"/>
+          <w:noProof/>
+        </w:rPr>
+        <w:t>intention</w:t>
+      </w:r>
+      <w:r>
+        <w:rPr>
           <w:b/>
-          <w:color w:val="000000" w:themeColor="text1"/>
-          <w:sz w:val="24"/>
-          <w:szCs w:val="24"/>
-        </w:rPr>
-        <w:t>Research/Project Scope</w:t>
-      </w:r>
-      <w:bookmarkEnd w:id="8"/>
-    </w:p>
-    <w:p>
-      <w:pPr>
-        <w:pStyle w:val="ListParagraph"/>
-        <w:numPr>
-          <w:ilvl w:val="0"/>
-          <w:numId w:val="10"/>
-        </w:numPr>
-        <w:ind w:left="426" w:hanging="426"/>
-        <w:rPr>
-          <w:rFonts w:ascii="Times New Roman" w:hAnsi="Times New Roman" w:cs="Times New Roman"/>
+          <w:noProof/>
+        </w:rPr>
+        <w:t>-</w:t>
+      </w:r>
+      <w:r>
+        <w:rPr>
           <w:b/>
-          <w:sz w:val="24"/>
-          <w:szCs w:val="24"/>
-          <w:u w:val="single"/>
-        </w:rPr>
-      </w:pPr>
-      <w:r>
-        <w:rPr>
-          <w:rFonts w:ascii="Times New Roman" w:hAnsi="Times New Roman" w:cs="Times New Roman"/>
+          <w:noProof/>
+        </w:rPr>
+        <w:t>behaviour</w:t>
+      </w:r>
+      <w:r>
+        <w:rPr>
           <w:b/>
-          <w:sz w:val="24"/>
-          <w:szCs w:val="24"/>
-          <w:u w:val="single"/>
-        </w:rPr>
-        <w:t>Project scope of work includes:</w:t>
+        </w:rPr>
+        <w:t xml:space="preserve"> gap explanation:</w:t>
       </w:r>
     </w:p>
     <w:p>
@@ -3234,13 +3474,346 @@
         <w:jc w:val="left"/>
       </w:pPr>
       <w:r>
-        <w:t xml:space="preserve">Development of a mobile (Android) application and a </w:t>
-      </w:r>
-      <w:r>
-        <w:t>server</w:t>
-      </w:r>
-      <w:r>
-        <w:t xml:space="preserve"> which could provide users with ratings of animal source food based on the living condition of the animal.</w:t>
+        <w:rPr>
+          <w:noProof/>
+        </w:rPr>
+        <w:t>T</w:t>
+      </w:r>
+      <w:r>
+        <w:rPr>
+          <w:noProof/>
+        </w:rPr>
+        <w:t>o</w:t>
+      </w:r>
+      <w:r>
+        <w:t xml:space="preserve"> explain this </w:t>
+      </w:r>
+      <w:r>
+        <w:rPr>
+          <w:noProof/>
+        </w:rPr>
+        <w:t>phenomenon</w:t>
+      </w:r>
+      <w:r>
+        <w:t xml:space="preserve">, Carrington, Neville, &amp; Whitwell (2010) have proposed to apply the purchase intention and consumer </w:t>
+      </w:r>
+      <w:r>
+        <w:rPr>
+          <w:noProof/>
+        </w:rPr>
+        <w:t>behavior</w:t>
+      </w:r>
+      <w:r>
+        <w:t xml:space="preserve"> gap theory into the situation. They explained that there are five main types of factor which influence the </w:t>
+      </w:r>
+      <w:r>
+        <w:rPr>
+          <w:noProof/>
+        </w:rPr>
+        <w:t>trans</w:t>
+      </w:r>
+      <w:r>
+        <w:rPr>
+          <w:noProof/>
+        </w:rPr>
+        <w:t>m</w:t>
+      </w:r>
+      <w:r>
+        <w:rPr>
+          <w:noProof/>
+        </w:rPr>
+        <w:t>itting</w:t>
+      </w:r>
+      <w:r>
+        <w:t xml:space="preserve"> process which </w:t>
+      </w:r>
+      <w:r>
+        <w:rPr>
+          <w:noProof/>
+        </w:rPr>
+        <w:t>is</w:t>
+      </w:r>
+      <w:r>
+        <w:t xml:space="preserve">: (1) physical surroundings (store location, product placement, etc.), (2) social surroundings (staff interaction, etc.), (3) temporal perspective (time of purchase, time constraint) , (4) task definition (buy for self or someone else, gifting, etc.) and (5) antecedent states (financial situation, product pricing, etc.) </w:t>
+      </w:r>
+      <w:sdt>
+        <w:sdtPr>
+          <w:id w:val="1963300930"/>
+          <w:citation/>
+        </w:sdtPr>
+        <w:sdtContent>
+          <w:r>
+            <w:fldChar w:fldCharType="begin"/>
+          </w:r>
+          <w:r>
+            <w:instrText xml:space="preserve"> CITATION Car10 \l 3081 </w:instrText>
+          </w:r>
+          <w:r>
+            <w:fldChar w:fldCharType="separate"/>
+          </w:r>
+          <w:r>
+            <w:t>(Carrington, Neville, &amp; Whitwell, 2010)</w:t>
+          </w:r>
+          <w:r>
+            <w:fldChar w:fldCharType="end"/>
+          </w:r>
+        </w:sdtContent>
+      </w:sdt>
+      <w:r>
+        <w:t xml:space="preserve">. Later, another research by </w:t>
+      </w:r>
+      <w:proofErr w:type="spellStart"/>
+      <w:r>
+        <w:t>Ghvanidze</w:t>
+      </w:r>
+      <w:proofErr w:type="spellEnd"/>
+      <w:r>
+        <w:t xml:space="preserve">, </w:t>
+      </w:r>
+      <w:proofErr w:type="spellStart"/>
+      <w:r>
+        <w:t>Velikova</w:t>
+      </w:r>
+      <w:proofErr w:type="spellEnd"/>
+      <w:r>
+        <w:t xml:space="preserve">, Dodd, &amp; </w:t>
+      </w:r>
+      <w:proofErr w:type="spellStart"/>
+      <w:r>
+        <w:t>Oldewage</w:t>
+      </w:r>
+      <w:proofErr w:type="spellEnd"/>
+      <w:r>
+        <w:t>-Theron (2016) also confirmed a similar fram</w:t>
+      </w:r>
+      <w:r>
+        <w:t>e</w:t>
+      </w:r>
+      <w:r>
+        <w:t xml:space="preserve">work for the </w:t>
+      </w:r>
+      <w:r>
+        <w:t>explanation</w:t>
+      </w:r>
+      <w:r>
+        <w:t xml:space="preserve">. The group discovered that a consumer intention would also be affected by personal needs and motivations when </w:t>
+      </w:r>
+      <w:r>
+        <w:rPr>
+          <w:noProof/>
+        </w:rPr>
+        <w:t>trans</w:t>
+      </w:r>
+      <w:r>
+        <w:rPr>
+          <w:noProof/>
+        </w:rPr>
+        <w:t>m</w:t>
+      </w:r>
+      <w:r>
+        <w:rPr>
+          <w:noProof/>
+        </w:rPr>
+        <w:t>itting</w:t>
+      </w:r>
+      <w:r>
+        <w:t xml:space="preserve"> into purchasing action </w:t>
+      </w:r>
+      <w:sdt>
+        <w:sdtPr>
+          <w:id w:val="-210266906"/>
+          <w:citation/>
+        </w:sdtPr>
+        <w:sdtContent>
+          <w:r>
+            <w:fldChar w:fldCharType="begin"/>
+          </w:r>
+          <w:r>
+            <w:instrText xml:space="preserve"> CITATION Ghv16 \l 3081 </w:instrText>
+          </w:r>
+          <w:r>
+            <w:fldChar w:fldCharType="separate"/>
+          </w:r>
+          <w:r>
+            <w:t>(Ghvanidze, Velikova, Dodd, &amp; Oldewage-Theron, 2016)</w:t>
+          </w:r>
+          <w:r>
+            <w:fldChar w:fldCharType="end"/>
+          </w:r>
+        </w:sdtContent>
+      </w:sdt>
+      <w:r>
+        <w:t xml:space="preserve">. </w:t>
+      </w:r>
+      <w:r>
+        <w:rPr>
+          <w:noProof/>
+        </w:rPr>
+        <w:t>This</w:t>
+      </w:r>
+      <w:r>
+        <w:t xml:space="preserve"> </w:t>
+      </w:r>
+      <w:r>
+        <w:rPr>
+          <w:noProof/>
+        </w:rPr>
+        <w:t>is further explained</w:t>
+      </w:r>
+      <w:r>
+        <w:t xml:space="preserve"> in the </w:t>
+      </w:r>
+      <w:r>
+        <w:rPr>
+          <w:noProof/>
+        </w:rPr>
+        <w:t>resea</w:t>
+      </w:r>
+      <w:r>
+        <w:rPr>
+          <w:noProof/>
+        </w:rPr>
+        <w:t>r</w:t>
+      </w:r>
+      <w:r>
+        <w:rPr>
+          <w:noProof/>
+        </w:rPr>
+        <w:t>ch</w:t>
+      </w:r>
+      <w:r>
+        <w:t xml:space="preserve"> of Bray, Johns, &amp; Kilburn (2011) where they used an online survey to </w:t>
+      </w:r>
+      <w:proofErr w:type="gramStart"/>
+      <w:r>
+        <w:t>look into</w:t>
+      </w:r>
+      <w:proofErr w:type="gramEnd"/>
+      <w:r>
+        <w:t xml:space="preserve"> what the consumers consider as a barrier for buying </w:t>
+      </w:r>
+      <w:r>
+        <w:t xml:space="preserve">the </w:t>
+      </w:r>
+      <w:r>
+        <w:rPr>
+          <w:noProof/>
+        </w:rPr>
+        <w:t>ethical</w:t>
+      </w:r>
+      <w:r>
+        <w:t xml:space="preserve"> product. There are seven factors that prevent the consumer from purchasing ethical product which </w:t>
+      </w:r>
+      <w:r>
+        <w:rPr>
+          <w:noProof/>
+        </w:rPr>
+        <w:t>is</w:t>
+      </w:r>
+      <w:r>
+        <w:t xml:space="preserve">: (1) price sensitivity, (2) personal experience, (3) </w:t>
+      </w:r>
+      <w:r>
+        <w:rPr>
+          <w:noProof/>
+        </w:rPr>
+        <w:t>ethical</w:t>
+      </w:r>
+      <w:r>
+        <w:t xml:space="preserve"> obligation, (4) lack of information, (5) quality, (6) inertia and (7) cynicism </w:t>
+      </w:r>
+      <w:sdt>
+        <w:sdtPr>
+          <w:id w:val="1613165017"/>
+          <w:citation/>
+        </w:sdtPr>
+        <w:sdtContent>
+          <w:r>
+            <w:fldChar w:fldCharType="begin"/>
+          </w:r>
+          <w:r>
+            <w:instrText xml:space="preserve"> CITATION Bra11 \l 3081 </w:instrText>
+          </w:r>
+          <w:r>
+            <w:fldChar w:fldCharType="separate"/>
+          </w:r>
+          <w:r>
+            <w:t>(Bray, Johns, &amp; Kilburn, 2011)</w:t>
+          </w:r>
+          <w:r>
+            <w:fldChar w:fldCharType="end"/>
+          </w:r>
+        </w:sdtContent>
+      </w:sdt>
+      <w:r>
+        <w:t xml:space="preserve">. As a result, it could </w:t>
+      </w:r>
+      <w:r>
+        <w:rPr>
+          <w:noProof/>
+        </w:rPr>
+        <w:t>be said</w:t>
+      </w:r>
+      <w:r>
+        <w:t xml:space="preserve"> that the gap between </w:t>
+      </w:r>
+      <w:r>
+        <w:rPr>
+          <w:noProof/>
+        </w:rPr>
+        <w:lastRenderedPageBreak/>
+        <w:t>consumer</w:t>
+      </w:r>
+      <w:r>
+        <w:t xml:space="preserve"> intention does not reflect his / her </w:t>
+      </w:r>
+      <w:r>
+        <w:t>purchase,</w:t>
+      </w:r>
+      <w:r>
+        <w:t xml:space="preserve"> but it is a result of various environmental and situational factors.</w:t>
+      </w:r>
+    </w:p>
+    <w:p>
+      <w:pPr>
+        <w:pStyle w:val="PhDNormal2"/>
+        <w:tabs>
+          <w:tab w:val="clear" w:pos="1418"/>
+        </w:tabs>
+        <w:spacing w:after="0"/>
+        <w:ind w:left="313"/>
+        <w:jc w:val="left"/>
+      </w:pPr>
+    </w:p>
+    <w:p>
+      <w:pPr>
+        <w:pStyle w:val="PhDNormal2"/>
+        <w:tabs>
+          <w:tab w:val="clear" w:pos="1418"/>
+        </w:tabs>
+        <w:spacing w:after="0"/>
+        <w:ind w:left="313"/>
+        <w:jc w:val="left"/>
+      </w:pPr>
+    </w:p>
+    <w:p>
+      <w:pPr>
+        <w:pStyle w:val="PhDNormal2"/>
+        <w:tabs>
+          <w:tab w:val="clear" w:pos="1418"/>
+        </w:tabs>
+        <w:spacing w:after="0"/>
+        <w:ind w:left="313"/>
+        <w:jc w:val="left"/>
+        <w:rPr>
+          <w:b/>
+        </w:rPr>
+      </w:pPr>
+      <w:r>
+        <w:rPr>
+          <w:b/>
+        </w:rPr>
+        <w:t>How to increase ethical consumption:</w:t>
       </w:r>
     </w:p>
     <w:p>
@@ -3258,6 +3831,1409 @@
         <w:jc w:val="left"/>
       </w:pPr>
       <w:r>
+        <w:t xml:space="preserve">As it is </w:t>
+      </w:r>
+      <w:r>
+        <w:rPr>
+          <w:noProof/>
+        </w:rPr>
+        <w:t>shown</w:t>
+      </w:r>
+      <w:r>
+        <w:t xml:space="preserve"> that the consumer decision is affected by various factors, it is </w:t>
+      </w:r>
+      <w:r>
+        <w:rPr>
+          <w:noProof/>
+        </w:rPr>
+        <w:t>essential</w:t>
+      </w:r>
+      <w:r>
+        <w:t xml:space="preserve"> for the consumer to be well informed about </w:t>
+      </w:r>
+      <w:r>
+        <w:rPr>
+          <w:noProof/>
+        </w:rPr>
+        <w:t>ethical</w:t>
+      </w:r>
+      <w:r>
+        <w:t xml:space="preserve"> products. According to </w:t>
+      </w:r>
+      <w:r>
+        <w:rPr>
+          <w:noProof/>
+        </w:rPr>
+        <w:t>research</w:t>
+      </w:r>
+      <w:r>
+        <w:t xml:space="preserve"> using diary approach by </w:t>
+      </w:r>
+      <w:proofErr w:type="spellStart"/>
+      <w:r>
+        <w:t>Papaoikonomou</w:t>
+      </w:r>
+      <w:proofErr w:type="spellEnd"/>
+      <w:r>
+        <w:t xml:space="preserve">, </w:t>
+      </w:r>
+      <w:proofErr w:type="spellStart"/>
+      <w:r>
+        <w:t>Valor</w:t>
+      </w:r>
+      <w:proofErr w:type="spellEnd"/>
+      <w:r>
+        <w:t xml:space="preserve">, &amp; </w:t>
+      </w:r>
+      <w:proofErr w:type="spellStart"/>
+      <w:r>
+        <w:t>Ginieis</w:t>
+      </w:r>
+      <w:proofErr w:type="spellEnd"/>
+      <w:r>
+        <w:t xml:space="preserve"> (2018) has also shown that most consumers rely heavily on the quality and quantity of the information about the product </w:t>
+      </w:r>
+      <w:r>
+        <w:rPr>
+          <w:noProof/>
+        </w:rPr>
+        <w:t>to</w:t>
+      </w:r>
+      <w:r>
+        <w:t xml:space="preserve"> make their purchases. However, when it comes to marketing purpose, not all messages affect </w:t>
+      </w:r>
+      <w:r>
+        <w:rPr>
+          <w:noProof/>
+        </w:rPr>
+        <w:t>consumer</w:t>
+      </w:r>
+      <w:r>
+        <w:t xml:space="preserve"> </w:t>
+      </w:r>
+      <w:r>
+        <w:rPr>
+          <w:noProof/>
+        </w:rPr>
+        <w:t>behavior</w:t>
+      </w:r>
+      <w:r>
+        <w:t xml:space="preserve"> the same. </w:t>
+      </w:r>
+      <w:proofErr w:type="spellStart"/>
+      <w:r>
+        <w:t>Andorfer</w:t>
+      </w:r>
+      <w:proofErr w:type="spellEnd"/>
+      <w:r>
+        <w:t xml:space="preserve"> &amp; Liebe (2015) experiment on fair trade coffee sales in Germany have shown that within three main </w:t>
+      </w:r>
+      <w:r>
+        <w:rPr>
+          <w:noProof/>
+        </w:rPr>
+        <w:t>type</w:t>
+      </w:r>
+      <w:r>
+        <w:rPr>
+          <w:noProof/>
+        </w:rPr>
+        <w:t>s</w:t>
+      </w:r>
+      <w:r>
+        <w:t xml:space="preserve"> of </w:t>
+      </w:r>
+      <w:r>
+        <w:rPr>
+          <w:noProof/>
+        </w:rPr>
+        <w:t>in</w:t>
+      </w:r>
+      <w:r>
+        <w:rPr>
+          <w:noProof/>
+        </w:rPr>
+        <w:t>-</w:t>
+      </w:r>
+      <w:r>
+        <w:rPr>
+          <w:noProof/>
+        </w:rPr>
+        <w:t>store</w:t>
+      </w:r>
+      <w:r>
+        <w:t xml:space="preserve"> incentives</w:t>
+      </w:r>
+      <w:r>
+        <w:rPr>
+          <w:noProof/>
+        </w:rPr>
+        <w:t>:</w:t>
+      </w:r>
+      <w:r>
+        <w:t xml:space="preserve"> (1) promotion, (2) additional information and (3) appealing to consumers’ moral obligation, only the monetary </w:t>
+      </w:r>
+      <w:r>
+        <w:rPr>
+          <w:noProof/>
+        </w:rPr>
+        <w:t>stimulus</w:t>
+      </w:r>
+      <w:r>
+        <w:t xml:space="preserve"> is </w:t>
+      </w:r>
+      <w:r>
+        <w:rPr>
+          <w:noProof/>
+        </w:rPr>
+        <w:t>sufficient</w:t>
+      </w:r>
+      <w:r>
+        <w:t xml:space="preserve"> for increasing the sale of the product. The finding has shown that most </w:t>
+      </w:r>
+      <w:r>
+        <w:rPr>
+          <w:noProof/>
+        </w:rPr>
+        <w:t>of</w:t>
+      </w:r>
+      <w:r>
+        <w:t xml:space="preserve"> </w:t>
+      </w:r>
+      <w:r>
+        <w:t xml:space="preserve">the </w:t>
+      </w:r>
+      <w:r>
+        <w:rPr>
+          <w:noProof/>
+        </w:rPr>
+        <w:t>marketing</w:t>
+      </w:r>
+      <w:r>
+        <w:t xml:space="preserve"> efforts are less effective when it comes to </w:t>
+      </w:r>
+      <w:r>
+        <w:t xml:space="preserve">the </w:t>
+      </w:r>
+      <w:r>
+        <w:rPr>
+          <w:noProof/>
+        </w:rPr>
+        <w:t>consumer</w:t>
+      </w:r>
+      <w:r>
+        <w:t xml:space="preserve"> </w:t>
+      </w:r>
+      <w:r>
+        <w:rPr>
+          <w:noProof/>
+        </w:rPr>
+        <w:t>in</w:t>
+      </w:r>
+      <w:r>
+        <w:rPr>
+          <w:noProof/>
+        </w:rPr>
+        <w:t>-</w:t>
+      </w:r>
+      <w:r>
+        <w:rPr>
+          <w:noProof/>
+        </w:rPr>
+        <w:t>store</w:t>
+      </w:r>
+      <w:r>
+        <w:t xml:space="preserve"> purchasing </w:t>
+      </w:r>
+      <w:r>
+        <w:rPr>
+          <w:noProof/>
+        </w:rPr>
+        <w:t>behavior</w:t>
+      </w:r>
+      <w:r>
+        <w:t xml:space="preserve"> </w:t>
+      </w:r>
+      <w:sdt>
+        <w:sdtPr>
+          <w:id w:val="843507923"/>
+          <w:citation/>
+        </w:sdtPr>
+        <w:sdtContent>
+          <w:r>
+            <w:fldChar w:fldCharType="begin"/>
+          </w:r>
+          <w:r>
+            <w:instrText xml:space="preserve"> CITATION And15 \l 3081 </w:instrText>
+          </w:r>
+          <w:r>
+            <w:fldChar w:fldCharType="separate"/>
+          </w:r>
+          <w:r>
+            <w:t>(Andorfer &amp; Liebe, 2015)</w:t>
+          </w:r>
+          <w:r>
+            <w:fldChar w:fldCharType="end"/>
+          </w:r>
+        </w:sdtContent>
+      </w:sdt>
+      <w:r>
+        <w:t xml:space="preserve">. Therefore, it is vital for ethical product information to </w:t>
+      </w:r>
+      <w:r>
+        <w:rPr>
+          <w:noProof/>
+        </w:rPr>
+        <w:t>be easily accessed</w:t>
+      </w:r>
+      <w:r>
+        <w:t xml:space="preserve"> by the intended consumers.  </w:t>
+      </w:r>
+    </w:p>
+    <w:p>
+      <w:pPr>
+        <w:pStyle w:val="PhDNormal2"/>
+        <w:tabs>
+          <w:tab w:val="clear" w:pos="1418"/>
+        </w:tabs>
+        <w:spacing w:after="0"/>
+        <w:ind w:left="313"/>
+        <w:jc w:val="left"/>
+      </w:pPr>
+    </w:p>
+    <w:p>
+      <w:pPr>
+        <w:pStyle w:val="PhDNormal2"/>
+        <w:tabs>
+          <w:tab w:val="clear" w:pos="1418"/>
+        </w:tabs>
+        <w:spacing w:after="0"/>
+        <w:ind w:left="313"/>
+        <w:jc w:val="left"/>
+        <w:rPr>
+          <w:b/>
+        </w:rPr>
+      </w:pPr>
+      <w:r>
+        <w:rPr>
+          <w:b/>
+        </w:rPr>
+        <w:t>Mobile application and ethical products:</w:t>
+      </w:r>
+    </w:p>
+    <w:p>
+      <w:pPr>
+        <w:pStyle w:val="PhDNormal2"/>
+        <w:numPr>
+          <w:ilvl w:val="0"/>
+          <w:numId w:val="7"/>
+        </w:numPr>
+        <w:tabs>
+          <w:tab w:val="clear" w:pos="1418"/>
+        </w:tabs>
+        <w:spacing w:after="0"/>
+        <w:ind w:left="313" w:hanging="313"/>
+        <w:jc w:val="left"/>
+      </w:pPr>
+      <w:r>
+        <w:rPr>
+          <w:noProof/>
+        </w:rPr>
+        <w:t>To</w:t>
+      </w:r>
+      <w:r>
+        <w:rPr>
+          <w:noProof/>
+        </w:rPr>
+        <w:t xml:space="preserve"> provide more information to the consumers about ethical products, in recent years</w:t>
+      </w:r>
+      <w:r>
+        <w:t xml:space="preserve">, there have been multiple mobile applications which dedicate for </w:t>
+      </w:r>
+      <w:r>
+        <w:rPr>
+          <w:noProof/>
+        </w:rPr>
+        <w:t>mor</w:t>
+      </w:r>
+      <w:r>
+        <w:rPr>
+          <w:noProof/>
+        </w:rPr>
+        <w:t>al</w:t>
+      </w:r>
+      <w:r>
+        <w:t xml:space="preserve"> consumption purpose like Good </w:t>
+      </w:r>
+      <w:r>
+        <w:t>on</w:t>
+      </w:r>
+      <w:r>
+        <w:t xml:space="preserve"> You, Shop </w:t>
+      </w:r>
+      <w:proofErr w:type="gramStart"/>
+      <w:r>
+        <w:t>Ethical!</w:t>
+      </w:r>
+      <w:r>
+        <w:t>,</w:t>
+      </w:r>
+      <w:proofErr w:type="gramEnd"/>
+      <w:r>
+        <w:t xml:space="preserve"> </w:t>
+      </w:r>
+      <w:r>
+        <w:rPr>
+          <w:noProof/>
+        </w:rPr>
+        <w:t>E</w:t>
+      </w:r>
+      <w:r>
+        <w:rPr>
+          <w:noProof/>
+        </w:rPr>
+        <w:t>tc</w:t>
+      </w:r>
+      <w:r>
+        <w:t xml:space="preserve">. These applications promote the use of </w:t>
+      </w:r>
+      <w:r>
+        <w:t xml:space="preserve">an </w:t>
+      </w:r>
+      <w:r>
+        <w:rPr>
+          <w:noProof/>
+        </w:rPr>
+        <w:t>ethical</w:t>
+      </w:r>
+      <w:r>
+        <w:t xml:space="preserve"> product by informing the consumers on what product is </w:t>
+      </w:r>
+      <w:r>
+        <w:rPr>
+          <w:noProof/>
+        </w:rPr>
+        <w:t>mor</w:t>
+      </w:r>
+      <w:r>
+        <w:rPr>
+          <w:noProof/>
+        </w:rPr>
+        <w:t>al</w:t>
+      </w:r>
+      <w:r>
+        <w:t xml:space="preserve"> as well as helping them to plan out their purchase. How </w:t>
+      </w:r>
+      <w:r>
+        <w:rPr>
+          <w:noProof/>
+        </w:rPr>
+        <w:t>practical</w:t>
+      </w:r>
+      <w:r>
+        <w:t xml:space="preserve"> are the mobile applications in term of reducing the </w:t>
+      </w:r>
+      <w:r>
+        <w:rPr>
+          <w:noProof/>
+        </w:rPr>
+        <w:t>intention</w:t>
+      </w:r>
+      <w:r>
+        <w:rPr>
+          <w:noProof/>
+        </w:rPr>
+        <w:t>-</w:t>
+      </w:r>
+      <w:r>
+        <w:rPr>
+          <w:noProof/>
+        </w:rPr>
+        <w:t>behaviour</w:t>
+      </w:r>
+      <w:r>
+        <w:t xml:space="preserve"> gap of the consumers? What </w:t>
+      </w:r>
+      <w:r>
+        <w:rPr>
+          <w:noProof/>
+        </w:rPr>
+        <w:t>make</w:t>
+      </w:r>
+      <w:r>
+        <w:rPr>
+          <w:noProof/>
+        </w:rPr>
+        <w:t>s</w:t>
+      </w:r>
+      <w:r>
+        <w:t xml:space="preserve"> </w:t>
+      </w:r>
+      <w:r>
+        <w:rPr>
+          <w:noProof/>
+        </w:rPr>
+        <w:t>mobile</w:t>
+      </w:r>
+      <w:r>
+        <w:t xml:space="preserve"> </w:t>
+      </w:r>
+      <w:r>
+        <w:rPr>
+          <w:noProof/>
+        </w:rPr>
+        <w:t>apps</w:t>
+      </w:r>
+      <w:r>
+        <w:t xml:space="preserve"> the new trend for ethical consumption?</w:t>
+      </w:r>
+    </w:p>
+    <w:p>
+      <w:pPr>
+        <w:pStyle w:val="PhDNormal2"/>
+        <w:numPr>
+          <w:ilvl w:val="0"/>
+          <w:numId w:val="7"/>
+        </w:numPr>
+        <w:tabs>
+          <w:tab w:val="clear" w:pos="1418"/>
+        </w:tabs>
+        <w:spacing w:after="0"/>
+        <w:ind w:left="313" w:hanging="313"/>
+        <w:jc w:val="left"/>
+      </w:pPr>
+      <w:r>
+        <w:rPr>
+          <w:noProof/>
+        </w:rPr>
+        <w:t xml:space="preserve">According to Fuentes &amp; Sörum (2019), the main reason why mobile applications like Green Guide, Fair Trade app and </w:t>
+      </w:r>
+      <w:r>
+        <w:rPr>
+          <w:noProof/>
+        </w:rPr>
+        <w:t>Sho</w:t>
+      </w:r>
+      <w:r>
+        <w:rPr>
+          <w:noProof/>
+        </w:rPr>
+        <w:t>p</w:t>
+      </w:r>
+      <w:r>
+        <w:rPr>
+          <w:noProof/>
+        </w:rPr>
+        <w:t>gun</w:t>
+      </w:r>
+      <w:r>
+        <w:rPr>
+          <w:noProof/>
+        </w:rPr>
+        <w:t xml:space="preserve"> (which were analy</w:t>
+      </w:r>
+      <w:r>
+        <w:rPr>
+          <w:noProof/>
+        </w:rPr>
+        <w:t>z</w:t>
+      </w:r>
+      <w:r>
+        <w:rPr>
+          <w:noProof/>
+        </w:rPr>
+        <w:t xml:space="preserve">ed by the researchers) are suitable for promoting ethical consumption is because of the how they could put pressure of </w:t>
+      </w:r>
+      <w:r>
+        <w:rPr>
+          <w:noProof/>
+        </w:rPr>
+        <w:t>mor</w:t>
+      </w:r>
+      <w:r>
+        <w:rPr>
+          <w:noProof/>
+        </w:rPr>
+        <w:t>al obligation on the consumer on individual purchase level by allowing the users to search and note down their ethical product purchasing intention.</w:t>
+      </w:r>
+      <w:r>
+        <w:t xml:space="preserve"> In </w:t>
+      </w:r>
+      <w:r>
+        <w:rPr>
+          <w:noProof/>
+        </w:rPr>
+        <w:t>other</w:t>
+      </w:r>
+      <w:r>
+        <w:t xml:space="preserve"> words, mobile applications work as they affect the social obligation aspect of the consumers. </w:t>
+      </w:r>
+      <w:r>
+        <w:rPr>
+          <w:noProof/>
+        </w:rPr>
+        <w:t>Besides</w:t>
+      </w:r>
+      <w:r>
+        <w:t xml:space="preserve">, in their research on </w:t>
+      </w:r>
+      <w:proofErr w:type="spellStart"/>
+      <w:r>
+        <w:t>Buycott</w:t>
+      </w:r>
+      <w:proofErr w:type="spellEnd"/>
+      <w:r>
+        <w:t xml:space="preserve"> app, Eli, Dolan, Schneider &amp; </w:t>
+      </w:r>
+      <w:proofErr w:type="spellStart"/>
+      <w:r>
+        <w:t>Ulijaszek</w:t>
+      </w:r>
+      <w:proofErr w:type="spellEnd"/>
+      <w:r>
+        <w:t xml:space="preserve"> (2016) has discovered that the application is </w:t>
+      </w:r>
+      <w:r>
+        <w:rPr>
+          <w:noProof/>
+        </w:rPr>
+        <w:t>practical</w:t>
+      </w:r>
+      <w:r>
+        <w:t xml:space="preserve"> because it provide</w:t>
+      </w:r>
+      <w:r>
+        <w:t>s</w:t>
+      </w:r>
+      <w:r>
+        <w:t xml:space="preserve"> the consumer with a peer to peer </w:t>
+      </w:r>
+      <w:r>
+        <w:lastRenderedPageBreak/>
+        <w:t xml:space="preserve">platform for conversation and review which create the community aspect for ethical consumption. </w:t>
+      </w:r>
+      <w:r>
+        <w:rPr>
+          <w:noProof/>
+        </w:rPr>
+        <w:t>This</w:t>
+      </w:r>
+      <w:r>
+        <w:t xml:space="preserve"> is </w:t>
+      </w:r>
+      <w:r>
+        <w:rPr>
+          <w:noProof/>
+        </w:rPr>
+        <w:t>a</w:t>
+      </w:r>
+      <w:r>
+        <w:rPr>
+          <w:noProof/>
+        </w:rPr>
+        <w:t>p</w:t>
+      </w:r>
+      <w:r>
+        <w:rPr>
+          <w:noProof/>
+        </w:rPr>
+        <w:t>pealing</w:t>
+      </w:r>
+      <w:r>
+        <w:t xml:space="preserve"> to the consumers as peer information is considered more trustworthy due to the abundance of marketing message </w:t>
+      </w:r>
+      <w:r>
+        <w:rPr>
+          <w:noProof/>
+        </w:rPr>
+        <w:t>now</w:t>
+      </w:r>
+      <w:r>
+        <w:rPr>
+          <w:noProof/>
+        </w:rPr>
+        <w:t>adays</w:t>
+      </w:r>
+      <w:r>
+        <w:t xml:space="preserve">. Moreover, with the collectivism creating by the community, the mobile application could also, in turn, create a collective bargaining power for the </w:t>
+      </w:r>
+      <w:r>
+        <w:rPr>
+          <w:noProof/>
+        </w:rPr>
+        <w:t>co</w:t>
+      </w:r>
+      <w:r>
+        <w:rPr>
+          <w:noProof/>
+        </w:rPr>
+        <w:t>n</w:t>
+      </w:r>
+      <w:r>
+        <w:rPr>
+          <w:noProof/>
+        </w:rPr>
+        <w:t>sumers</w:t>
+      </w:r>
+      <w:r>
+        <w:t xml:space="preserve"> when dealing with stores and manufacturers about ethical consumption. However, this would also become a problem of mobile applications for ethical </w:t>
+      </w:r>
+      <w:r>
+        <w:rPr>
+          <w:noProof/>
+        </w:rPr>
+        <w:t>consumption</w:t>
+      </w:r>
+      <w:r>
+        <w:t xml:space="preserve">. In their analysis of </w:t>
+      </w:r>
+      <w:proofErr w:type="gramStart"/>
+      <w:r>
+        <w:rPr>
+          <w:noProof/>
+        </w:rPr>
+        <w:t>thirty</w:t>
+      </w:r>
+      <w:r>
+        <w:t xml:space="preserve"> two</w:t>
+      </w:r>
+      <w:proofErr w:type="gramEnd"/>
+      <w:r>
+        <w:t xml:space="preserve"> </w:t>
+      </w:r>
+      <w:r>
+        <w:rPr>
+          <w:noProof/>
+        </w:rPr>
+        <w:t>different</w:t>
+      </w:r>
+      <w:r>
+        <w:t xml:space="preserve"> ethical consumption applications, Nghiem &amp; Carrasco (2016) have found that the best </w:t>
+      </w:r>
+      <w:r>
+        <w:rPr>
+          <w:noProof/>
+        </w:rPr>
+        <w:t>applications</w:t>
+      </w:r>
+      <w:r>
+        <w:t xml:space="preserve"> would require an </w:t>
+      </w:r>
+      <w:r>
+        <w:rPr>
+          <w:noProof/>
+        </w:rPr>
+        <w:t>offic</w:t>
+      </w:r>
+      <w:r>
+        <w:rPr>
+          <w:noProof/>
+        </w:rPr>
+        <w:t>i</w:t>
+      </w:r>
+      <w:r>
+        <w:rPr>
+          <w:noProof/>
+        </w:rPr>
+        <w:t>al</w:t>
+      </w:r>
+      <w:r>
+        <w:t xml:space="preserve"> authoritativeness and a transparent and objective rating for the products. This fact is also supported by findings of </w:t>
+      </w:r>
+      <w:proofErr w:type="spellStart"/>
+      <w:r>
+        <w:t>Humphery</w:t>
+      </w:r>
+      <w:proofErr w:type="spellEnd"/>
+      <w:r>
+        <w:t xml:space="preserve"> &amp; Jordan (2018) which showed that misleading </w:t>
+      </w:r>
+      <w:r>
+        <w:rPr>
+          <w:noProof/>
+        </w:rPr>
+        <w:t>rating</w:t>
+      </w:r>
+      <w:r>
+        <w:t xml:space="preserve"> would cause </w:t>
+      </w:r>
+      <w:r>
+        <w:t xml:space="preserve">the </w:t>
+      </w:r>
+      <w:r>
+        <w:rPr>
+          <w:noProof/>
+        </w:rPr>
+        <w:t>ethical</w:t>
+      </w:r>
+      <w:r>
+        <w:t xml:space="preserve"> purpose of the application to go to the wrong directions. Therefore, while mobile </w:t>
+      </w:r>
+      <w:r>
+        <w:rPr>
+          <w:noProof/>
+        </w:rPr>
+        <w:t>apps</w:t>
+      </w:r>
+      <w:r>
+        <w:t xml:space="preserve"> are a powerful tool to promote ethical consumption, a cautious stance must be used to ensure the expected benefits for the consumers.</w:t>
+      </w:r>
+    </w:p>
+    <w:p>
+      <w:pPr>
+        <w:pStyle w:val="PhDNormal2"/>
+        <w:tabs>
+          <w:tab w:val="clear" w:pos="1418"/>
+        </w:tabs>
+        <w:spacing w:after="0"/>
+        <w:ind w:left="313"/>
+        <w:jc w:val="left"/>
+      </w:pPr>
+    </w:p>
+    <w:p>
+      <w:pPr>
+        <w:pStyle w:val="PhDNormal2"/>
+        <w:tabs>
+          <w:tab w:val="clear" w:pos="1418"/>
+        </w:tabs>
+        <w:spacing w:after="0"/>
+        <w:ind w:left="313"/>
+        <w:jc w:val="left"/>
+        <w:rPr>
+          <w:b/>
+        </w:rPr>
+      </w:pPr>
+      <w:r>
+        <w:rPr>
+          <w:b/>
+        </w:rPr>
+        <w:t>Conclusion:</w:t>
+      </w:r>
+    </w:p>
+    <w:p>
+      <w:pPr>
+        <w:pStyle w:val="PhDNormal2"/>
+        <w:numPr>
+          <w:ilvl w:val="0"/>
+          <w:numId w:val="7"/>
+        </w:numPr>
+        <w:tabs>
+          <w:tab w:val="clear" w:pos="1418"/>
+        </w:tabs>
+        <w:spacing w:after="0"/>
+        <w:ind w:left="313" w:hanging="313"/>
+        <w:jc w:val="left"/>
+      </w:pPr>
+      <w:r>
+        <w:t xml:space="preserve">In conclusion, there is an </w:t>
+      </w:r>
+      <w:r>
+        <w:rPr>
+          <w:noProof/>
+        </w:rPr>
+        <w:t>intention</w:t>
+      </w:r>
+      <w:r>
+        <w:rPr>
+          <w:noProof/>
+        </w:rPr>
+        <w:t>-</w:t>
+      </w:r>
+      <w:r>
+        <w:rPr>
+          <w:noProof/>
+        </w:rPr>
+        <w:t>behaviour</w:t>
+      </w:r>
+      <w:r>
+        <w:t xml:space="preserve"> gap of the consumers when it comes to purchasing ethical products as the consumers are affected by various factors when making their purchase </w:t>
+      </w:r>
+      <w:sdt>
+        <w:sdtPr>
+          <w:id w:val="1991667050"/>
+          <w:citation/>
+        </w:sdtPr>
+        <w:sdtContent>
+          <w:r>
+            <w:fldChar w:fldCharType="begin"/>
+          </w:r>
+          <w:r>
+            <w:instrText xml:space="preserve"> CITATION Car10 \l 3081 </w:instrText>
+          </w:r>
+          <w:r>
+            <w:fldChar w:fldCharType="separate"/>
+          </w:r>
+          <w:r>
+            <w:t>(Carrington, Neville, &amp; Whitwell, 2010)</w:t>
+          </w:r>
+          <w:r>
+            <w:fldChar w:fldCharType="end"/>
+          </w:r>
+        </w:sdtContent>
+      </w:sdt>
+      <w:r>
+        <w:t xml:space="preserve">. Therefore, to ensure </w:t>
+      </w:r>
+      <w:r>
+        <w:rPr>
+          <w:noProof/>
+        </w:rPr>
+        <w:t>consumer</w:t>
+      </w:r>
+      <w:r>
+        <w:t xml:space="preserve"> commitment, they should be given more incentive than just awareness of the ethical obligation. A very powerful tool for this cause is mobile applications as they could (1) help the consumers search and note down their planned purchase </w:t>
+      </w:r>
+      <w:sdt>
+        <w:sdtPr>
+          <w:id w:val="-1827745577"/>
+          <w:citation/>
+        </w:sdtPr>
+        <w:sdtContent>
+          <w:r>
+            <w:fldChar w:fldCharType="begin"/>
+          </w:r>
+          <w:r>
+            <w:instrText xml:space="preserve"> CITATION Fue19 \l 3081 </w:instrText>
+          </w:r>
+          <w:r>
+            <w:fldChar w:fldCharType="separate"/>
+          </w:r>
+          <w:r>
+            <w:t>(Fuentes &amp; Sörum, 2019)</w:t>
+          </w:r>
+          <w:r>
+            <w:fldChar w:fldCharType="end"/>
+          </w:r>
+        </w:sdtContent>
+      </w:sdt>
+      <w:r>
+        <w:t xml:space="preserve"> and (2) bolster a community for ethical consumption through peer to peer conversation and review </w:t>
+      </w:r>
+      <w:sdt>
+        <w:sdtPr>
+          <w:id w:val="-890803868"/>
+          <w:citation/>
+        </w:sdtPr>
+        <w:sdtContent>
+          <w:r>
+            <w:fldChar w:fldCharType="begin"/>
+          </w:r>
+          <w:r>
+            <w:instrText xml:space="preserve"> CITATION Eli16 \l 3081 </w:instrText>
+          </w:r>
+          <w:r>
+            <w:fldChar w:fldCharType="separate"/>
+          </w:r>
+          <w:r>
+            <w:t>(Eli, Dolan, Schneider, &amp; Ulijaszek, 2016)</w:t>
+          </w:r>
+          <w:r>
+            <w:fldChar w:fldCharType="end"/>
+          </w:r>
+        </w:sdtContent>
+      </w:sdt>
+      <w:r>
+        <w:t xml:space="preserve">. Nevertheless, the mobile applications are to be used with care and require an </w:t>
+      </w:r>
+      <w:r>
+        <w:t>official</w:t>
+      </w:r>
+      <w:r>
+        <w:t xml:space="preserve"> authoritativeness and a transparent and objective rating </w:t>
+      </w:r>
+      <w:sdt>
+        <w:sdtPr>
+          <w:id w:val="-1070267305"/>
+          <w:citation/>
+        </w:sdtPr>
+        <w:sdtContent>
+          <w:r>
+            <w:fldChar w:fldCharType="begin"/>
+          </w:r>
+          <w:r>
+            <w:instrText xml:space="preserve"> CITATION Ngh16 \l 3081 </w:instrText>
+          </w:r>
+          <w:r>
+            <w:fldChar w:fldCharType="separate"/>
+          </w:r>
+          <w:r>
+            <w:t>(Nghiem &amp; Carrasco, 2016)</w:t>
+          </w:r>
+          <w:r>
+            <w:fldChar w:fldCharType="end"/>
+          </w:r>
+        </w:sdtContent>
+      </w:sdt>
+      <w:r>
+        <w:t xml:space="preserve">; otherwise, the collective purchasing power of the ethical consumers could be easily misguided </w:t>
+      </w:r>
+      <w:sdt>
+        <w:sdtPr>
+          <w:id w:val="1794867160"/>
+          <w:citation/>
+        </w:sdtPr>
+        <w:sdtContent>
+          <w:r>
+            <w:fldChar w:fldCharType="begin"/>
+          </w:r>
+          <w:r>
+            <w:instrText xml:space="preserve"> CITATION Hum18 \l 3081 </w:instrText>
+          </w:r>
+          <w:r>
+            <w:fldChar w:fldCharType="separate"/>
+          </w:r>
+          <w:r>
+            <w:t>(Humphery &amp; Jordan, 2018)</w:t>
+          </w:r>
+          <w:r>
+            <w:fldChar w:fldCharType="end"/>
+          </w:r>
+        </w:sdtContent>
+      </w:sdt>
+      <w:r>
+        <w:t>.</w:t>
+      </w:r>
+    </w:p>
+    <w:p>
+      <w:pPr>
+        <w:pStyle w:val="PhDNormal2"/>
+        <w:tabs>
+          <w:tab w:val="clear" w:pos="1418"/>
+        </w:tabs>
+        <w:spacing w:after="0"/>
+        <w:ind w:left="313"/>
+        <w:jc w:val="left"/>
+      </w:pPr>
+    </w:p>
+    <w:p>
+      <w:pPr>
+        <w:pStyle w:val="Heading1"/>
+        <w:numPr>
+          <w:ilvl w:val="0"/>
+          <w:numId w:val="2"/>
+        </w:numPr>
+      </w:pPr>
+      <w:r>
+        <w:lastRenderedPageBreak/>
+        <w:t>Research/Project Problems</w:t>
+      </w:r>
+      <w:bookmarkEnd w:id="6"/>
+    </w:p>
+    <w:p>
+      <w:pPr>
+        <w:pStyle w:val="Heading2"/>
+        <w:keepLines w:val="0"/>
+        <w:numPr>
+          <w:ilvl w:val="1"/>
+          <w:numId w:val="2"/>
+        </w:numPr>
+        <w:spacing w:before="240" w:after="240" w:line="240" w:lineRule="auto"/>
+        <w:rPr>
+          <w:rFonts w:ascii="Times New Roman" w:hAnsi="Times New Roman" w:cs="Times New Roman"/>
+          <w:b/>
+          <w:color w:val="000000" w:themeColor="text1"/>
+          <w:sz w:val="24"/>
+          <w:szCs w:val="24"/>
+        </w:rPr>
+      </w:pPr>
+      <w:bookmarkStart w:id="7" w:name="_Toc521501769"/>
+      <w:r>
+        <w:rPr>
+          <w:rFonts w:ascii="Times New Roman" w:hAnsi="Times New Roman" w:cs="Times New Roman"/>
+          <w:b/>
+          <w:color w:val="000000" w:themeColor="text1"/>
+          <w:sz w:val="24"/>
+          <w:szCs w:val="24"/>
+        </w:rPr>
+        <w:t>Research/Project Aims &amp; Objectives</w:t>
+      </w:r>
+      <w:bookmarkEnd w:id="7"/>
+    </w:p>
+    <w:p>
+      <w:pPr>
+        <w:pStyle w:val="PhDNormal2"/>
+        <w:numPr>
+          <w:ilvl w:val="0"/>
+          <w:numId w:val="7"/>
+        </w:numPr>
+        <w:tabs>
+          <w:tab w:val="clear" w:pos="1418"/>
+        </w:tabs>
+        <w:spacing w:after="0"/>
+        <w:ind w:left="313" w:hanging="313"/>
+        <w:jc w:val="left"/>
+      </w:pPr>
+      <w:bookmarkStart w:id="8" w:name="_Toc521501770"/>
+      <w:r>
+        <w:t>The objective of this project is the</w:t>
+      </w:r>
+      <w:r>
+        <w:t xml:space="preserve"> develop</w:t>
+      </w:r>
+      <w:r>
+        <w:t>ment of</w:t>
+      </w:r>
+      <w:r>
+        <w:t xml:space="preserve"> a user-friendly </w:t>
+      </w:r>
+      <w:r>
+        <w:t xml:space="preserve">mobile </w:t>
+      </w:r>
+      <w:r>
+        <w:t>app</w:t>
+      </w:r>
+      <w:r>
+        <w:t>lication</w:t>
+      </w:r>
+      <w:r>
+        <w:t xml:space="preserve"> </w:t>
+      </w:r>
+      <w:r>
+        <w:t>which provides users access to animal welfare conditions information of several animal-source products</w:t>
+      </w:r>
+      <w:r>
+        <w:t xml:space="preserve"> and helps users conveniently locate where to find these products through sourcing products’ selling points. In specific, the application enables users to report where they </w:t>
+      </w:r>
+      <w:r>
+        <w:rPr>
+          <w:noProof/>
+        </w:rPr>
+        <w:t>see</w:t>
+      </w:r>
+      <w:r>
+        <w:t xml:space="preserve"> a </w:t>
+      </w:r>
+      <w:proofErr w:type="gramStart"/>
+      <w:r>
+        <w:rPr>
+          <w:noProof/>
+        </w:rPr>
+        <w:t>particular</w:t>
+      </w:r>
+      <w:r>
+        <w:t xml:space="preserve"> product</w:t>
+      </w:r>
+      <w:proofErr w:type="gramEnd"/>
+      <w:r>
+        <w:t xml:space="preserve"> and let other users access that information.</w:t>
+      </w:r>
+    </w:p>
+    <w:p>
+      <w:pPr>
+        <w:pStyle w:val="PhDNormal2"/>
+        <w:numPr>
+          <w:ilvl w:val="0"/>
+          <w:numId w:val="7"/>
+        </w:numPr>
+        <w:tabs>
+          <w:tab w:val="clear" w:pos="1418"/>
+        </w:tabs>
+        <w:spacing w:after="0"/>
+        <w:ind w:left="313" w:hanging="313"/>
+        <w:jc w:val="left"/>
+      </w:pPr>
+      <w:r>
+        <w:t xml:space="preserve">In </w:t>
+      </w:r>
+      <w:r>
+        <w:t>summary</w:t>
+      </w:r>
+      <w:r>
+        <w:t xml:space="preserve">, the </w:t>
+      </w:r>
+      <w:r>
+        <w:t>objective</w:t>
+      </w:r>
+      <w:r>
+        <w:t xml:space="preserve"> is to </w:t>
+      </w:r>
+      <w:r>
+        <w:t>provide</w:t>
+      </w:r>
+      <w:r>
+        <w:t xml:space="preserve"> </w:t>
+      </w:r>
+      <w:r>
+        <w:t>consumers access</w:t>
+      </w:r>
+      <w:r>
+        <w:t xml:space="preserve"> </w:t>
+      </w:r>
+      <w:r>
+        <w:t>to</w:t>
+      </w:r>
+      <w:r>
+        <w:t xml:space="preserve"> </w:t>
+      </w:r>
+      <w:r>
+        <w:t>breeding</w:t>
+      </w:r>
+      <w:r>
+        <w:t xml:space="preserve"> conditions behind </w:t>
+      </w:r>
+      <w:r>
+        <w:t xml:space="preserve">the </w:t>
+      </w:r>
+      <w:r>
+        <w:rPr>
+          <w:noProof/>
+        </w:rPr>
+        <w:t>specific</w:t>
+      </w:r>
+      <w:r>
+        <w:t xml:space="preserve"> product </w:t>
+      </w:r>
+      <w:r>
+        <w:t xml:space="preserve">and </w:t>
+      </w:r>
+      <w:r>
+        <w:t xml:space="preserve">to locate </w:t>
+      </w:r>
+      <w:r>
+        <w:t xml:space="preserve">accredited </w:t>
+      </w:r>
+      <w:r>
+        <w:t xml:space="preserve">products </w:t>
+      </w:r>
+      <w:r>
+        <w:t xml:space="preserve">through </w:t>
+      </w:r>
+      <w:r>
+        <w:t xml:space="preserve">a </w:t>
+      </w:r>
+      <w:r>
+        <w:rPr>
+          <w:noProof/>
+        </w:rPr>
+        <w:t>mobile</w:t>
+      </w:r>
+      <w:r>
+        <w:t xml:space="preserve"> application</w:t>
+      </w:r>
+      <w:r>
+        <w:t>.</w:t>
+      </w:r>
+    </w:p>
+    <w:p>
+      <w:pPr>
+        <w:pStyle w:val="Heading2"/>
+        <w:keepLines w:val="0"/>
+        <w:numPr>
+          <w:ilvl w:val="1"/>
+          <w:numId w:val="2"/>
+        </w:numPr>
+        <w:spacing w:before="240" w:after="240" w:line="240" w:lineRule="auto"/>
+        <w:rPr>
+          <w:rFonts w:ascii="Times New Roman" w:hAnsi="Times New Roman" w:cs="Times New Roman"/>
+          <w:b/>
+          <w:color w:val="000000" w:themeColor="text1"/>
+          <w:sz w:val="24"/>
+          <w:szCs w:val="24"/>
+        </w:rPr>
+      </w:pPr>
+      <w:r>
+        <w:rPr>
+          <w:rFonts w:ascii="Times New Roman" w:hAnsi="Times New Roman" w:cs="Times New Roman"/>
+          <w:b/>
+          <w:color w:val="000000" w:themeColor="text1"/>
+          <w:sz w:val="24"/>
+          <w:szCs w:val="24"/>
+        </w:rPr>
+        <w:t>Research/Project Questions</w:t>
+      </w:r>
+      <w:bookmarkEnd w:id="8"/>
+    </w:p>
+    <w:p>
+      <w:pPr>
+        <w:pStyle w:val="PhDNormal2"/>
+        <w:numPr>
+          <w:ilvl w:val="0"/>
+          <w:numId w:val="7"/>
+        </w:numPr>
+        <w:tabs>
+          <w:tab w:val="clear" w:pos="1418"/>
+        </w:tabs>
+        <w:spacing w:after="0"/>
+        <w:ind w:left="313" w:hanging="313"/>
+        <w:jc w:val="left"/>
+      </w:pPr>
+      <w:r>
+        <w:t>Firstly, the reason behind this project is that</w:t>
+      </w:r>
+      <w:r>
+        <w:t xml:space="preserve"> the client wants to enrich her research with more data from actual </w:t>
+      </w:r>
+      <w:r>
+        <w:t>consumers of the animal-sourced products</w:t>
+      </w:r>
+      <w:r>
+        <w:t xml:space="preserve"> and analyse those data to test several hypotheses.</w:t>
+      </w:r>
+      <w:r>
+        <w:t xml:space="preserve"> In order to collect a large number of </w:t>
+      </w:r>
+      <w:proofErr w:type="gramStart"/>
+      <w:r>
+        <w:t>data</w:t>
+      </w:r>
+      <w:proofErr w:type="gramEnd"/>
+      <w:r>
+        <w:t xml:space="preserve"> from users, technology should be employed to ensure the efficiency of the process. </w:t>
+      </w:r>
+      <w:r>
+        <w:t xml:space="preserve">In this case, the client chooses mobile application as the technology. </w:t>
+      </w:r>
+      <w:r>
+        <w:t xml:space="preserve">In specific, </w:t>
+      </w:r>
+      <w:r>
+        <w:t xml:space="preserve">due to the mobility and convenience </w:t>
+      </w:r>
+      <w:r>
+        <w:t>qualities of a mobile device, a well-developed app shall enable users to access rating of animal-sourced brand</w:t>
+      </w:r>
+      <w:r>
+        <w:t>s</w:t>
+      </w:r>
+      <w:r>
+        <w:t xml:space="preserve"> anytime, anywhere.</w:t>
+      </w:r>
+      <w:r>
+        <w:t xml:space="preserve"> Furthermore, the software is also capable of recording users’ usage pattern and reporting that to the client. </w:t>
+      </w:r>
+      <w:r>
+        <w:t xml:space="preserve">That is to say, the application will </w:t>
+      </w:r>
+      <w:proofErr w:type="gramStart"/>
+      <w:r>
+        <w:t>serves</w:t>
+      </w:r>
+      <w:proofErr w:type="gramEnd"/>
+      <w:r>
+        <w:t xml:space="preserve"> as a tool to </w:t>
+      </w:r>
+      <w:r>
+        <w:t>help users search for information and conveniently document a report for the client.</w:t>
+      </w:r>
+    </w:p>
+    <w:p>
+      <w:pPr>
+        <w:pStyle w:val="Heading2"/>
+        <w:keepLines w:val="0"/>
+        <w:numPr>
+          <w:ilvl w:val="1"/>
+          <w:numId w:val="2"/>
+        </w:numPr>
+        <w:spacing w:before="240" w:after="240" w:line="240" w:lineRule="auto"/>
+        <w:rPr>
+          <w:rFonts w:ascii="Times New Roman" w:hAnsi="Times New Roman" w:cs="Times New Roman"/>
+          <w:b/>
+          <w:color w:val="000000" w:themeColor="text1"/>
+          <w:sz w:val="24"/>
+          <w:szCs w:val="24"/>
+        </w:rPr>
+      </w:pPr>
+      <w:bookmarkStart w:id="9" w:name="_Toc521501771"/>
+      <w:r>
+        <w:rPr>
+          <w:rFonts w:ascii="Times New Roman" w:hAnsi="Times New Roman" w:cs="Times New Roman"/>
+          <w:b/>
+          <w:color w:val="000000" w:themeColor="text1"/>
+          <w:sz w:val="24"/>
+          <w:szCs w:val="24"/>
+        </w:rPr>
+        <w:t>Research/Project Scope</w:t>
+      </w:r>
+      <w:bookmarkEnd w:id="9"/>
+    </w:p>
+    <w:p>
+      <w:pPr>
+        <w:pStyle w:val="ListParagraph"/>
+        <w:numPr>
+          <w:ilvl w:val="0"/>
+          <w:numId w:val="10"/>
+        </w:numPr>
+        <w:ind w:left="426" w:hanging="426"/>
+        <w:rPr>
+          <w:rFonts w:ascii="Times New Roman" w:hAnsi="Times New Roman" w:cs="Times New Roman"/>
+          <w:b/>
+          <w:sz w:val="24"/>
+          <w:szCs w:val="24"/>
+          <w:u w:val="single"/>
+        </w:rPr>
+      </w:pPr>
+      <w:r>
+        <w:rPr>
+          <w:rFonts w:ascii="Times New Roman" w:hAnsi="Times New Roman" w:cs="Times New Roman"/>
+          <w:b/>
+          <w:noProof/>
+          <w:sz w:val="24"/>
+          <w:szCs w:val="24"/>
+          <w:u w:val="single"/>
+        </w:rPr>
+        <w:t>The p</w:t>
+      </w:r>
+      <w:r>
+        <w:rPr>
+          <w:rFonts w:ascii="Times New Roman" w:hAnsi="Times New Roman" w:cs="Times New Roman"/>
+          <w:b/>
+          <w:noProof/>
+          <w:sz w:val="24"/>
+          <w:szCs w:val="24"/>
+          <w:u w:val="single"/>
+        </w:rPr>
+        <w:t>roject</w:t>
+      </w:r>
+      <w:r>
+        <w:rPr>
+          <w:rFonts w:ascii="Times New Roman" w:hAnsi="Times New Roman" w:cs="Times New Roman"/>
+          <w:b/>
+          <w:sz w:val="24"/>
+          <w:szCs w:val="24"/>
+          <w:u w:val="single"/>
+        </w:rPr>
+        <w:t xml:space="preserve"> scope of work includes:</w:t>
+      </w:r>
+    </w:p>
+    <w:p>
+      <w:pPr>
+        <w:pStyle w:val="PhDNormal2"/>
+        <w:numPr>
+          <w:ilvl w:val="0"/>
+          <w:numId w:val="7"/>
+        </w:numPr>
+        <w:tabs>
+          <w:tab w:val="clear" w:pos="1418"/>
+        </w:tabs>
+        <w:spacing w:after="0"/>
+        <w:ind w:left="313" w:hanging="313"/>
+        <w:jc w:val="left"/>
+      </w:pPr>
+      <w:r>
+        <w:t xml:space="preserve">Development of a mobile (Android) application and a </w:t>
+      </w:r>
+      <w:r>
+        <w:t>server</w:t>
+      </w:r>
+      <w:r>
+        <w:t xml:space="preserve"> which could provide users with ratings of animal source food based on the living condition of the animal.</w:t>
+      </w:r>
+    </w:p>
+    <w:p>
+      <w:pPr>
+        <w:pStyle w:val="PhDNormal2"/>
+        <w:numPr>
+          <w:ilvl w:val="0"/>
+          <w:numId w:val="7"/>
+        </w:numPr>
+        <w:tabs>
+          <w:tab w:val="clear" w:pos="1418"/>
+        </w:tabs>
+        <w:spacing w:after="0"/>
+        <w:ind w:left="313" w:hanging="313"/>
+        <w:jc w:val="left"/>
+      </w:pPr>
+      <w:r>
         <w:t xml:space="preserve">The </w:t>
       </w:r>
       <w:r>
@@ -3270,7 +5246,16 @@
         <w:t>is</w:t>
       </w:r>
       <w:r>
-        <w:t xml:space="preserve"> expected to be users-friendly and cover the following features:</w:t>
+        <w:t xml:space="preserve"> expected to be </w:t>
+      </w:r>
+      <w:r>
+        <w:rPr>
+          <w:noProof/>
+        </w:rPr>
+        <w:t>users-friendly</w:t>
+      </w:r>
+      <w:r>
+        <w:t xml:space="preserve"> and cover the following features:</w:t>
       </w:r>
     </w:p>
     <w:p>
@@ -3290,19 +5275,36 @@
       <w:r>
         <w:t xml:space="preserve">Signup/ Login function: Users should be able to use their </w:t>
       </w:r>
-      <w:proofErr w:type="spellStart"/>
-      <w:r>
-        <w:t>facebook</w:t>
-      </w:r>
-      <w:proofErr w:type="spellEnd"/>
-      <w:r>
-        <w:t xml:space="preserve"> account to login and use the service provided. Otherwise, users can choose to </w:t>
-      </w:r>
-      <w:proofErr w:type="spellStart"/>
-      <w:r>
-        <w:t>signup</w:t>
-      </w:r>
-      <w:proofErr w:type="spellEnd"/>
+      <w:r>
+        <w:t>Facebook</w:t>
+      </w:r>
+      <w:r>
+        <w:t xml:space="preserve"> account to </w:t>
+      </w:r>
+      <w:r>
+        <w:rPr>
+          <w:noProof/>
+        </w:rPr>
+        <w:t>log</w:t>
+      </w:r>
+      <w:r>
+        <w:rPr>
+          <w:noProof/>
+        </w:rPr>
+        <w:t xml:space="preserve"> </w:t>
+      </w:r>
+      <w:r>
+        <w:rPr>
+          <w:noProof/>
+        </w:rPr>
+        <w:t>in</w:t>
+      </w:r>
+      <w:r>
+        <w:t xml:space="preserve"> and use the service provided. Otherwise, users can choose to </w:t>
+      </w:r>
+      <w:r>
+        <w:t>sign up</w:t>
+      </w:r>
       <w:r>
         <w:t xml:space="preserve"> for a new account;</w:t>
       </w:r>
@@ -3367,7 +5369,20 @@
         <w:jc w:val="left"/>
       </w:pPr>
       <w:r>
-        <w:t>Search for product in store: Enable users to scan through the stores available in the database and check which stores have a specific product;</w:t>
+        <w:lastRenderedPageBreak/>
+        <w:t xml:space="preserve">Search for </w:t>
+      </w:r>
+      <w:r>
+        <w:t xml:space="preserve">a </w:t>
+      </w:r>
+      <w:r>
+        <w:rPr>
+          <w:noProof/>
+        </w:rPr>
+        <w:t>product</w:t>
+      </w:r>
+      <w:r>
+        <w:t xml:space="preserve"> in store: Enable users to scan through the stores available in the database and check which stores have a specific product;</w:t>
       </w:r>
     </w:p>
     <w:p>
@@ -3385,7 +5400,33 @@
         <w:jc w:val="left"/>
       </w:pPr>
       <w:r>
-        <w:t>Recommend stores which have the product: Enable users to provide recommendation on which stores have a specific product;</w:t>
+        <w:t xml:space="preserve">Recommend stores which have the product: Enable users to provide </w:t>
+      </w:r>
+      <w:r>
+        <w:t xml:space="preserve">a </w:t>
+      </w:r>
+      <w:r>
+        <w:rPr>
+          <w:noProof/>
+        </w:rPr>
+        <w:t>recommendation</w:t>
+      </w:r>
+      <w:r>
+        <w:t xml:space="preserve"> on which stores have a </w:t>
+      </w:r>
+      <w:proofErr w:type="gramStart"/>
+      <w:r>
+        <w:rPr>
+          <w:noProof/>
+        </w:rPr>
+        <w:t>particular</w:t>
+      </w:r>
+      <w:r>
+        <w:t xml:space="preserve"> product</w:t>
+      </w:r>
+      <w:proofErr w:type="gramEnd"/>
+      <w:r>
+        <w:t>;</w:t>
       </w:r>
     </w:p>
     <w:p>
@@ -3406,10 +5447,22 @@
         <w:t xml:space="preserve">Collect and display data: Data collected from users’ </w:t>
       </w:r>
       <w:r>
-        <w:t>behaviours</w:t>
-      </w:r>
-      <w:r>
-        <w:t xml:space="preserve"> should be recorded in the database and can be extracted by the administrators;</w:t>
+        <w:rPr>
+          <w:noProof/>
+        </w:rPr>
+        <w:t>behaviors</w:t>
+      </w:r>
+      <w:r>
+        <w:t xml:space="preserve"> should be recorded in the database and can </w:t>
+      </w:r>
+      <w:r>
+        <w:rPr>
+          <w:noProof/>
+        </w:rPr>
+        <w:t>be extracted</w:t>
+      </w:r>
+      <w:r>
+        <w:t xml:space="preserve"> by the administrators;</w:t>
       </w:r>
     </w:p>
     <w:p>
@@ -3427,7 +5480,28 @@
         <w:jc w:val="left"/>
       </w:pPr>
       <w:r>
-        <w:t>Input new product and rate product: Enable the administrators to enter new product and rate product in accordance with animal living condition;</w:t>
+        <w:t xml:space="preserve">Input new product and rate product: Enable the administrators to enter new product and rate product </w:t>
+      </w:r>
+      <w:r>
+        <w:rPr>
+          <w:noProof/>
+        </w:rPr>
+        <w:t>in accordance with</w:t>
+      </w:r>
+      <w:r>
+        <w:t xml:space="preserve"> </w:t>
+      </w:r>
+      <w:r>
+        <w:t xml:space="preserve">the </w:t>
+      </w:r>
+      <w:r>
+        <w:rPr>
+          <w:noProof/>
+        </w:rPr>
+        <w:t>animal</w:t>
+      </w:r>
+      <w:r>
+        <w:t xml:space="preserve"> living condition;</w:t>
       </w:r>
     </w:p>
     <w:p>
@@ -3445,15 +5519,31 @@
         <w:jc w:val="left"/>
       </w:pPr>
       <w:r>
-        <w:t xml:space="preserve">The mobile application and website should be users-friendly. Hence the mobile application interface should be </w:t>
-      </w:r>
-      <w:proofErr w:type="gramStart"/>
-      <w:r>
-        <w:t>similar to</w:t>
-      </w:r>
-      <w:proofErr w:type="gramEnd"/>
-      <w:r>
-        <w:t xml:space="preserve"> “Good on you” mobile application.</w:t>
+        <w:t xml:space="preserve">The mobile application and website should be </w:t>
+      </w:r>
+      <w:r>
+        <w:rPr>
+          <w:noProof/>
+        </w:rPr>
+        <w:t>user-friendly</w:t>
+      </w:r>
+      <w:r>
+        <w:t xml:space="preserve">. Hence the mobile application interface should be </w:t>
+      </w:r>
+      <w:r>
+        <w:t>like</w:t>
+      </w:r>
+      <w:r>
+        <w:t xml:space="preserve"> “Good on you” mobile </w:t>
+      </w:r>
+      <w:r>
+        <w:rPr>
+          <w:noProof/>
+        </w:rPr>
+        <w:t>app</w:t>
+      </w:r>
+      <w:r>
+        <w:t>.</w:t>
       </w:r>
     </w:p>
     <w:p>
@@ -3518,7 +5608,16 @@
         <w:t xml:space="preserve">: </w:t>
       </w:r>
       <w:r>
-        <w:t xml:space="preserve">The server will consist of a real-time database for the application. In specific, </w:t>
+        <w:t xml:space="preserve">The server will consist of a real-time database for the </w:t>
+      </w:r>
+      <w:r>
+        <w:rPr>
+          <w:noProof/>
+        </w:rPr>
+        <w:t>application</w:t>
+      </w:r>
+      <w:r>
+        <w:t xml:space="preserve">. In specific, </w:t>
       </w:r>
       <w:r>
         <w:t xml:space="preserve">the application </w:t>
@@ -3527,7 +5626,22 @@
         <w:t xml:space="preserve">can </w:t>
       </w:r>
       <w:r>
-        <w:t xml:space="preserve">access the real-time database and update (Adding, Updating, Deleting) welfare ratings for animal-sources </w:t>
+        <w:t xml:space="preserve">access the real-time database and update (Adding, Updating, Deleting) welfare ratings for </w:t>
+      </w:r>
+      <w:r>
+        <w:rPr>
+          <w:noProof/>
+        </w:rPr>
+        <w:t>animal-source</w:t>
+      </w:r>
+      <w:r>
+        <w:rPr>
+          <w:noProof/>
+        </w:rPr>
+        <w:t>d</w:t>
+      </w:r>
+      <w:r>
+        <w:t xml:space="preserve"> </w:t>
       </w:r>
       <w:r>
         <w:t>-p</w:t>
@@ -3536,7 +5650,19 @@
         <w:t>roducts</w:t>
       </w:r>
       <w:r>
-        <w:t xml:space="preserve"> when internet connect</w:t>
+        <w:t xml:space="preserve"> when </w:t>
+      </w:r>
+      <w:r>
+        <w:t xml:space="preserve">the </w:t>
+      </w:r>
+      <w:r>
+        <w:rPr>
+          <w:noProof/>
+        </w:rPr>
+        <w:t>internet</w:t>
+      </w:r>
+      <w:r>
+        <w:t xml:space="preserve"> connect</w:t>
       </w:r>
       <w:r>
         <w:t>ion</w:t>
@@ -3560,19 +5686,70 @@
         <w:jc w:val="left"/>
       </w:pPr>
       <w:r>
-        <w:t xml:space="preserve">Users’ behaviour Database: Beside storing animal welfare ratings information, the server will also store users’ behaviour data. </w:t>
-      </w:r>
-      <w:proofErr w:type="gramStart"/>
-      <w:r>
-        <w:t>That is to say, the</w:t>
-      </w:r>
-      <w:proofErr w:type="gramEnd"/>
-      <w:r>
-        <w:t xml:space="preserve"> mobile app will collect users’ behaviour </w:t>
-      </w:r>
-      <w:r>
-        <w:lastRenderedPageBreak/>
-        <w:t>search history and store that in the local database; When internet connection is available, the data will be transferred to the server;</w:t>
+        <w:t xml:space="preserve">Users’ </w:t>
+      </w:r>
+      <w:r>
+        <w:rPr>
+          <w:noProof/>
+        </w:rPr>
+        <w:t>behavior</w:t>
+      </w:r>
+      <w:r>
+        <w:t xml:space="preserve"> Database: Beside storing animal welfare </w:t>
+      </w:r>
+      <w:r>
+        <w:rPr>
+          <w:noProof/>
+        </w:rPr>
+        <w:t>rating</w:t>
+      </w:r>
+      <w:r>
+        <w:t xml:space="preserve"> information, the server will also store users’ </w:t>
+      </w:r>
+      <w:r>
+        <w:rPr>
+          <w:noProof/>
+        </w:rPr>
+        <w:t>behavior</w:t>
+      </w:r>
+      <w:r>
+        <w:t xml:space="preserve"> data. </w:t>
+      </w:r>
+      <w:r>
+        <w:t>The</w:t>
+      </w:r>
+      <w:r>
+        <w:t xml:space="preserve"> mobile app will collect users’ </w:t>
+      </w:r>
+      <w:r>
+        <w:rPr>
+          <w:noProof/>
+        </w:rPr>
+        <w:t>behavior</w:t>
+      </w:r>
+      <w:r>
+        <w:t xml:space="preserve"> search history and store that in the local database; When </w:t>
+      </w:r>
+      <w:r>
+        <w:t xml:space="preserve">the </w:t>
+      </w:r>
+      <w:r>
+        <w:rPr>
+          <w:noProof/>
+        </w:rPr>
+        <w:t>internet</w:t>
+      </w:r>
+      <w:r>
+        <w:t xml:space="preserve"> connection is available, the data will </w:t>
+      </w:r>
+      <w:r>
+        <w:rPr>
+          <w:noProof/>
+        </w:rPr>
+        <w:t>be transferred</w:t>
+      </w:r>
+      <w:r>
+        <w:t xml:space="preserve"> to the server;</w:t>
       </w:r>
     </w:p>
     <w:p>
@@ -3701,6 +5878,9 @@
         <w:jc w:val="left"/>
       </w:pPr>
       <w:r>
+        <w:rPr>
+          <w:noProof/>
+        </w:rPr>
         <w:t>Daily administrating of the mobile application server after the deployment phase.</w:t>
       </w:r>
     </w:p>
@@ -3719,6 +5899,9 @@
         <w:jc w:val="left"/>
       </w:pPr>
       <w:r>
+        <w:rPr>
+          <w:noProof/>
+        </w:rPr>
         <w:t>Any sales and marketing activities directed to end-customers.</w:t>
       </w:r>
     </w:p>
@@ -3737,6 +5920,10 @@
         <w:jc w:val="left"/>
       </w:pPr>
       <w:r>
+        <w:rPr>
+          <w:noProof/>
+        </w:rPr>
+        <w:lastRenderedPageBreak/>
         <w:t>Further purchasing of software and hardware besides the software and hardware specified in this project.</w:t>
       </w:r>
     </w:p>
@@ -3753,11 +5940,11 @@
           <w:numId w:val="2"/>
         </w:numPr>
       </w:pPr>
-      <w:bookmarkStart w:id="9" w:name="_Toc521501772"/>
+      <w:bookmarkStart w:id="10" w:name="_Toc521501772"/>
       <w:r>
         <w:t>Methodologies</w:t>
       </w:r>
-      <w:bookmarkEnd w:id="9"/>
+      <w:bookmarkEnd w:id="10"/>
     </w:p>
     <w:p>
       <w:pPr>
@@ -3776,7 +5963,7 @@
           <w:szCs w:val="24"/>
         </w:rPr>
       </w:pPr>
-      <w:bookmarkStart w:id="10" w:name="_Toc521501773"/>
+      <w:bookmarkStart w:id="11" w:name="_Toc521501773"/>
       <w:r>
         <w:rPr>
           <w:rFonts w:ascii="Times New Roman" w:hAnsi="Times New Roman" w:cs="Times New Roman"/>
@@ -3787,7 +5974,7 @@
         </w:rPr>
         <w:t>Methods</w:t>
       </w:r>
-      <w:bookmarkEnd w:id="10"/>
+      <w:bookmarkEnd w:id="11"/>
     </w:p>
     <w:p>
       <w:pPr>
@@ -3804,7 +5991,22 @@
         <w:jc w:val="left"/>
       </w:pPr>
       <w:r>
-        <w:t>For the project we have decided to use the waterfall methodology. This is the model where the software development process follows a linear pathway; The methodology breaks down the project into five different phases: (1) Requirement analysis, (2) Design, (3) Implementation, (4) Testing</w:t>
+        <w:t xml:space="preserve">For the </w:t>
+      </w:r>
+      <w:r>
+        <w:rPr>
+          <w:noProof/>
+        </w:rPr>
+        <w:t>project</w:t>
+      </w:r>
+      <w:r>
+        <w:rPr>
+          <w:noProof/>
+        </w:rPr>
+        <w:t>,</w:t>
+      </w:r>
+      <w:r>
+        <w:t xml:space="preserve"> we have decided to use the waterfall methodology. This is the model where the software development process follows a linear pathway; The methodology breaks down the project into five different phases: (1) Requirement analysis, (2) Design, (3) Implementation, (4) Testing</w:t>
       </w:r>
       <w:r>
         <w:t xml:space="preserve"> (5) Release/ Deployment</w:t>
@@ -3842,7 +6044,16 @@
         </w:sdtContent>
       </w:sdt>
       <w:r>
-        <w:t>. The standardized process of the waterfall model could be explained as followed:</w:t>
+        <w:t xml:space="preserve">. The standardized process of the waterfall model could </w:t>
+      </w:r>
+      <w:r>
+        <w:rPr>
+          <w:noProof/>
+        </w:rPr>
+        <w:t>be explained</w:t>
+      </w:r>
+      <w:r>
+        <w:t xml:space="preserve"> as followed:</w:t>
       </w:r>
     </w:p>
     <w:p>
@@ -3860,7 +6071,28 @@
         <w:jc w:val="left"/>
       </w:pPr>
       <w:r>
-        <w:t>Requirement analysis: This is the first stage of the project where the team would engage the client and gather the project requirement or problem description as well as the project scope and constraints (i.e. timeline, project team, budget, etc.). This stage would include multiple meetings and contact between the team and client side to ensure a thorough analysis of the requirement.</w:t>
+        <w:t>Requirement analysis: This is the first stage of the project where the team would engage the client and gather the project requirement or problem description as well as the project scope and constraints (</w:t>
+      </w:r>
+      <w:r>
+        <w:rPr>
+          <w:noProof/>
+        </w:rPr>
+        <w:t>i.e.</w:t>
+      </w:r>
+      <w:r>
+        <w:t xml:space="preserve"> timeline, project team, budget, etc.). This stage would include multiple meetings and contact between the team and </w:t>
+      </w:r>
+      <w:r>
+        <w:t xml:space="preserve">the </w:t>
+      </w:r>
+      <w:r>
+        <w:rPr>
+          <w:noProof/>
+        </w:rPr>
+        <w:t>client</w:t>
+      </w:r>
+      <w:r>
+        <w:t xml:space="preserve"> side to ensure a thorough analysis of the requirement.</w:t>
       </w:r>
     </w:p>
     <w:p>
@@ -3878,11 +6110,76 @@
         <w:jc w:val="left"/>
       </w:pPr>
       <w:r>
-        <w:t xml:space="preserve">Design: After the project team has fully understand the project scope and requirements, the team would move on to the next stage where the developer would transform the technical and function requirements of the product into designed programming feature. In addition, related </w:t>
-      </w:r>
-      <w:r>
-        <w:lastRenderedPageBreak/>
-        <w:t>resources such as server or platform would also be planned and / or purchased by the project team.</w:t>
+        <w:t xml:space="preserve">Design: After the project team has fully </w:t>
+      </w:r>
+      <w:r>
+        <w:rPr>
+          <w:noProof/>
+        </w:rPr>
+        <w:t>underst</w:t>
+      </w:r>
+      <w:r>
+        <w:rPr>
+          <w:noProof/>
+        </w:rPr>
+        <w:t>oo</w:t>
+      </w:r>
+      <w:r>
+        <w:rPr>
+          <w:noProof/>
+        </w:rPr>
+        <w:t>d</w:t>
+      </w:r>
+      <w:r>
+        <w:t xml:space="preserve"> the project scope and requirements, the team would move on to the next stage where the developer would transform the technical and </w:t>
+      </w:r>
+      <w:r>
+        <w:rPr>
+          <w:noProof/>
+        </w:rPr>
+        <w:t>function</w:t>
+      </w:r>
+      <w:r>
+        <w:t xml:space="preserve"> requirements of the product into designed programming feature. </w:t>
+      </w:r>
+      <w:r>
+        <w:rPr>
+          <w:noProof/>
+        </w:rPr>
+        <w:t>Besides</w:t>
+      </w:r>
+      <w:r>
+        <w:t xml:space="preserve">, related resources such as server or platform would also </w:t>
+      </w:r>
+      <w:r>
+        <w:rPr>
+          <w:noProof/>
+        </w:rPr>
+        <w:t>be planned</w:t>
+      </w:r>
+      <w:r>
+        <w:t xml:space="preserve"> </w:t>
+      </w:r>
+      <w:r>
+        <w:rPr>
+          <w:noProof/>
+        </w:rPr>
+        <w:t>and</w:t>
+      </w:r>
+      <w:r>
+        <w:rPr>
+          <w:noProof/>
+        </w:rPr>
+        <w:t>/</w:t>
+      </w:r>
+      <w:r>
+        <w:rPr>
+          <w:noProof/>
+        </w:rPr>
+        <w:t>or</w:t>
+      </w:r>
+      <w:r>
+        <w:t xml:space="preserve"> purchased by the project team.</w:t>
       </w:r>
     </w:p>
     <w:p>
@@ -3900,7 +6197,55 @@
         <w:jc w:val="left"/>
       </w:pPr>
       <w:r>
-        <w:t>Implementation: When the final design is approved by the client, the developers would start creating the new solution according to the design. At the end of this stage, a fully functional product would be created.</w:t>
+        <w:t xml:space="preserve">Implementation: When </w:t>
+      </w:r>
+      <w:r>
+        <w:rPr>
+          <w:noProof/>
+        </w:rPr>
+        <w:t xml:space="preserve">the </w:t>
+      </w:r>
+      <w:r>
+        <w:rPr>
+          <w:noProof/>
+        </w:rPr>
+        <w:t>client approves the final design</w:t>
+      </w:r>
+      <w:r>
+        <w:t xml:space="preserve">, the developers </w:t>
+      </w:r>
+      <w:r>
+        <w:rPr>
+          <w:noProof/>
+        </w:rPr>
+        <w:t>w</w:t>
+      </w:r>
+      <w:r>
+        <w:rPr>
+          <w:noProof/>
+        </w:rPr>
+        <w:t>ill</w:t>
+      </w:r>
+      <w:r>
+        <w:t xml:space="preserve"> start creating the new solution according to the </w:t>
+      </w:r>
+      <w:r>
+        <w:rPr>
+          <w:noProof/>
+        </w:rPr>
+        <w:t>design</w:t>
+      </w:r>
+      <w:r>
+        <w:t xml:space="preserve">. At the end of this stage, a fully functional product would </w:t>
+      </w:r>
+      <w:r>
+        <w:rPr>
+          <w:noProof/>
+        </w:rPr>
+        <w:t>be created</w:t>
+      </w:r>
+      <w:r>
+        <w:t>.</w:t>
       </w:r>
     </w:p>
     <w:p>
@@ -3918,7 +6263,16 @@
         <w:jc w:val="left"/>
       </w:pPr>
       <w:r>
-        <w:t xml:space="preserve">Testing: Following the implementation stage, the project team would also need to conduct a series of test on the product. This stage is required to ensure the product quality before being transfer over to the client. </w:t>
+        <w:t xml:space="preserve">Testing: Following the implementation stage, the project team would also need to conduct a series of test on the product. This stage is required to ensure </w:t>
+      </w:r>
+      <w:r>
+        <w:rPr>
+          <w:noProof/>
+        </w:rPr>
+        <w:t>product</w:t>
+      </w:r>
+      <w:r>
+        <w:t xml:space="preserve"> quality before being transfer over to the client. </w:t>
       </w:r>
     </w:p>
     <w:p>
@@ -3994,12 +6348,25 @@
         <w:rPr>
           <w:szCs w:val="24"/>
         </w:rPr>
-        <w:t xml:space="preserve">This stage is not usually presented in the traditional version of waterfall development life cycle model; However, per request by client, </w:t>
-      </w:r>
-      <w:r>
-        <w:rPr>
+        <w:t>This stage is not usually presented in the traditional version of waterfall development life cycle model; However, per request by c</w:t>
+      </w:r>
+      <w:r>
+        <w:rPr>
+          <w:noProof/>
           <w:szCs w:val="24"/>
         </w:rPr>
+        <w:t>lient,</w:t>
+      </w:r>
+      <w:r>
+        <w:rPr>
+          <w:szCs w:val="24"/>
+        </w:rPr>
+        <w:t xml:space="preserve"> </w:t>
+      </w:r>
+      <w:r>
+        <w:rPr>
+          <w:szCs w:val="24"/>
+        </w:rPr>
         <w:t>i</w:t>
       </w:r>
       <w:r>
@@ -4012,10 +6379,136 @@
         <w:rPr>
           <w:szCs w:val="24"/>
         </w:rPr>
-        <w:t>the project team will work closely with client to transfer knowledge and resources related to the project to client. In specific, the project team will conduct training to client before passing on the products.</w:t>
-      </w:r>
-      <w:r>
-        <w:t xml:space="preserve"> In addition, instruction will be documented and delivered to client at this stage.</w:t>
+        <w:t xml:space="preserve">the project team will work closely with </w:t>
+      </w:r>
+      <w:proofErr w:type="spellStart"/>
+      <w:r>
+        <w:rPr>
+          <w:szCs w:val="24"/>
+        </w:rPr>
+        <w:t>c</w:t>
+      </w:r>
+      <w:r>
+        <w:rPr>
+          <w:szCs w:val="24"/>
+        </w:rPr>
+        <w:t>the</w:t>
+      </w:r>
+      <w:proofErr w:type="spellEnd"/>
+      <w:r>
+        <w:rPr>
+          <w:szCs w:val="24"/>
+        </w:rPr>
+        <w:t xml:space="preserve"> </w:t>
+      </w:r>
+      <w:r>
+        <w:rPr>
+          <w:noProof/>
+          <w:szCs w:val="24"/>
+        </w:rPr>
+        <w:t xml:space="preserve">lient </w:t>
+      </w:r>
+      <w:r>
+        <w:rPr>
+          <w:szCs w:val="24"/>
+        </w:rPr>
+        <w:t xml:space="preserve">to transfer knowledge and resources related to the project to </w:t>
+      </w:r>
+      <w:proofErr w:type="spellStart"/>
+      <w:r>
+        <w:rPr>
+          <w:szCs w:val="24"/>
+        </w:rPr>
+        <w:t>c</w:t>
+      </w:r>
+      <w:r>
+        <w:rPr>
+          <w:szCs w:val="24"/>
+        </w:rPr>
+        <w:t>the</w:t>
+      </w:r>
+      <w:proofErr w:type="spellEnd"/>
+      <w:r>
+        <w:rPr>
+          <w:szCs w:val="24"/>
+        </w:rPr>
+        <w:t xml:space="preserve"> </w:t>
+      </w:r>
+      <w:r>
+        <w:rPr>
+          <w:noProof/>
+          <w:szCs w:val="24"/>
+        </w:rPr>
+        <w:t>lient.</w:t>
+      </w:r>
+      <w:r>
+        <w:rPr>
+          <w:szCs w:val="24"/>
+        </w:rPr>
+        <w:t xml:space="preserve"> In specific, the project team will conduct training to </w:t>
+      </w:r>
+      <w:proofErr w:type="spellStart"/>
+      <w:r>
+        <w:rPr>
+          <w:szCs w:val="24"/>
+        </w:rPr>
+        <w:t>c</w:t>
+      </w:r>
+      <w:r>
+        <w:rPr>
+          <w:szCs w:val="24"/>
+        </w:rPr>
+        <w:t>the</w:t>
+      </w:r>
+      <w:proofErr w:type="spellEnd"/>
+      <w:r>
+        <w:rPr>
+          <w:szCs w:val="24"/>
+        </w:rPr>
+        <w:t xml:space="preserve"> </w:t>
+      </w:r>
+      <w:r>
+        <w:rPr>
+          <w:noProof/>
+          <w:szCs w:val="24"/>
+        </w:rPr>
+        <w:t xml:space="preserve">lient </w:t>
+      </w:r>
+      <w:r>
+        <w:rPr>
+          <w:szCs w:val="24"/>
+        </w:rPr>
+        <w:t xml:space="preserve">before passing on the </w:t>
+      </w:r>
+      <w:r>
+        <w:rPr>
+          <w:szCs w:val="24"/>
+        </w:rPr>
+        <w:lastRenderedPageBreak/>
+        <w:t>products.</w:t>
+      </w:r>
+      <w:r>
+        <w:t xml:space="preserve"> In addition, instruction will be documented and delivered to </w:t>
+      </w:r>
+      <w:proofErr w:type="spellStart"/>
+      <w:r>
+        <w:t>c</w:t>
+      </w:r>
+      <w:r>
+        <w:t>the</w:t>
+      </w:r>
+      <w:proofErr w:type="spellEnd"/>
+      <w:r>
+        <w:t xml:space="preserve"> </w:t>
+      </w:r>
+      <w:r>
+        <w:rPr>
+          <w:noProof/>
+        </w:rPr>
+        <w:t xml:space="preserve">lient </w:t>
+      </w:r>
+      <w:r>
+        <w:t>at this stage.</w:t>
       </w:r>
     </w:p>
     <w:p>
@@ -4033,7 +6526,19 @@
         <w:jc w:val="left"/>
       </w:pPr>
       <w:r>
-        <w:t xml:space="preserve">Maintenance: Finally, during the life cycle of the product, regular maintenance would also be needed to guarantee the performance of the product as well as implementation of further update or modification. However, due to the nature of the project, this stage would be handled by the client side. </w:t>
+        <w:t xml:space="preserve">Maintenance: Finally, during the life cycle of the product, regular maintenance would also be needed to guarantee the performance of the product as well as </w:t>
+      </w:r>
+      <w:r>
+        <w:t xml:space="preserve">the </w:t>
+      </w:r>
+      <w:r>
+        <w:rPr>
+          <w:noProof/>
+        </w:rPr>
+        <w:t>implementation</w:t>
+      </w:r>
+      <w:r>
+        <w:t xml:space="preserve"> of further update or modification. However, due to the nature of the project, this stage would be handled by the client side. </w:t>
       </w:r>
     </w:p>
     <w:p>
@@ -4086,7 +6591,34 @@
         <w:t>Clear definition of the problem and product requirement:</w:t>
       </w:r>
       <w:r>
-        <w:t xml:space="preserve"> With the project brief provided by the client, we believe that we have a very clear description of the problem as well as the client requirement on the final delivered product. Furthermore, there has been similar project on ethical consumption rating app such as </w:t>
+        <w:t xml:space="preserve"> With the project brief provided by the client, we believe that we have </w:t>
+      </w:r>
+      <w:r>
+        <w:rPr>
+          <w:noProof/>
+        </w:rPr>
+        <w:t>a</w:t>
+      </w:r>
+      <w:r>
+        <w:rPr>
+          <w:noProof/>
+        </w:rPr>
+        <w:t>n apparent</w:t>
+      </w:r>
+      <w:r>
+        <w:t xml:space="preserve"> description of the problem as well as the client requirement on the final delivered product. Furthermore, there has been </w:t>
+      </w:r>
+      <w:r>
+        <w:t xml:space="preserve">a </w:t>
+      </w:r>
+      <w:r>
+        <w:rPr>
+          <w:noProof/>
+        </w:rPr>
+        <w:t>similar</w:t>
+      </w:r>
+      <w:r>
+        <w:t xml:space="preserve"> project on ethical consumption rating app such as </w:t>
       </w:r>
       <w:proofErr w:type="spellStart"/>
       <w:r>
@@ -4094,7 +6626,37 @@
       </w:r>
       <w:proofErr w:type="spellEnd"/>
       <w:r>
-        <w:t xml:space="preserve"> which have been successfully implemented. This would allow the waterfall methodology to be more efficient than other method. </w:t>
+        <w:t xml:space="preserve"> which have </w:t>
+      </w:r>
+      <w:r>
+        <w:rPr>
+          <w:noProof/>
+        </w:rPr>
+        <w:t>been successfully implemented</w:t>
+      </w:r>
+      <w:r>
+        <w:t xml:space="preserve">. </w:t>
+      </w:r>
+      <w:r>
+        <w:rPr>
+          <w:noProof/>
+        </w:rPr>
+        <w:t>This</w:t>
+      </w:r>
+      <w:r>
+        <w:t xml:space="preserve"> would allow the waterfall methodology to be more efficient than </w:t>
+      </w:r>
+      <w:r>
+        <w:t>an</w:t>
+      </w:r>
+      <w:r>
+        <w:rPr>
+          <w:noProof/>
+        </w:rPr>
+        <w:t>other method</w:t>
+      </w:r>
+      <w:r>
+        <w:t xml:space="preserve">. </w:t>
       </w:r>
     </w:p>
     <w:p>
@@ -4119,13 +6681,40 @@
         <w:t>Project time constraint:</w:t>
       </w:r>
       <w:r>
-        <w:t xml:space="preserve"> As the project would need to be done within the twelve week</w:t>
+        <w:t xml:space="preserve"> As the project would need to </w:t>
+      </w:r>
+      <w:r>
+        <w:rPr>
+          <w:noProof/>
+        </w:rPr>
+        <w:t>be done</w:t>
+      </w:r>
+      <w:r>
+        <w:t xml:space="preserve"> within the twelve week</w:t>
       </w:r>
       <w:r>
         <w:t>s</w:t>
       </w:r>
       <w:r>
-        <w:t xml:space="preserve"> of the semester, the waterfall method would allow us to be more efficient with the time without the necessity of going through different iterations like other methods such as Agile.  In addition, with linear progression, the method would allow the group to have better control over the progress of the project.</w:t>
+        <w:t xml:space="preserve"> of the semester, the waterfall method would allow us to be more efficient with the time without the necessity of going through different iterations like other methods such as Agile.  </w:t>
+      </w:r>
+      <w:r>
+        <w:rPr>
+          <w:noProof/>
+        </w:rPr>
+        <w:t>Also</w:t>
+      </w:r>
+      <w:r>
+        <w:t xml:space="preserve">, with linear progression, the </w:t>
+      </w:r>
+      <w:r>
+        <w:rPr>
+          <w:noProof/>
+        </w:rPr>
+        <w:t>method</w:t>
+      </w:r>
+      <w:r>
+        <w:t xml:space="preserve"> would allow the group to have better control over the progress of the project.</w:t>
       </w:r>
     </w:p>
     <w:p>
@@ -4153,11 +6742,46 @@
         <w:t>While Agi</w:t>
       </w:r>
       <w:r>
-        <w:t xml:space="preserve">le and other iteration method require regular meeting within the team and the client, waterfall method allow the planning stage to be </w:t>
-      </w:r>
-      <w:r>
-        <w:lastRenderedPageBreak/>
-        <w:t>at the beginning of the project which also allow less requirement for meeting schedule. This would be more suitable for both the project team and the client of this project.</w:t>
+        <w:t xml:space="preserve">le and other iteration method </w:t>
+      </w:r>
+      <w:r>
+        <w:rPr>
+          <w:noProof/>
+        </w:rPr>
+        <w:t>require</w:t>
+      </w:r>
+      <w:r>
+        <w:rPr>
+          <w:noProof/>
+        </w:rPr>
+        <w:t>s</w:t>
+      </w:r>
+      <w:r>
+        <w:t xml:space="preserve"> regular meeting within the team and the client, waterfall method allow the planning stage to be at the beginning of the project which also </w:t>
+      </w:r>
+      <w:r>
+        <w:rPr>
+          <w:noProof/>
+        </w:rPr>
+        <w:t>allow</w:t>
+      </w:r>
+      <w:r>
+        <w:rPr>
+          <w:noProof/>
+        </w:rPr>
+        <w:t>s</w:t>
+      </w:r>
+      <w:r>
+        <w:t xml:space="preserve"> less requirement for meeting schedule. </w:t>
+      </w:r>
+      <w:r>
+        <w:rPr>
+          <w:noProof/>
+        </w:rPr>
+        <w:t>This</w:t>
+      </w:r>
+      <w:r>
+        <w:t xml:space="preserve"> would be more suitable for both the project team and the client of this project.</w:t>
       </w:r>
     </w:p>
     <w:p>
@@ -4183,7 +6807,7 @@
           <w:szCs w:val="24"/>
         </w:rPr>
       </w:pPr>
-      <w:bookmarkStart w:id="11" w:name="_Toc521501774"/>
+      <w:bookmarkStart w:id="12" w:name="_Toc521501774"/>
       <w:r>
         <w:rPr>
           <w:rFonts w:ascii="Times New Roman" w:hAnsi="Times New Roman" w:cs="Times New Roman"/>
@@ -4194,7 +6818,7 @@
         </w:rPr>
         <w:t>Data Collection</w:t>
       </w:r>
-      <w:bookmarkEnd w:id="11"/>
+      <w:bookmarkEnd w:id="12"/>
     </w:p>
     <w:p>
       <w:pPr>
@@ -4211,15 +6835,52 @@
         <w:jc w:val="left"/>
       </w:pPr>
       <w:r>
-        <w:t xml:space="preserve">As defined above, the final deliverables of this project should contribute in helping client collect data about users’ number of searches for each product categorized by gender and age. </w:t>
-      </w:r>
-      <w:proofErr w:type="gramStart"/>
-      <w:r>
-        <w:t>In order to</w:t>
-      </w:r>
-      <w:proofErr w:type="gramEnd"/>
-      <w:r>
-        <w:t xml:space="preserve"> capture all relevant data, the following approach is adopted in this project:</w:t>
+        <w:t xml:space="preserve">As defined above, the final deliverables of this project should contribute </w:t>
+      </w:r>
+      <w:r>
+        <w:rPr>
+          <w:noProof/>
+        </w:rPr>
+        <w:t>to</w:t>
+      </w:r>
+      <w:r>
+        <w:t xml:space="preserve"> helping </w:t>
+      </w:r>
+      <w:r>
+        <w:t xml:space="preserve">the </w:t>
+      </w:r>
+      <w:r>
+        <w:rPr>
+          <w:noProof/>
+        </w:rPr>
+        <w:t>client</w:t>
+      </w:r>
+      <w:r>
+        <w:t xml:space="preserve"> collect data about users’ number of searches for each product categorized by gender and age. </w:t>
+      </w:r>
+      <w:r>
+        <w:rPr>
+          <w:noProof/>
+        </w:rPr>
+        <w:t>T</w:t>
+      </w:r>
+      <w:r>
+        <w:rPr>
+          <w:noProof/>
+        </w:rPr>
+        <w:t>o</w:t>
+      </w:r>
+      <w:r>
+        <w:t xml:space="preserve"> capture all relevant data, the following approach </w:t>
+      </w:r>
+      <w:r>
+        <w:rPr>
+          <w:noProof/>
+        </w:rPr>
+        <w:t>is adopted</w:t>
+      </w:r>
+      <w:r>
+        <w:t xml:space="preserve"> in this project:</w:t>
       </w:r>
     </w:p>
     <w:p>
@@ -4237,25 +6898,83 @@
         <w:jc w:val="left"/>
       </w:pPr>
       <w:r>
-        <w:t xml:space="preserve">Firstly, a Signup/ Login function is developed so each user </w:t>
+        <w:t xml:space="preserve">Firstly, a Signup/ Login function </w:t>
+      </w:r>
+      <w:r>
+        <w:rPr>
+          <w:noProof/>
+        </w:rPr>
+        <w:t>is developed</w:t>
+      </w:r>
+      <w:r>
+        <w:t xml:space="preserve"> so each user </w:t>
       </w:r>
       <w:r>
         <w:t>can</w:t>
       </w:r>
       <w:r>
-        <w:t xml:space="preserve"> login the application and website using their Facebook account/ or users could </w:t>
+        <w:t xml:space="preserve"> </w:t>
+      </w:r>
+      <w:r>
+        <w:rPr>
+          <w:noProof/>
+        </w:rPr>
+        <w:t>log</w:t>
+      </w:r>
+      <w:r>
+        <w:rPr>
+          <w:noProof/>
+        </w:rPr>
+        <w:t xml:space="preserve"> </w:t>
+      </w:r>
+      <w:r>
+        <w:rPr>
+          <w:noProof/>
+        </w:rPr>
+        <w:t>in</w:t>
+      </w:r>
+      <w:r>
+        <w:t xml:space="preserve"> the application and website using their Facebook account/ or users could </w:t>
       </w:r>
       <w:r>
         <w:t>sign up</w:t>
       </w:r>
       <w:r>
-        <w:t xml:space="preserve"> for a new account. Hence, upon login using Facebook account, users’ birthdate and gender will be captured. Otherwise, in case that users choose to </w:t>
+        <w:t xml:space="preserve"> for a new account. </w:t>
+      </w:r>
+      <w:r>
+        <w:lastRenderedPageBreak/>
+        <w:t xml:space="preserve">Hence, upon login using </w:t>
+      </w:r>
+      <w:r>
+        <w:t xml:space="preserve">a </w:t>
+      </w:r>
+      <w:r>
+        <w:rPr>
+          <w:noProof/>
+        </w:rPr>
+        <w:t>Facebook</w:t>
+      </w:r>
+      <w:r>
+        <w:t xml:space="preserve"> account, users’ birthdate and gender will be captured. Otherwise, in case that users choose to </w:t>
       </w:r>
       <w:r>
         <w:t>sign up</w:t>
       </w:r>
       <w:r>
-        <w:t xml:space="preserve"> for new account, the system will request them to enter data related to their gender and age.</w:t>
+        <w:t xml:space="preserve"> for </w:t>
+      </w:r>
+      <w:r>
+        <w:t xml:space="preserve">a </w:t>
+      </w:r>
+      <w:r>
+        <w:rPr>
+          <w:noProof/>
+        </w:rPr>
+        <w:t>new</w:t>
+      </w:r>
+      <w:r>
+        <w:t xml:space="preserve"> account, the system will request them to enter data related to their gender and age.</w:t>
       </w:r>
     </w:p>
     <w:p>
@@ -4297,7 +7016,25 @@
         <w:jc w:val="left"/>
       </w:pPr>
       <w:r>
-        <w:t>Finally, to collect users’ behaviour data, the client can access the database using the “collect and display data” function in the website to access the number of searches per product filtered by age and gender.</w:t>
+        <w:t xml:space="preserve">Finally, to collect users’ </w:t>
+      </w:r>
+      <w:r>
+        <w:rPr>
+          <w:noProof/>
+        </w:rPr>
+        <w:t>behavior</w:t>
+      </w:r>
+      <w:r>
+        <w:t xml:space="preserve"> data, the client can access the database using the “collect and display data” function in the website to </w:t>
+      </w:r>
+      <w:r>
+        <w:rPr>
+          <w:noProof/>
+        </w:rPr>
+        <w:t>obtain</w:t>
+      </w:r>
+      <w:r>
+        <w:t xml:space="preserve"> the number of searches per product filtered by age and gender.</w:t>
       </w:r>
     </w:p>
     <w:p>
@@ -4317,7 +7054,7 @@
           <w:szCs w:val="24"/>
         </w:rPr>
       </w:pPr>
-      <w:bookmarkStart w:id="12" w:name="_Toc521501775"/>
+      <w:bookmarkStart w:id="13" w:name="_Toc521501775"/>
       <w:r>
         <w:rPr>
           <w:rFonts w:ascii="Times New Roman" w:hAnsi="Times New Roman" w:cs="Times New Roman"/>
@@ -4328,72 +7065,7 @@
         </w:rPr>
         <w:t>Data Analysis</w:t>
       </w:r>
-      <w:bookmarkEnd w:id="12"/>
-    </w:p>
-    <w:p>
-      <w:pPr>
-        <w:pStyle w:val="ReportNormal"/>
-      </w:pPr>
-      <w:r>
-        <w:t>There is no requirement regarding data analysis in this project.</w:t>
-      </w:r>
-    </w:p>
-    <w:p>
-      <w:pPr>
-        <w:pStyle w:val="Heading2"/>
-        <w:keepLines w:val="0"/>
-        <w:numPr>
-          <w:ilvl w:val="1"/>
-          <w:numId w:val="2"/>
-        </w:numPr>
-        <w:spacing w:before="240" w:after="240" w:line="240" w:lineRule="auto"/>
-        <w:rPr>
-          <w:rFonts w:ascii="Times New Roman" w:hAnsi="Times New Roman" w:cs="Times New Roman"/>
-          <w:b/>
-          <w:color w:val="000000" w:themeColor="text1"/>
-          <w:sz w:val="24"/>
-          <w:szCs w:val="24"/>
-        </w:rPr>
-      </w:pPr>
-      <w:bookmarkStart w:id="13" w:name="_Toc521501776"/>
-      <w:r>
-        <w:rPr>
-          <w:rFonts w:ascii="Times New Roman" w:hAnsi="Times New Roman" w:cs="Times New Roman"/>
-          <w:b/>
-          <w:color w:val="000000" w:themeColor="text1"/>
-          <w:sz w:val="24"/>
-          <w:szCs w:val="24"/>
-        </w:rPr>
-        <w:t>Deployment</w:t>
-      </w:r>
       <w:bookmarkEnd w:id="13"/>
-    </w:p>
-    <w:p>
-      <w:pPr>
-        <w:pStyle w:val="PhDNormal"/>
-        <w:rPr>
-          <w:color w:val="FF0000"/>
-        </w:rPr>
-      </w:pPr>
-      <w:r>
-        <w:rPr>
-          <w:b/>
-          <w:color w:val="E7E6E6" w:themeColor="background2"/>
-        </w:rPr>
-        <w:t>SW projects</w:t>
-      </w:r>
-      <w:r>
-        <w:rPr>
-          <w:color w:val="E7E6E6" w:themeColor="background2"/>
-        </w:rPr>
-        <w:t xml:space="preserve">: Explain the deployment of the system on client’s infrastructure. Remember to mention how updates and bug fixes will </w:t>
-      </w:r>
-      <w:r>
-        <w:rPr>
-          <w:color w:val="FF0000"/>
-        </w:rPr>
-        <w:t>be distributed after the deployment.</w:t>
-      </w:r>
     </w:p>
     <w:p>
       <w:pPr>
@@ -4410,32 +7082,292 @@
         <w:jc w:val="left"/>
       </w:pPr>
       <w:r>
-        <w:t xml:space="preserve">After the </w:t>
-      </w:r>
-      <w:r>
-        <w:t>delivery</w:t>
-      </w:r>
-      <w:r>
-        <w:t xml:space="preserve"> of final products, the source code of both mobile application and </w:t>
+        <w:t xml:space="preserve">At this state, </w:t>
+      </w:r>
+      <w:r>
+        <w:t xml:space="preserve">the </w:t>
+      </w:r>
+      <w:r>
+        <w:t>client</w:t>
+      </w:r>
+      <w:r>
+        <w:t xml:space="preserve"> only requests the</w:t>
+      </w:r>
+      <w:r>
+        <w:t xml:space="preserve"> project</w:t>
+      </w:r>
+      <w:r>
+        <w:t xml:space="preserve"> team to </w:t>
+      </w:r>
+      <w:r>
+        <w:t>develop a mobile application, a server, database and document a manual on how to administer the system</w:t>
+      </w:r>
+      <w:r>
+        <w:t>.</w:t>
+      </w:r>
+      <w:r>
+        <w:t xml:space="preserve"> Furthermore, the project team </w:t>
+      </w:r>
+      <w:proofErr w:type="gramStart"/>
+      <w:r>
+        <w:t>has to</w:t>
+      </w:r>
+      <w:proofErr w:type="gramEnd"/>
+      <w:r>
+        <w:t xml:space="preserve"> ensure that the system will help the client collect users’ behaviour data upon implementing.</w:t>
+      </w:r>
+      <w:r>
+        <w:t xml:space="preserve"> This request may change in the next step</w:t>
+      </w:r>
+      <w:r>
+        <w:t>.</w:t>
+      </w:r>
+    </w:p>
+    <w:p>
+      <w:pPr>
+        <w:pStyle w:val="Heading2"/>
+        <w:keepLines w:val="0"/>
+        <w:numPr>
+          <w:ilvl w:val="1"/>
+          <w:numId w:val="2"/>
+        </w:numPr>
+        <w:spacing w:before="240" w:after="240" w:line="240" w:lineRule="auto"/>
+        <w:rPr>
+          <w:rFonts w:ascii="Times New Roman" w:hAnsi="Times New Roman" w:cs="Times New Roman"/>
+          <w:b/>
+          <w:color w:val="000000" w:themeColor="text1"/>
+          <w:sz w:val="24"/>
+          <w:szCs w:val="24"/>
+        </w:rPr>
+      </w:pPr>
+      <w:bookmarkStart w:id="14" w:name="_Toc521501776"/>
+      <w:r>
+        <w:rPr>
+          <w:rFonts w:ascii="Times New Roman" w:hAnsi="Times New Roman" w:cs="Times New Roman"/>
+          <w:b/>
+          <w:color w:val="000000" w:themeColor="text1"/>
+          <w:sz w:val="24"/>
+          <w:szCs w:val="24"/>
+        </w:rPr>
+        <w:t>Deployment</w:t>
+      </w:r>
+      <w:bookmarkEnd w:id="14"/>
+    </w:p>
+    <w:p>
+      <w:pPr>
+        <w:pStyle w:val="PhDNormal2"/>
+        <w:numPr>
+          <w:ilvl w:val="0"/>
+          <w:numId w:val="7"/>
+        </w:numPr>
+        <w:tabs>
+          <w:tab w:val="clear" w:pos="1418"/>
+        </w:tabs>
+        <w:spacing w:after="0"/>
+        <w:ind w:left="426" w:hanging="426"/>
+        <w:jc w:val="left"/>
+      </w:pPr>
+      <w:r>
+        <w:t xml:space="preserve">During the deployment phase of this project, firstly, the project team will demonstrate how the mobile application, server and database work to the client. After that, the source codes of </w:t>
+      </w:r>
+      <w:r>
+        <w:t xml:space="preserve">both mobile application and </w:t>
       </w:r>
       <w:r>
         <w:t>server</w:t>
       </w:r>
       <w:r>
-        <w:t xml:space="preserve"> will be transferred to our client. </w:t>
-      </w:r>
-      <w:r>
-        <w:t>Furthermore,</w:t>
-      </w:r>
-      <w:r>
-        <w:t xml:space="preserve"> the </w:t>
-      </w:r>
-      <w:r>
-        <w:t>server will be delivered as follow</w:t>
-      </w:r>
-      <w:r>
-        <w:t>:</w:t>
-      </w:r>
+        <w:t xml:space="preserve"> will be transferred to</w:t>
+      </w:r>
+      <w:r>
+        <w:t xml:space="preserve"> </w:t>
+      </w:r>
+      <w:r>
+        <w:t>the</w:t>
+      </w:r>
+      <w:r>
+        <w:t xml:space="preserve"> client.</w:t>
+      </w:r>
+      <w:bookmarkStart w:id="15" w:name="_Toc521501777"/>
+      <w:r>
+        <w:t xml:space="preserve"> Furthermore, to ensure that the client could implement and administer the system effortlessly, the project team will also conduct a training on how to manage the system to the client and deliver the training manual to the client before the project ends.</w:t>
+      </w:r>
+      <w:r>
+        <w:t xml:space="preserve"> In specific, the training manual will consist </w:t>
+      </w:r>
+      <w:r>
+        <w:t>information about (1) Features of the system, (2) Description of each features and (3) How to use those features.</w:t>
+      </w:r>
+    </w:p>
+    <w:p>
+      <w:pPr>
+        <w:pStyle w:val="Heading2"/>
+        <w:keepLines w:val="0"/>
+        <w:numPr>
+          <w:ilvl w:val="1"/>
+          <w:numId w:val="2"/>
+        </w:numPr>
+        <w:spacing w:before="240" w:after="240" w:line="240" w:lineRule="auto"/>
+        <w:rPr>
+          <w:rFonts w:ascii="Times New Roman" w:hAnsi="Times New Roman" w:cs="Times New Roman"/>
+          <w:b/>
+          <w:color w:val="000000" w:themeColor="text1"/>
+          <w:sz w:val="24"/>
+          <w:szCs w:val="24"/>
+        </w:rPr>
+      </w:pPr>
+      <w:r>
+        <w:rPr>
+          <w:rFonts w:ascii="Times New Roman" w:hAnsi="Times New Roman" w:cs="Times New Roman"/>
+          <w:b/>
+          <w:color w:val="000000" w:themeColor="text1"/>
+          <w:sz w:val="24"/>
+          <w:szCs w:val="24"/>
+        </w:rPr>
+        <w:t>Testing</w:t>
+      </w:r>
+      <w:bookmarkEnd w:id="15"/>
+    </w:p>
+    <w:p>
+      <w:pPr>
+        <w:pStyle w:val="PhDNormal2"/>
+        <w:numPr>
+          <w:ilvl w:val="0"/>
+          <w:numId w:val="7"/>
+        </w:numPr>
+        <w:tabs>
+          <w:tab w:val="clear" w:pos="1418"/>
+        </w:tabs>
+        <w:spacing w:after="0"/>
+        <w:ind w:left="426" w:hanging="426"/>
+        <w:jc w:val="left"/>
+      </w:pPr>
+      <w:r>
+        <w:t xml:space="preserve">Software is now present in every aspects of our life and embedded in most devices that we use; It is difficult to find a device without a programmed software built inside these days. Hence, a single software written in one project could be </w:t>
+      </w:r>
+      <w:r>
+        <w:t>installed</w:t>
+      </w:r>
+      <w:r>
+        <w:t xml:space="preserve"> by million of </w:t>
+      </w:r>
+      <w:r>
+        <w:t>users and help them either improve their living standards or just increase their work efficiency (</w:t>
+      </w:r>
+      <w:r>
+        <w:rPr>
+          <w:szCs w:val="24"/>
+        </w:rPr>
+        <w:t xml:space="preserve">Myers, Sandler &amp; </w:t>
+      </w:r>
+      <w:proofErr w:type="spellStart"/>
+      <w:r>
+        <w:rPr>
+          <w:szCs w:val="24"/>
+        </w:rPr>
+        <w:t>Badgett</w:t>
+      </w:r>
+      <w:proofErr w:type="spellEnd"/>
+      <w:r>
+        <w:rPr>
+          <w:szCs w:val="24"/>
+        </w:rPr>
+        <w:t xml:space="preserve"> </w:t>
+      </w:r>
+      <w:r>
+        <w:rPr>
+          <w:szCs w:val="24"/>
+        </w:rPr>
+        <w:t>2012)</w:t>
+      </w:r>
+      <w:r>
+        <w:t>. It is safe to say that the technology impacts our daily routine and it is essential for developers to ensure the quality of a software.</w:t>
+      </w:r>
+    </w:p>
+    <w:p>
+      <w:pPr>
+        <w:pStyle w:val="PhDNormal2"/>
+        <w:numPr>
+          <w:ilvl w:val="0"/>
+          <w:numId w:val="7"/>
+        </w:numPr>
+        <w:tabs>
+          <w:tab w:val="clear" w:pos="1418"/>
+        </w:tabs>
+        <w:spacing w:after="0"/>
+        <w:ind w:left="426" w:hanging="426"/>
+        <w:jc w:val="left"/>
+      </w:pPr>
+      <w:r>
+        <w:lastRenderedPageBreak/>
+        <w:t>T</w:t>
+      </w:r>
+      <w:r>
+        <w:t>o deliver a reliable, usability and high-quality</w:t>
+      </w:r>
+      <w:r>
+        <w:t xml:space="preserve"> mobile application</w:t>
+      </w:r>
+      <w:r>
+        <w:t xml:space="preserve">, it is essential to test the mobile application </w:t>
+      </w:r>
+      <w:r>
+        <w:t>by implementing well-defined testing methods and tools</w:t>
+      </w:r>
+      <w:r>
+        <w:t xml:space="preserve">. </w:t>
+      </w:r>
+      <w:r>
+        <w:t xml:space="preserve">According to Gao et al. (2014), </w:t>
+      </w:r>
+      <w:r>
+        <w:t>different testing methods will serve different purposes and help developers identify various issues with the application</w:t>
+      </w:r>
+      <w:r>
+        <w:t xml:space="preserve">. Hence, due to the timeframe limitation of the project, the project team decided to implement </w:t>
+      </w:r>
+      <w:r>
+        <w:t>the following testing activities:</w:t>
+      </w:r>
+      <w:r>
+        <w:t xml:space="preserve"> (1) Unit testing</w:t>
+      </w:r>
+      <w:r>
+        <w:t xml:space="preserve"> (</w:t>
+      </w:r>
+      <w:r>
+        <w:t>2</w:t>
+      </w:r>
+      <w:r>
+        <w:t>) functionality and behaviour testing, (</w:t>
+      </w:r>
+      <w:r>
+        <w:t>3</w:t>
+      </w:r>
+      <w:r>
+        <w:t>) interoperability testing</w:t>
+      </w:r>
+      <w:r>
+        <w:t xml:space="preserve"> and</w:t>
+      </w:r>
+      <w:r>
+        <w:t xml:space="preserve"> (</w:t>
+      </w:r>
+      <w:r>
+        <w:t>4</w:t>
+      </w:r>
+      <w:r>
+        <w:t>) usability and internationalization testing</w:t>
+      </w:r>
+      <w:r>
+        <w:t>.</w:t>
+      </w:r>
+    </w:p>
+    <w:p>
+      <w:pPr>
+        <w:pStyle w:val="a0"/>
+        <w:spacing w:after="0" w:line="240" w:lineRule="auto"/>
+      </w:pPr>
     </w:p>
     <w:p>
       <w:pPr>
@@ -4452,32 +7384,226 @@
         <w:jc w:val="left"/>
       </w:pPr>
       <w:r>
-        <w:t xml:space="preserve">The project team will work with relevant stakeholder to set up the </w:t>
-      </w:r>
-      <w:r>
-        <w:t>server in accordance with the specifications written above</w:t>
-      </w:r>
-      <w:r>
-        <w:t xml:space="preserve">. Upon delivering the final products, project team will have no access to the </w:t>
-      </w:r>
-      <w:r>
-        <w:t>s</w:t>
-      </w:r>
-      <w:r>
-        <w:t>erver; Client will work directly with the supplier</w:t>
-      </w:r>
-      <w:r>
-        <w:t xml:space="preserve"> regarding the operation of the server</w:t>
-      </w:r>
-      <w:r>
-        <w:t xml:space="preserve"> after </w:t>
-      </w:r>
-      <w:r>
-        <w:t>project team has completed delivering it</w:t>
+        <w:rPr>
+          <w:b/>
+        </w:rPr>
+        <w:t>Unit testing:</w:t>
+      </w:r>
+      <w:r>
+        <w:t xml:space="preserve"> </w:t>
+      </w:r>
+      <w:r>
+        <w:t>Unit testing could detect isolated feature bugs or defects immediately by programmers who can modify the code and test a function in a repeatable process.  Unit testing needs to implementation during the whole programming code. For example, regarding the search function, tester generates inputs to a module and examines whether the output is accurate. Tester requires to compare the results between reality and expected to ensure</w:t>
+      </w:r>
+      <w:r>
+        <w:t xml:space="preserve"> the quality of</w:t>
+      </w:r>
+      <w:r>
+        <w:t xml:space="preserve"> </w:t>
+      </w:r>
+      <w:r>
+        <w:t>each</w:t>
+      </w:r>
+      <w:r>
+        <w:t xml:space="preserve"> </w:t>
+      </w:r>
+      <w:r>
+        <w:t>module</w:t>
       </w:r>
       <w:r>
         <w:t>.</w:t>
       </w:r>
+    </w:p>
+    <w:p>
+      <w:pPr>
+        <w:pStyle w:val="PhDNormal2"/>
+        <w:numPr>
+          <w:ilvl w:val="0"/>
+          <w:numId w:val="8"/>
+        </w:numPr>
+        <w:tabs>
+          <w:tab w:val="clear" w:pos="1418"/>
+        </w:tabs>
+        <w:spacing w:after="0"/>
+        <w:ind w:left="601" w:hanging="283"/>
+        <w:jc w:val="left"/>
+      </w:pPr>
+      <w:r>
+        <w:rPr>
+          <w:b/>
+        </w:rPr>
+        <w:t>Functionality and behaviour testing:</w:t>
+      </w:r>
+      <w:r>
+        <w:rPr>
+          <w:b/>
+        </w:rPr>
+        <w:t xml:space="preserve"> </w:t>
+      </w:r>
+      <w:r>
+        <w:t>Functionality and behaviour testing method will help programmers identify whether the software operate according to the written requirements. Since it is essential to comply with the client’s requirements when develop a software, the project has decided to adopt this project to ensure that all features of the app are taken into consideration in the developing process.</w:t>
+      </w:r>
+    </w:p>
+    <w:p>
+      <w:pPr>
+        <w:pStyle w:val="PhDNormal2"/>
+        <w:numPr>
+          <w:ilvl w:val="0"/>
+          <w:numId w:val="8"/>
+        </w:numPr>
+        <w:tabs>
+          <w:tab w:val="clear" w:pos="1418"/>
+        </w:tabs>
+        <w:spacing w:after="0"/>
+        <w:ind w:left="601" w:hanging="283"/>
+        <w:jc w:val="left"/>
+      </w:pPr>
+      <w:r>
+        <w:rPr>
+          <w:b/>
+        </w:rPr>
+        <w:t>Interoperability testing:</w:t>
+      </w:r>
+      <w:r>
+        <w:t xml:space="preserve"> </w:t>
+      </w:r>
+      <w:r>
+        <w:t>It is expected that the app should target as much mobile devices as possible; For that reason, the interoperability testing method is adopted by the project team. This method enables programmers to test the compatibility of the software when it is installed in different devices. In specific, the mobile app will be installed into virtual device and real-devices to test how it cope with these devices.</w:t>
+      </w:r>
+    </w:p>
+    <w:p>
+      <w:pPr>
+        <w:pStyle w:val="PhDNormal2"/>
+        <w:numPr>
+          <w:ilvl w:val="0"/>
+          <w:numId w:val="8"/>
+        </w:numPr>
+        <w:tabs>
+          <w:tab w:val="clear" w:pos="1418"/>
+        </w:tabs>
+        <w:spacing w:after="0"/>
+        <w:ind w:left="601" w:hanging="283"/>
+        <w:jc w:val="left"/>
+        <w:rPr>
+          <w:color w:val="FF0000"/>
+        </w:rPr>
+      </w:pPr>
+      <w:r>
+        <w:rPr>
+          <w:b/>
+        </w:rPr>
+        <w:t>Usability and internationalization testing:</w:t>
+      </w:r>
+      <w:r>
+        <w:t xml:space="preserve"> </w:t>
+      </w:r>
+      <w:r>
+        <w:t>The testing method require the team to mimic users and walk through every functions of the app. Otherwise, the client could join the testing process and test how the application work; In addition, the project team will collect feedbacks from the client during that time and improve the application accordingly.</w:t>
+      </w:r>
+      <w:r>
+        <w:rPr>
+          <w:color w:val="FF0000"/>
+        </w:rPr>
+        <w:t xml:space="preserve"> </w:t>
+      </w:r>
+    </w:p>
+    <w:p>
+      <w:pPr>
+        <w:pStyle w:val="PhDNormal2"/>
+        <w:tabs>
+          <w:tab w:val="clear" w:pos="1418"/>
+        </w:tabs>
+        <w:spacing w:after="0"/>
+        <w:ind w:left="601"/>
+        <w:jc w:val="left"/>
+        <w:rPr>
+          <w:b/>
+        </w:rPr>
+      </w:pPr>
+    </w:p>
+    <w:p>
+      <w:pPr>
+        <w:pStyle w:val="PhDNormal2"/>
+        <w:tabs>
+          <w:tab w:val="clear" w:pos="1418"/>
+        </w:tabs>
+        <w:spacing w:after="0"/>
+        <w:ind w:left="601"/>
+        <w:jc w:val="left"/>
+        <w:rPr>
+          <w:color w:val="FF0000"/>
+        </w:rPr>
+      </w:pPr>
+    </w:p>
+    <w:p>
+      <w:pPr>
+        <w:pStyle w:val="PhDNormal2"/>
+        <w:tabs>
+          <w:tab w:val="clear" w:pos="1418"/>
+        </w:tabs>
+        <w:spacing w:after="0"/>
+        <w:ind w:left="601"/>
+        <w:jc w:val="left"/>
+        <w:rPr>
+          <w:color w:val="FF0000"/>
+        </w:rPr>
+      </w:pPr>
+    </w:p>
+    <w:p>
+      <w:pPr>
+        <w:pStyle w:val="PhDNormal2"/>
+        <w:tabs>
+          <w:tab w:val="clear" w:pos="1418"/>
+        </w:tabs>
+        <w:spacing w:after="0"/>
+        <w:ind w:left="601"/>
+        <w:jc w:val="left"/>
+        <w:rPr>
+          <w:color w:val="FF0000"/>
+        </w:rPr>
+      </w:pPr>
+    </w:p>
+    <w:p>
+      <w:pPr>
+        <w:pStyle w:val="PhDNormal2"/>
+        <w:tabs>
+          <w:tab w:val="clear" w:pos="1418"/>
+        </w:tabs>
+        <w:spacing w:after="0"/>
+        <w:ind w:left="601"/>
+        <w:jc w:val="left"/>
+        <w:rPr>
+          <w:color w:val="FF0000"/>
+        </w:rPr>
+      </w:pPr>
+    </w:p>
+    <w:p>
+      <w:pPr>
+        <w:pStyle w:val="PhDNormal2"/>
+        <w:tabs>
+          <w:tab w:val="clear" w:pos="1418"/>
+        </w:tabs>
+        <w:spacing w:after="0"/>
+        <w:ind w:left="601"/>
+        <w:jc w:val="left"/>
+        <w:rPr>
+          <w:color w:val="FF0000"/>
+        </w:rPr>
+      </w:pPr>
+    </w:p>
+    <w:p>
+      <w:pPr>
+        <w:pStyle w:val="Heading1"/>
+        <w:numPr>
+          <w:ilvl w:val="0"/>
+          <w:numId w:val="2"/>
+        </w:numPr>
+      </w:pPr>
+      <w:bookmarkStart w:id="16" w:name="_Toc521501778"/>
+      <w:r>
+        <w:t>Resources</w:t>
+      </w:r>
+      <w:bookmarkEnd w:id="16"/>
     </w:p>
     <w:p>
       <w:pPr>
@@ -4496,7 +7622,7 @@
           <w:szCs w:val="24"/>
         </w:rPr>
       </w:pPr>
-      <w:bookmarkStart w:id="14" w:name="_Toc521501777"/>
+      <w:bookmarkStart w:id="17" w:name="_Toc521501779"/>
       <w:r>
         <w:rPr>
           <w:rFonts w:ascii="Times New Roman" w:hAnsi="Times New Roman" w:cs="Times New Roman"/>
@@ -4505,68 +7631,9 @@
           <w:sz w:val="24"/>
           <w:szCs w:val="24"/>
         </w:rPr>
-        <w:lastRenderedPageBreak/>
-        <w:t>Testing</w:t>
-      </w:r>
-      <w:bookmarkEnd w:id="14"/>
-    </w:p>
-    <w:p>
-      <w:pPr>
-        <w:pStyle w:val="PhDNormal"/>
-      </w:pPr>
-      <w:r>
-        <w:rPr>
-          <w:b/>
-        </w:rPr>
-        <w:t>SW projects</w:t>
-      </w:r>
-      <w:r>
-        <w:t>: Include the detailed description of your testing process and methodologies. Examples include: Test Driven Development (TDD), Unit Testing, Integration Testing, vigorous testing, etc. Remember to explain why the methodology was chosen and how the defined testing process will contribute to the quality software development in your specific project.</w:t>
-      </w:r>
-    </w:p>
-    <w:p>
-      <w:pPr>
-        <w:pStyle w:val="Heading1"/>
-        <w:numPr>
-          <w:ilvl w:val="0"/>
-          <w:numId w:val="2"/>
-        </w:numPr>
-      </w:pPr>
-      <w:bookmarkStart w:id="15" w:name="_Toc521501778"/>
-      <w:r>
-        <w:t>Resources</w:t>
-      </w:r>
-      <w:bookmarkEnd w:id="15"/>
-    </w:p>
-    <w:p>
-      <w:pPr>
-        <w:pStyle w:val="Heading2"/>
-        <w:keepLines w:val="0"/>
-        <w:numPr>
-          <w:ilvl w:val="1"/>
-          <w:numId w:val="2"/>
-        </w:numPr>
-        <w:spacing w:before="240" w:after="240" w:line="240" w:lineRule="auto"/>
-        <w:rPr>
-          <w:rFonts w:ascii="Times New Roman" w:hAnsi="Times New Roman" w:cs="Times New Roman"/>
-          <w:b/>
-          <w:color w:val="000000" w:themeColor="text1"/>
-          <w:sz w:val="24"/>
-          <w:szCs w:val="24"/>
-        </w:rPr>
-      </w:pPr>
-      <w:bookmarkStart w:id="16" w:name="_Toc521501779"/>
-      <w:r>
-        <w:rPr>
-          <w:rFonts w:ascii="Times New Roman" w:hAnsi="Times New Roman" w:cs="Times New Roman"/>
-          <w:b/>
-          <w:color w:val="000000" w:themeColor="text1"/>
-          <w:sz w:val="24"/>
-          <w:szCs w:val="24"/>
-        </w:rPr>
         <w:t>Hardware &amp; Software</w:t>
       </w:r>
-      <w:bookmarkEnd w:id="16"/>
+      <w:bookmarkEnd w:id="17"/>
     </w:p>
     <w:p>
       <w:pPr>
@@ -4602,16 +7669,43 @@
         <w:jc w:val="left"/>
       </w:pPr>
       <w:r>
-        <w:t xml:space="preserve">The minimum version of Android SDK that this application supports is Android 4.1 – Jelly Bean since we want to ensure that the application could target </w:t>
+        <w:t xml:space="preserve">The minimum version of Android SDK that this application supports is Android 4.1 – Jelly Bean since we want to ensure that the </w:t>
+      </w:r>
+      <w:r>
+        <w:rPr>
+          <w:noProof/>
+        </w:rPr>
+        <w:t>application</w:t>
+      </w:r>
+      <w:r>
+        <w:t xml:space="preserve"> could target </w:t>
       </w:r>
       <w:r>
         <w:t>most of</w:t>
       </w:r>
       <w:r>
-        <w:t xml:space="preserve"> our potential users. In specific, by supporting Android 4.1 version – Jelly Bean, the application is compatible with 99.6% of the devices (as of March 22, 2019) that run in </w:t>
-      </w:r>
-      <w:r>
-        <w:t>Android operating system</w:t>
+        <w:t xml:space="preserve"> our potential users. In specific, by supporting Android 4.1 version – Jelly Bean, the </w:t>
+      </w:r>
+      <w:r>
+        <w:rPr>
+          <w:noProof/>
+        </w:rPr>
+        <w:t>app</w:t>
+      </w:r>
+      <w:r>
+        <w:t xml:space="preserve"> is compatible with 99.6% of the devices (as of March 22, 2019) that run in </w:t>
+      </w:r>
+      <w:r>
+        <w:t xml:space="preserve">the </w:t>
+      </w:r>
+      <w:r>
+        <w:rPr>
+          <w:noProof/>
+        </w:rPr>
+        <w:t>Android</w:t>
+      </w:r>
+      <w:r>
+        <w:t xml:space="preserve"> operating system</w:t>
       </w:r>
       <w:r>
         <w:t>.</w:t>
@@ -4635,7 +7729,31 @@
         <w:t>Furthermore</w:t>
       </w:r>
       <w:r>
-        <w:t>, the mobile application is developed in Java language and can be compiled using Android Studio (Provided by Google). Hence, the Integrated Development Environment (Android Studio) also provides Android Virtual Devices (AVD) function which allow programmers to launch and test the application on a virtual device.</w:t>
+        <w:t>,</w:t>
+      </w:r>
+      <w:r>
+        <w:t xml:space="preserve"> according to the project scope of work,</w:t>
+      </w:r>
+      <w:r>
+        <w:t xml:space="preserve"> the mobile application </w:t>
+      </w:r>
+      <w:r>
+        <w:t>shall operate in Android operating system</w:t>
+      </w:r>
+      <w:r>
+        <w:t>; For that reason, it will be</w:t>
+      </w:r>
+      <w:r>
+        <w:t xml:space="preserve"> developed in Java language and can be compiled using Android Studio (Provided by Google). Hence, the Integrated Development Environment (Android Studio) also provides Android Virtual Devices (AVD) function which </w:t>
+      </w:r>
+      <w:r>
+        <w:t>allow</w:t>
+      </w:r>
+      <w:r>
+        <w:t>s</w:t>
+      </w:r>
+      <w:r>
+        <w:t xml:space="preserve"> programmers to launch and test the application on a virtual device.</w:t>
       </w:r>
     </w:p>
     <w:p>
@@ -4653,28 +7771,200 @@
         <w:jc w:val="left"/>
       </w:pPr>
       <w:r>
-        <w:t>The project</w:t>
+        <w:t>Facebook</w:t>
+      </w:r>
+      <w:r>
+        <w:t xml:space="preserve"> API:</w:t>
       </w:r>
       <w:r>
         <w:t xml:space="preserve"> </w:t>
       </w:r>
       <w:r>
-        <w:t>also employs some</w:t>
-      </w:r>
-      <w:r>
-        <w:t xml:space="preserve"> </w:t>
-      </w:r>
-      <w:r>
-        <w:t>Libraries/ API</w:t>
-      </w:r>
-      <w:r>
-        <w:t xml:space="preserve"> </w:t>
-      </w:r>
-      <w:r>
-        <w:t>online to satisfy the application’s specifications</w:t>
-      </w:r>
-      <w:r>
-        <w:t>:</w:t>
+        <w:t xml:space="preserve">One of the external API which </w:t>
+      </w:r>
+      <w:r>
+        <w:t>is employed</w:t>
+      </w:r>
+      <w:r>
+        <w:t xml:space="preserve"> for the </w:t>
+      </w:r>
+      <w:r>
+        <w:t>application</w:t>
+      </w:r>
+      <w:r>
+        <w:t xml:space="preserve"> is Facebook API to comply with client’s requirements. </w:t>
+      </w:r>
+      <w:r>
+        <w:t>One</w:t>
+      </w:r>
+      <w:r>
+        <w:t xml:space="preserve"> of the client </w:t>
+      </w:r>
+      <w:r>
+        <w:t>requirements</w:t>
+      </w:r>
+      <w:r>
+        <w:t xml:space="preserve"> is creating a Login button which </w:t>
+      </w:r>
+      <w:r>
+        <w:t>allow</w:t>
+      </w:r>
+      <w:r>
+        <w:t>s</w:t>
+      </w:r>
+      <w:r>
+        <w:t xml:space="preserve"> users to access the services of this app using their Facebook account. The approach was agreed between </w:t>
+      </w:r>
+      <w:r>
+        <w:t xml:space="preserve">the </w:t>
+      </w:r>
+      <w:r>
+        <w:t>client</w:t>
+      </w:r>
+      <w:r>
+        <w:t xml:space="preserve"> and the project team as Facebook API not only helps users Login quickly but also lets the mobile app capture </w:t>
+      </w:r>
+      <w:r>
+        <w:t>user’s</w:t>
+      </w:r>
+      <w:r>
+        <w:t xml:space="preserve"> information (Gender and Age).</w:t>
+      </w:r>
+    </w:p>
+    <w:p>
+      <w:pPr>
+        <w:pStyle w:val="PhDNormal"/>
+        <w:numPr>
+          <w:ilvl w:val="0"/>
+          <w:numId w:val="9"/>
+        </w:numPr>
+        <w:ind w:left="426" w:hanging="426"/>
+        <w:rPr>
+          <w:b/>
+        </w:rPr>
+      </w:pPr>
+      <w:r>
+        <w:rPr>
+          <w:b/>
+        </w:rPr>
+        <w:t>Server and database</w:t>
+      </w:r>
+    </w:p>
+    <w:p>
+      <w:pPr>
+        <w:pStyle w:val="PhDNormal2"/>
+        <w:numPr>
+          <w:ilvl w:val="0"/>
+          <w:numId w:val="7"/>
+        </w:numPr>
+        <w:tabs>
+          <w:tab w:val="clear" w:pos="1418"/>
+        </w:tabs>
+        <w:spacing w:after="0"/>
+        <w:ind w:left="426" w:hanging="426"/>
+        <w:jc w:val="left"/>
+      </w:pPr>
+      <w:r>
+        <w:t xml:space="preserve">A Web application API will be developed as the server. In specific, the project team shall use JavaScript, NodeJS and </w:t>
+      </w:r>
+      <w:proofErr w:type="spellStart"/>
+      <w:r>
+        <w:t>ExpressJS</w:t>
+      </w:r>
+      <w:proofErr w:type="spellEnd"/>
+      <w:r>
+        <w:t xml:space="preserve"> as the programming language and libraries to develop the server; Hence, the mobile application will interact with the server by accessing Web URL and using Get, Post methods and query string. The server is expected to be able to run on any PC and server machine.</w:t>
+      </w:r>
+      <w:r>
+        <w:t xml:space="preserve"> NodeJS and JavaScript are adopted in this project due to their popularity in the programming community</w:t>
+      </w:r>
+      <w:r>
+        <w:t>.</w:t>
+      </w:r>
+    </w:p>
+    <w:p>
+      <w:pPr>
+        <w:pStyle w:val="PhDNormal2"/>
+        <w:numPr>
+          <w:ilvl w:val="0"/>
+          <w:numId w:val="7"/>
+        </w:numPr>
+        <w:tabs>
+          <w:tab w:val="clear" w:pos="1418"/>
+        </w:tabs>
+        <w:spacing w:after="0"/>
+        <w:ind w:left="426" w:hanging="426"/>
+        <w:jc w:val="left"/>
+      </w:pPr>
+      <w:r>
+        <w:t>Likewise, the project team use MongoDB as database of the system due to the compatibility between JSON data and mobile application.</w:t>
+      </w:r>
+    </w:p>
+    <w:p>
+      <w:pPr>
+        <w:pStyle w:val="PhDNormal2"/>
+        <w:tabs>
+          <w:tab w:val="clear" w:pos="1418"/>
+        </w:tabs>
+        <w:spacing w:after="0"/>
+        <w:jc w:val="left"/>
+      </w:pPr>
+    </w:p>
+    <w:p>
+      <w:pPr>
+        <w:pStyle w:val="PhDNormal2"/>
+        <w:tabs>
+          <w:tab w:val="clear" w:pos="1418"/>
+        </w:tabs>
+        <w:spacing w:after="0"/>
+        <w:jc w:val="left"/>
+      </w:pPr>
+    </w:p>
+    <w:p>
+      <w:pPr>
+        <w:pStyle w:val="PhDNormal2"/>
+        <w:tabs>
+          <w:tab w:val="clear" w:pos="1418"/>
+        </w:tabs>
+        <w:spacing w:after="0"/>
+        <w:jc w:val="left"/>
+      </w:pPr>
+    </w:p>
+    <w:p>
+      <w:pPr>
+        <w:pStyle w:val="PhDNormal"/>
+        <w:numPr>
+          <w:ilvl w:val="0"/>
+          <w:numId w:val="9"/>
+        </w:numPr>
+        <w:ind w:left="426" w:hanging="426"/>
+        <w:rPr>
+          <w:b/>
+        </w:rPr>
+      </w:pPr>
+      <w:r>
+        <w:rPr>
+          <w:b/>
+        </w:rPr>
+        <w:t>Hardware</w:t>
+      </w:r>
+    </w:p>
+    <w:p>
+      <w:pPr>
+        <w:pStyle w:val="PhDNormal2"/>
+        <w:numPr>
+          <w:ilvl w:val="0"/>
+          <w:numId w:val="7"/>
+        </w:numPr>
+        <w:tabs>
+          <w:tab w:val="clear" w:pos="1418"/>
+        </w:tabs>
+        <w:spacing w:after="0"/>
+        <w:ind w:left="426" w:hanging="426"/>
+        <w:jc w:val="left"/>
+      </w:pPr>
+      <w:r>
+        <w:t xml:space="preserve">A real-time server and database are necessary for the operation of the mobile application. In specific, having a server permits the administrator: </w:t>
       </w:r>
     </w:p>
     <w:p>
@@ -4692,65 +7982,92 @@
         <w:jc w:val="left"/>
       </w:pPr>
       <w:r>
-        <w:t>Facebook</w:t>
-      </w:r>
-      <w:r>
-        <w:t xml:space="preserve"> API:</w:t>
+        <w:t xml:space="preserve">Control of data that the </w:t>
+      </w:r>
+      <w:r>
+        <w:rPr>
+          <w:noProof/>
+        </w:rPr>
+        <w:t>app</w:t>
+      </w:r>
+      <w:r>
+        <w:t xml:space="preserve"> will show to the users by adding, updating or deleting data in the database;</w:t>
+      </w:r>
+    </w:p>
+    <w:p>
+      <w:pPr>
+        <w:pStyle w:val="PhDNormal2"/>
+        <w:numPr>
+          <w:ilvl w:val="0"/>
+          <w:numId w:val="8"/>
+        </w:numPr>
+        <w:tabs>
+          <w:tab w:val="clear" w:pos="1418"/>
+        </w:tabs>
+        <w:spacing w:after="0"/>
+        <w:ind w:left="601" w:hanging="283"/>
+        <w:jc w:val="left"/>
+      </w:pPr>
+      <w:r>
+        <w:t xml:space="preserve">Collect users’ </w:t>
+      </w:r>
+      <w:r>
+        <w:rPr>
+          <w:noProof/>
+        </w:rPr>
+        <w:t>behaviors</w:t>
+      </w:r>
+      <w:r>
+        <w:t xml:space="preserve"> information </w:t>
+      </w:r>
+      <w:r>
+        <w:rPr>
+          <w:noProof/>
+        </w:rPr>
+        <w:t>by</w:t>
       </w:r>
       <w:r>
         <w:t xml:space="preserve"> </w:t>
       </w:r>
       <w:r>
-        <w:t xml:space="preserve">One of the external API which is employed for the application is Facebook API to comply with client’s requirements. </w:t>
-      </w:r>
-      <w:r>
-        <w:t>One</w:t>
-      </w:r>
-      <w:r>
-        <w:t xml:space="preserve"> of the client </w:t>
-      </w:r>
-      <w:r>
-        <w:t>requirements</w:t>
-      </w:r>
-      <w:r>
-        <w:t xml:space="preserve"> is creating a Login button which allow users to access the services of this app using their Facebook account. The approach was agreed between client and the project team as Facebook API not only helps users Login quickly but also lets the mobile app capture </w:t>
-      </w:r>
-      <w:r>
-        <w:t>user’s</w:t>
-      </w:r>
-      <w:r>
-        <w:t xml:space="preserve"> information (Gender and Age).</w:t>
-      </w:r>
-    </w:p>
-    <w:p>
-      <w:pPr>
-        <w:pStyle w:val="Heading2"/>
-        <w:keepLines w:val="0"/>
-        <w:numPr>
-          <w:ilvl w:val="1"/>
-          <w:numId w:val="2"/>
-        </w:numPr>
-        <w:spacing w:before="240" w:after="240" w:line="240" w:lineRule="auto"/>
-        <w:rPr>
-          <w:rFonts w:ascii="Times New Roman" w:hAnsi="Times New Roman" w:cs="Times New Roman"/>
-          <w:b/>
-          <w:color w:val="000000" w:themeColor="text1"/>
-          <w:sz w:val="24"/>
-          <w:szCs w:val="24"/>
-        </w:rPr>
-      </w:pPr>
-      <w:bookmarkStart w:id="17" w:name="_Toc521501780"/>
-      <w:r>
-        <w:rPr>
-          <w:rFonts w:ascii="Times New Roman" w:hAnsi="Times New Roman" w:cs="Times New Roman"/>
-          <w:b/>
-          <w:color w:val="000000" w:themeColor="text1"/>
-          <w:sz w:val="24"/>
-          <w:szCs w:val="24"/>
-        </w:rPr>
-        <w:t>Materials</w:t>
-      </w:r>
-      <w:bookmarkEnd w:id="17"/>
+        <w:t xml:space="preserve">the </w:t>
+      </w:r>
+      <w:r>
+        <w:rPr>
+          <w:noProof/>
+        </w:rPr>
+        <w:t>client’s</w:t>
+      </w:r>
+      <w:r>
+        <w:t xml:space="preserve"> purpose.</w:t>
+      </w:r>
+    </w:p>
+    <w:p>
+      <w:pPr>
+        <w:pStyle w:val="PhDNormal2"/>
+        <w:numPr>
+          <w:ilvl w:val="0"/>
+          <w:numId w:val="8"/>
+        </w:numPr>
+        <w:tabs>
+          <w:tab w:val="clear" w:pos="1418"/>
+        </w:tabs>
+        <w:spacing w:after="0"/>
+        <w:ind w:left="601" w:hanging="283"/>
+        <w:jc w:val="left"/>
+      </w:pPr>
+      <w:r>
+        <w:t xml:space="preserve">Enable users to report/ give feedback about stores which have a specific brand. The server will receive those reports directly and record them to the database; Furthermore, the data </w:t>
+      </w:r>
+      <w:r>
+        <w:rPr>
+          <w:noProof/>
+        </w:rPr>
+        <w:t>is then provided</w:t>
+      </w:r>
+      <w:r>
+        <w:t xml:space="preserve"> to all other users.</w:t>
+      </w:r>
     </w:p>
     <w:p>
       <w:pPr>
@@ -4767,13 +8084,82 @@
         <w:jc w:val="left"/>
       </w:pPr>
       <w:r>
-        <w:t xml:space="preserve">A real-time server and database </w:t>
-      </w:r>
-      <w:r>
-        <w:t>are</w:t>
-      </w:r>
-      <w:r>
-        <w:t xml:space="preserve"> necessary for the operation of the mobile application. In specific, having a server permits the administrator: </w:t>
+        <w:t>Mobile devices which run in Android operating system.</w:t>
+      </w:r>
+    </w:p>
+    <w:p>
+      <w:pPr>
+        <w:pStyle w:val="Heading2"/>
+        <w:keepLines w:val="0"/>
+        <w:numPr>
+          <w:ilvl w:val="1"/>
+          <w:numId w:val="2"/>
+        </w:numPr>
+        <w:spacing w:before="240" w:after="240" w:line="240" w:lineRule="auto"/>
+        <w:rPr>
+          <w:rFonts w:ascii="Times New Roman" w:hAnsi="Times New Roman" w:cs="Times New Roman"/>
+          <w:b/>
+          <w:color w:val="000000" w:themeColor="text1"/>
+          <w:sz w:val="24"/>
+          <w:szCs w:val="24"/>
+        </w:rPr>
+      </w:pPr>
+      <w:bookmarkStart w:id="18" w:name="_Toc521501780"/>
+      <w:r>
+        <w:rPr>
+          <w:rFonts w:ascii="Times New Roman" w:hAnsi="Times New Roman" w:cs="Times New Roman"/>
+          <w:b/>
+          <w:color w:val="000000" w:themeColor="text1"/>
+          <w:sz w:val="24"/>
+          <w:szCs w:val="24"/>
+        </w:rPr>
+        <w:t>Materials</w:t>
+      </w:r>
+      <w:bookmarkEnd w:id="18"/>
+    </w:p>
+    <w:p>
+      <w:pPr>
+        <w:pStyle w:val="PhDNormal2"/>
+        <w:numPr>
+          <w:ilvl w:val="0"/>
+          <w:numId w:val="7"/>
+        </w:numPr>
+        <w:tabs>
+          <w:tab w:val="clear" w:pos="1418"/>
+        </w:tabs>
+        <w:spacing w:after="0"/>
+        <w:ind w:left="426" w:hanging="426"/>
+        <w:jc w:val="left"/>
+      </w:pPr>
+      <w:r>
+        <w:t xml:space="preserve">Dataset </w:t>
+      </w:r>
+      <w:r>
+        <w:t xml:space="preserve">of </w:t>
+      </w:r>
+      <w:r>
+        <w:t xml:space="preserve">the </w:t>
+      </w:r>
+      <w:r>
+        <w:rPr>
+          <w:noProof/>
+        </w:rPr>
+        <w:t>animal-source</w:t>
+      </w:r>
+      <w:r>
+        <w:rPr>
+          <w:noProof/>
+        </w:rPr>
+        <w:t>d</w:t>
+      </w:r>
+      <w:r>
+        <w:t xml:space="preserve"> brand</w:t>
+      </w:r>
+      <w:r>
+        <w:t xml:space="preserve"> collected by the client</w:t>
+      </w:r>
+      <w:r>
+        <w:t>; The dataset should consist of the following data columns:</w:t>
       </w:r>
     </w:p>
     <w:p>
@@ -4791,7 +8177,7 @@
         <w:jc w:val="left"/>
       </w:pPr>
       <w:r>
-        <w:t>Control of data that the application will show to the users by adding, updating or deleting data in the database;</w:t>
+        <w:t>Brand categories;</w:t>
       </w:r>
     </w:p>
     <w:p>
@@ -4809,7 +8195,10 @@
         <w:jc w:val="left"/>
       </w:pPr>
       <w:r>
-        <w:t>Collect users’ behaviours information in accordance with client’s purpose.</w:t>
+        <w:t>Brand title</w:t>
+      </w:r>
+      <w:r>
+        <w:t>;</w:t>
       </w:r>
     </w:p>
     <w:p>
@@ -4827,10 +8216,49 @@
         <w:jc w:val="left"/>
       </w:pPr>
       <w:r>
-        <w:t>Enable</w:t>
-      </w:r>
-      <w:r>
-        <w:t xml:space="preserve"> users to report/ give feedback about stores which have a specific brand. The server will receive those reports directly and record them to the database; Furthermore, the data is then provided to all other users.</w:t>
+        <w:t>Brand image;</w:t>
+      </w:r>
+    </w:p>
+    <w:p>
+      <w:pPr>
+        <w:pStyle w:val="PhDNormal2"/>
+        <w:numPr>
+          <w:ilvl w:val="0"/>
+          <w:numId w:val="8"/>
+        </w:numPr>
+        <w:tabs>
+          <w:tab w:val="clear" w:pos="1418"/>
+        </w:tabs>
+        <w:spacing w:after="0"/>
+        <w:ind w:left="601" w:hanging="283"/>
+        <w:jc w:val="left"/>
+      </w:pPr>
+      <w:r>
+        <w:rPr>
+          <w:noProof/>
+        </w:rPr>
+        <w:t>Accreditation</w:t>
+      </w:r>
+      <w:r>
+        <w:t>;</w:t>
+      </w:r>
+    </w:p>
+    <w:p>
+      <w:pPr>
+        <w:pStyle w:val="PhDNormal2"/>
+        <w:numPr>
+          <w:ilvl w:val="0"/>
+          <w:numId w:val="8"/>
+        </w:numPr>
+        <w:tabs>
+          <w:tab w:val="clear" w:pos="1418"/>
+        </w:tabs>
+        <w:spacing w:after="0"/>
+        <w:ind w:left="601" w:hanging="283"/>
+        <w:jc w:val="left"/>
+      </w:pPr>
+      <w:r>
+        <w:t>Rating (Avoid, Best, Good);</w:t>
       </w:r>
     </w:p>
     <w:p>
@@ -4848,107 +8276,19 @@
         <w:jc w:val="left"/>
       </w:pPr>
       <w:r>
-        <w:lastRenderedPageBreak/>
-        <w:t xml:space="preserve">Dataset </w:t>
-      </w:r>
-      <w:r>
-        <w:t>of animal-source brand</w:t>
-      </w:r>
-      <w:r>
-        <w:t>; The dataset should consist of the following data columns:</w:t>
-      </w:r>
-    </w:p>
-    <w:p>
-      <w:pPr>
-        <w:pStyle w:val="PhDNormal2"/>
-        <w:numPr>
-          <w:ilvl w:val="0"/>
-          <w:numId w:val="8"/>
-        </w:numPr>
-        <w:tabs>
-          <w:tab w:val="clear" w:pos="1418"/>
-        </w:tabs>
-        <w:spacing w:after="0"/>
-        <w:ind w:left="601" w:hanging="283"/>
-        <w:jc w:val="left"/>
-      </w:pPr>
-      <w:r>
-        <w:t>Brand categories;</w:t>
-      </w:r>
-    </w:p>
-    <w:p>
-      <w:pPr>
-        <w:pStyle w:val="PhDNormal2"/>
-        <w:numPr>
-          <w:ilvl w:val="0"/>
-          <w:numId w:val="8"/>
-        </w:numPr>
-        <w:tabs>
-          <w:tab w:val="clear" w:pos="1418"/>
-        </w:tabs>
-        <w:spacing w:after="0"/>
-        <w:ind w:left="601" w:hanging="283"/>
-        <w:jc w:val="left"/>
-      </w:pPr>
-      <w:r>
-        <w:t>Brand title</w:t>
-      </w:r>
-      <w:r>
-        <w:t>;</w:t>
-      </w:r>
-    </w:p>
-    <w:p>
-      <w:pPr>
-        <w:pStyle w:val="PhDNormal2"/>
-        <w:numPr>
-          <w:ilvl w:val="0"/>
-          <w:numId w:val="8"/>
-        </w:numPr>
-        <w:tabs>
-          <w:tab w:val="clear" w:pos="1418"/>
-        </w:tabs>
-        <w:spacing w:after="0"/>
-        <w:ind w:left="601" w:hanging="283"/>
-        <w:jc w:val="left"/>
-      </w:pPr>
-      <w:r>
-        <w:t>Brand image;</w:t>
-      </w:r>
-    </w:p>
-    <w:p>
-      <w:pPr>
-        <w:pStyle w:val="PhDNormal2"/>
-        <w:numPr>
-          <w:ilvl w:val="0"/>
-          <w:numId w:val="8"/>
-        </w:numPr>
-        <w:tabs>
-          <w:tab w:val="clear" w:pos="1418"/>
-        </w:tabs>
-        <w:spacing w:after="0"/>
-        <w:ind w:left="601" w:hanging="283"/>
-        <w:jc w:val="left"/>
-      </w:pPr>
-      <w:r>
-        <w:t>Accreditation;</w:t>
-      </w:r>
-    </w:p>
-    <w:p>
-      <w:pPr>
-        <w:pStyle w:val="PhDNormal2"/>
-        <w:numPr>
-          <w:ilvl w:val="0"/>
-          <w:numId w:val="8"/>
-        </w:numPr>
-        <w:tabs>
-          <w:tab w:val="clear" w:pos="1418"/>
-        </w:tabs>
-        <w:spacing w:after="0"/>
-        <w:ind w:left="601" w:hanging="283"/>
-        <w:jc w:val="left"/>
-      </w:pPr>
-      <w:r>
-        <w:t>Rating (Avoid, Best, Good);</w:t>
+        <w:t xml:space="preserve">Logo of the application developed by </w:t>
+      </w:r>
+      <w:r>
+        <w:t xml:space="preserve">the </w:t>
+      </w:r>
+      <w:r>
+        <w:rPr>
+          <w:noProof/>
+        </w:rPr>
+        <w:t>client</w:t>
+      </w:r>
+      <w:r>
+        <w:t>.</w:t>
       </w:r>
     </w:p>
     <w:p>
@@ -4966,7 +8306,19 @@
         <w:jc w:val="left"/>
       </w:pPr>
       <w:r>
-        <w:t>Logo of the application developed by client.</w:t>
+        <w:t xml:space="preserve">Contents of multiple information activities in the mobile application (About Us, FAQs, Share, Glossary of terms, etc.) developed by </w:t>
+      </w:r>
+      <w:r>
+        <w:t xml:space="preserve">the </w:t>
+      </w:r>
+      <w:r>
+        <w:rPr>
+          <w:noProof/>
+        </w:rPr>
+        <w:t>client</w:t>
+      </w:r>
+      <w:r>
+        <w:t>.</w:t>
       </w:r>
     </w:p>
     <w:p>
@@ -4984,7 +8336,31 @@
         <w:jc w:val="left"/>
       </w:pPr>
       <w:r>
-        <w:t>Contents of multiple information activities in the mobile application (About Us, FAQs, Share, Glossary of terms, etc.) developed by client.</w:t>
+        <w:t xml:space="preserve">Furthermore, because </w:t>
+      </w:r>
+      <w:r>
+        <w:rPr>
+          <w:noProof/>
+        </w:rPr>
+        <w:t>th</w:t>
+      </w:r>
+      <w:r>
+        <w:rPr>
+          <w:noProof/>
+        </w:rPr>
+        <w:t>is project aim</w:t>
+      </w:r>
+      <w:r>
+        <w:rPr>
+          <w:noProof/>
+        </w:rPr>
+        <w:t>s</w:t>
+      </w:r>
+      <w:r>
+        <w:t xml:space="preserve"> to develop a mobile application, it is crucial that team members should possess or have access to </w:t>
+      </w:r>
+      <w:r>
+        <w:t>computers with Android Studio application installed.</w:t>
       </w:r>
     </w:p>
     <w:p>
@@ -5002,31 +8378,35 @@
         <w:jc w:val="left"/>
       </w:pPr>
       <w:r>
-        <w:t xml:space="preserve">Furthermore, because the aim of this project is to develop a mobile application, it is crucial that team members should possess or have access to </w:t>
-      </w:r>
-      <w:r>
-        <w:t>computers with Android Studio application installed.</w:t>
-      </w:r>
-    </w:p>
-    <w:p>
-      <w:pPr>
-        <w:pStyle w:val="PhDNormal2"/>
-        <w:numPr>
-          <w:ilvl w:val="0"/>
-          <w:numId w:val="7"/>
-        </w:numPr>
-        <w:tabs>
-          <w:tab w:val="clear" w:pos="1418"/>
-        </w:tabs>
-        <w:spacing w:after="0"/>
-        <w:ind w:left="426" w:hanging="426"/>
-        <w:jc w:val="left"/>
-      </w:pPr>
-      <w:r>
-        <w:t>Microsoft Office software which would enable team members to contribute their knowledge and effort in preparing project proposal, progress report and final report.</w:t>
-      </w:r>
-      <w:bookmarkStart w:id="18" w:name="_GoBack"/>
-      <w:bookmarkEnd w:id="18"/>
+        <w:rPr>
+          <w:noProof/>
+        </w:rPr>
+        <w:t xml:space="preserve">Microsoft Office software which would enable team members to contribute their knowledge and effort in preparing </w:t>
+      </w:r>
+      <w:r>
+        <w:rPr>
+          <w:noProof/>
+        </w:rPr>
+        <w:t xml:space="preserve">a </w:t>
+      </w:r>
+      <w:r>
+        <w:rPr>
+          <w:noProof/>
+        </w:rPr>
+        <w:t>project proposal, progress report</w:t>
+      </w:r>
+      <w:r>
+        <w:rPr>
+          <w:noProof/>
+        </w:rPr>
+        <w:t>,</w:t>
+      </w:r>
+      <w:r>
+        <w:rPr>
+          <w:noProof/>
+        </w:rPr>
+        <w:t xml:space="preserve"> and final report.</w:t>
+      </w:r>
     </w:p>
     <w:p>
       <w:pPr>
@@ -5040,6 +8420,16 @@
     </w:p>
     <w:p>
       <w:pPr>
+        <w:pStyle w:val="PhDNormal2"/>
+        <w:tabs>
+          <w:tab w:val="clear" w:pos="1418"/>
+        </w:tabs>
+        <w:spacing w:after="0"/>
+        <w:jc w:val="left"/>
+      </w:pPr>
+    </w:p>
+    <w:p>
+      <w:pPr>
         <w:pStyle w:val="Heading2"/>
         <w:keepLines w:val="0"/>
         <w:numPr>
@@ -5064,6 +8454,7 @@
           <w:sz w:val="24"/>
           <w:szCs w:val="24"/>
         </w:rPr>
+        <w:lastRenderedPageBreak/>
         <w:t>Roles &amp; Responsibilities</w:t>
       </w:r>
       <w:bookmarkEnd w:id="19"/>
@@ -5177,7 +8568,14 @@
               <w:rPr>
                 <w:b/>
               </w:rPr>
-              <w:t>Jordan Ly</w:t>
+              <w:t xml:space="preserve">Jordan </w:t>
+            </w:r>
+            <w:r>
+              <w:rPr>
+                <w:b/>
+                <w:noProof/>
+              </w:rPr>
+              <w:t>Ly</w:t>
             </w:r>
           </w:p>
         </w:tc>
@@ -5253,16 +8651,64 @@
               <w:ind w:left="312" w:hanging="312"/>
             </w:pPr>
             <w:r>
-              <w:t xml:space="preserve">Check up on members’ progress: To ensure that all members participate in the project and that their works should be finished on time, </w:t>
+              <w:t xml:space="preserve">Check up on members’ progress: To ensure that all members participate in the project and that their works should </w:t>
+            </w:r>
+            <w:r>
+              <w:rPr>
+                <w:noProof/>
+              </w:rPr>
+              <w:t>be finished</w:t>
+            </w:r>
+            <w:r>
+              <w:t xml:space="preserve"> on time, </w:t>
             </w:r>
             <w:r>
               <w:t>the team leader</w:t>
             </w:r>
             <w:r>
-              <w:t xml:space="preserve"> will check their deliverables every week. The adopted method for this task is To-do list</w:t>
+              <w:t xml:space="preserve"> will check their deliverables every week. The adopted method for this task is </w:t>
             </w:r>
             <w:r>
-              <w:t>; In specific, all members must write down what they expect to do at the beginning of the week in the team To-do list. Hence, team leader will use the list to check the progress of the whole team every weekend.</w:t>
+              <w:t xml:space="preserve">the </w:t>
+            </w:r>
+            <w:r>
+              <w:rPr>
+                <w:noProof/>
+              </w:rPr>
+              <w:t>To-do</w:t>
+            </w:r>
+            <w:r>
+              <w:t xml:space="preserve"> list</w:t>
+            </w:r>
+            <w:r>
+              <w:t xml:space="preserve">; In specific, all members must write down what they expect to do at the beginning of the week in the team To-do list. Hence, </w:t>
+            </w:r>
+            <w:r>
+              <w:t xml:space="preserve">the </w:t>
+            </w:r>
+            <w:r>
+              <w:rPr>
+                <w:noProof/>
+              </w:rPr>
+              <w:t>team</w:t>
+            </w:r>
+            <w:r>
+              <w:t xml:space="preserve"> leader will use the </w:t>
+            </w:r>
+            <w:r>
+              <w:rPr>
+                <w:noProof/>
+              </w:rPr>
+              <w:t>list</w:t>
+            </w:r>
+            <w:r>
+              <w:rPr>
+                <w:noProof/>
+              </w:rPr>
+              <w:t>ing</w:t>
+            </w:r>
+            <w:r>
+              <w:t xml:space="preserve"> to check the progress of the whole team every weekend.</w:t>
             </w:r>
           </w:p>
           <w:p>
@@ -5294,7 +8740,22 @@
               <w:t>attention,</w:t>
             </w:r>
             <w:r>
-              <w:t xml:space="preserve"> so they can focus on doing the right tasks and postpone the unimportant tasks.</w:t>
+              <w:t xml:space="preserve"> so they can focus on doing the right </w:t>
+            </w:r>
+            <w:r>
+              <w:rPr>
+                <w:noProof/>
+              </w:rPr>
+              <w:t>job</w:t>
+            </w:r>
+            <w:r>
+              <w:rPr>
+                <w:noProof/>
+              </w:rPr>
+              <w:t>s</w:t>
+            </w:r>
+            <w:r>
+              <w:t xml:space="preserve"> and postpone the unimportant tasks.</w:t>
             </w:r>
           </w:p>
           <w:p>
@@ -5308,17 +8769,31 @@
               <w:ind w:left="312" w:hanging="312"/>
             </w:pPr>
             <w:r>
-              <w:t>Review members’ work products: To improve the quality of works delivered by all team members. Furthermore, it also help</w:t>
+              <w:rPr>
+                <w:noProof/>
+              </w:rPr>
+              <w:t>Review members’ work products: To improve the quality of works delivered by all team members.</w:t>
+            </w:r>
+            <w:r>
+              <w:t xml:space="preserve"> Furthermore, it also help</w:t>
             </w:r>
             <w:r>
               <w:t>s</w:t>
             </w:r>
             <w:r>
-              <w:t xml:space="preserve"> ensure that the final </w:t>
+              <w:t xml:space="preserve"> ensure that the final deliverables comply with the scope of work and requirements defined by </w:t>
             </w:r>
             <w:r>
-              <w:lastRenderedPageBreak/>
-              <w:t>deliverables comply with the scope of work and requirements defined by client.</w:t>
+              <w:t xml:space="preserve">the </w:t>
+            </w:r>
+            <w:r>
+              <w:rPr>
+                <w:noProof/>
+              </w:rPr>
+              <w:t>client</w:t>
+            </w:r>
+            <w:r>
+              <w:t>.</w:t>
             </w:r>
           </w:p>
         </w:tc>
@@ -5376,7 +8851,46 @@
               <w:jc w:val="left"/>
             </w:pPr>
             <w:r>
-              <w:t>Having expertise in android development, Jordan will also act as a developer throughout the project period. In specific, he will conduct hand-on development on some of the important features of the mobile application.</w:t>
+              <w:t xml:space="preserve">Having expertise in </w:t>
+            </w:r>
+            <w:r>
+              <w:t>mobile computing and web app development</w:t>
+            </w:r>
+            <w:r>
+              <w:t xml:space="preserve">, Jordan will also act as a developer throughout the project period. In specific, he will conduct </w:t>
+            </w:r>
+            <w:r>
+              <w:rPr>
+                <w:noProof/>
+              </w:rPr>
+              <w:t>hand</w:t>
+            </w:r>
+            <w:r>
+              <w:rPr>
+                <w:noProof/>
+              </w:rPr>
+              <w:t>s</w:t>
+            </w:r>
+            <w:r>
+              <w:rPr>
+                <w:noProof/>
+              </w:rPr>
+              <w:t>-on</w:t>
+            </w:r>
+            <w:r>
+              <w:t xml:space="preserve"> development on some of the </w:t>
+            </w:r>
+            <w:r>
+              <w:rPr>
+                <w:noProof/>
+              </w:rPr>
+              <w:t>important</w:t>
+            </w:r>
+            <w:r>
+              <w:t xml:space="preserve"> features of the mobile application</w:t>
+            </w:r>
+            <w:r>
+              <w:t xml:space="preserve"> and the server.</w:t>
             </w:r>
           </w:p>
         </w:tc>
@@ -5409,7 +8923,16 @@
               <w:ind w:hanging="401"/>
             </w:pPr>
             <w:r>
-              <w:t>Search function and search UI for the application;</w:t>
+              <w:t xml:space="preserve">Search function and search UI for the </w:t>
+            </w:r>
+            <w:r>
+              <w:rPr>
+                <w:noProof/>
+              </w:rPr>
+              <w:t>application</w:t>
+            </w:r>
+            <w:r>
+              <w:t>;</w:t>
             </w:r>
           </w:p>
           <w:p>
@@ -5437,7 +8960,19 @@
               <w:ind w:hanging="401"/>
             </w:pPr>
             <w:r>
-              <w:t>Local database which consists of the (1) Brand (Title and Image), (2) Accreditation (Rating, organizations and relevant Brand), (3) Users’ behaviors;</w:t>
+              <w:rPr>
+                <w:noProof/>
+              </w:rPr>
+              <w:t>The l</w:t>
+            </w:r>
+            <w:r>
+              <w:rPr>
+                <w:noProof/>
+              </w:rPr>
+              <w:t>ocal</w:t>
+            </w:r>
+            <w:r>
+              <w:t xml:space="preserve"> database which consists of the (1) Brand (Title and Image), (2) Accreditation (Rating, organizations and relevant Brand), (3) Users’ behaviors;</w:t>
             </w:r>
           </w:p>
           <w:p>
@@ -5452,6 +8987,23 @@
             </w:pPr>
             <w:r>
               <w:t>Find stores and report functions;</w:t>
+            </w:r>
+          </w:p>
+          <w:p>
+            <w:pPr>
+              <w:pStyle w:val="ReportNormal"/>
+              <w:numPr>
+                <w:ilvl w:val="0"/>
+                <w:numId w:val="7"/>
+              </w:numPr>
+              <w:spacing w:line="276" w:lineRule="auto"/>
+              <w:ind w:left="312" w:hanging="312"/>
+            </w:pPr>
+            <w:r>
+              <w:t>Developing the server and database for the system</w:t>
+            </w:r>
+            <w:r>
+              <w:t xml:space="preserve"> to ensure that the mobile application could connect to the server to retrieve and push relevant data.</w:t>
             </w:r>
           </w:p>
         </w:tc>
@@ -5512,10 +9064,47 @@
               </w:rPr>
             </w:pPr>
             <w:r>
-              <w:t xml:space="preserve">It is crucial that the requirements of the final deliverables are correct and feasible. </w:t>
+              <w:t xml:space="preserve">It is crucial that the requirements of the final </w:t>
             </w:r>
             <w:r>
-              <w:t>The Business Analyst will communicate directly with client to gather and document client’s expectations and requirements.</w:t>
+              <w:lastRenderedPageBreak/>
+              <w:t xml:space="preserve">deliverables are correct and feasible. </w:t>
+            </w:r>
+            <w:r>
+              <w:t xml:space="preserve">The Business Analyst will communicate directly with </w:t>
+            </w:r>
+            <w:r>
+              <w:t xml:space="preserve">the </w:t>
+            </w:r>
+            <w:r>
+              <w:rPr>
+                <w:noProof/>
+              </w:rPr>
+              <w:t>client</w:t>
+            </w:r>
+            <w:r>
+              <w:t xml:space="preserve"> to gather and document </w:t>
+            </w:r>
+            <w:r>
+              <w:t xml:space="preserve">the </w:t>
+            </w:r>
+            <w:r>
+              <w:rPr>
+                <w:noProof/>
+              </w:rPr>
+              <w:t>client’s</w:t>
+            </w:r>
+            <w:r>
+              <w:t xml:space="preserve"> expectations and </w:t>
+            </w:r>
+            <w:r>
+              <w:rPr>
+                <w:noProof/>
+              </w:rPr>
+              <w:t>requirements</w:t>
+            </w:r>
+            <w:r>
+              <w:t>.</w:t>
             </w:r>
           </w:p>
         </w:tc>
@@ -5534,6 +9123,7 @@
               <w:ind w:left="312" w:hanging="312"/>
             </w:pPr>
             <w:r>
+              <w:lastRenderedPageBreak/>
               <w:t>Draft</w:t>
             </w:r>
             <w:r>
@@ -5543,7 +9133,13 @@
               <w:t xml:space="preserve"> </w:t>
             </w:r>
             <w:r>
-              <w:t>project proposal.</w:t>
+              <w:rPr>
+                <w:noProof/>
+              </w:rPr>
+              <w:t>project</w:t>
+            </w:r>
+            <w:r>
+              <w:t xml:space="preserve"> proposal.</w:t>
             </w:r>
           </w:p>
           <w:p>
@@ -5557,13 +9153,44 @@
               <w:ind w:left="312" w:hanging="312"/>
             </w:pPr>
             <w:r>
-              <w:t>Liaising with client to analyze and verify the requirements of the system</w:t>
+              <w:t xml:space="preserve">Liaising with </w:t>
+            </w:r>
+            <w:r>
+              <w:t xml:space="preserve">the </w:t>
+            </w:r>
+            <w:r>
+              <w:rPr>
+                <w:noProof/>
+              </w:rPr>
+              <w:t>client</w:t>
+            </w:r>
+            <w:r>
+              <w:t xml:space="preserve"> to analyze and verify the requirements of the system</w:t>
             </w:r>
             <w:r>
               <w:t xml:space="preserve">. </w:t>
             </w:r>
             <w:r>
-              <w:t>Ensuring that the requirements are completed, consistent, unambiguous and feasible for the project team;</w:t>
+              <w:t xml:space="preserve">Ensuring that the </w:t>
+            </w:r>
+            <w:r>
+              <w:rPr>
+                <w:noProof/>
+              </w:rPr>
+              <w:lastRenderedPageBreak/>
+              <w:t>requirements</w:t>
+            </w:r>
+            <w:r>
+              <w:t xml:space="preserve"> </w:t>
+            </w:r>
+            <w:r>
+              <w:rPr>
+                <w:noProof/>
+              </w:rPr>
+              <w:t>are completed</w:t>
+            </w:r>
+            <w:r>
+              <w:t>, consistent, unambiguous and feasible for the project team;</w:t>
             </w:r>
           </w:p>
           <w:p>
@@ -5577,433 +9204,31 @@
               <w:ind w:left="312" w:hanging="312"/>
             </w:pPr>
             <w:r>
-              <w:t>Documenting the requirements of the mobile application and server;</w:t>
+              <w:t xml:space="preserve">Documenting the </w:t>
+            </w:r>
+            <w:r>
+              <w:rPr>
+                <w:noProof/>
+              </w:rPr>
+              <w:t>requirements</w:t>
+            </w:r>
+            <w:r>
+              <w:t xml:space="preserve"> of the mobile application and server;</w:t>
             </w:r>
           </w:p>
         </w:tc>
       </w:tr>
-    </w:tbl>
-    <w:p>
-      <w:pPr>
-        <w:pStyle w:val="Heading1"/>
-        <w:numPr>
-          <w:ilvl w:val="0"/>
-          <w:numId w:val="2"/>
-        </w:numPr>
-      </w:pPr>
-      <w:r>
-        <w:t>Expected Outcomes</w:t>
-      </w:r>
-      <w:bookmarkEnd w:id="20"/>
-    </w:p>
-    <w:p>
-      <w:pPr>
-        <w:pStyle w:val="Heading2"/>
-        <w:keepLines w:val="0"/>
-        <w:numPr>
-          <w:ilvl w:val="1"/>
-          <w:numId w:val="2"/>
-        </w:numPr>
-        <w:spacing w:before="240" w:after="240" w:line="240" w:lineRule="auto"/>
-        <w:rPr>
-          <w:rFonts w:ascii="Times New Roman" w:hAnsi="Times New Roman" w:cs="Times New Roman"/>
-          <w:b/>
-          <w:color w:val="000000" w:themeColor="text1"/>
-          <w:sz w:val="24"/>
-          <w:szCs w:val="24"/>
-        </w:rPr>
-      </w:pPr>
-      <w:r>
-        <w:rPr>
-          <w:rFonts w:ascii="Times New Roman" w:hAnsi="Times New Roman" w:cs="Times New Roman"/>
-          <w:b/>
-          <w:color w:val="000000" w:themeColor="text1"/>
-          <w:sz w:val="24"/>
-          <w:szCs w:val="24"/>
-        </w:rPr>
-        <w:t>Project Deliverables</w:t>
-      </w:r>
-    </w:p>
-    <w:p>
-      <w:pPr>
-        <w:pStyle w:val="PhDNormal2"/>
-        <w:numPr>
-          <w:ilvl w:val="0"/>
-          <w:numId w:val="7"/>
-        </w:numPr>
-        <w:tabs>
-          <w:tab w:val="clear" w:pos="1418"/>
-        </w:tabs>
-        <w:spacing w:after="0"/>
-        <w:ind w:left="426" w:hanging="426"/>
-        <w:jc w:val="left"/>
-      </w:pPr>
-      <w:r>
-        <w:t>Product-related deliverables:</w:t>
-      </w:r>
-    </w:p>
-    <w:p>
-      <w:pPr>
-        <w:pStyle w:val="PhDNormal2"/>
-        <w:numPr>
-          <w:ilvl w:val="0"/>
-          <w:numId w:val="8"/>
-        </w:numPr>
-        <w:tabs>
-          <w:tab w:val="clear" w:pos="1418"/>
-        </w:tabs>
-        <w:spacing w:after="0"/>
-        <w:ind w:left="601" w:hanging="283"/>
-        <w:jc w:val="left"/>
-      </w:pPr>
-      <w:r>
-        <w:t>A mobile application</w:t>
-      </w:r>
-    </w:p>
-    <w:p>
-      <w:pPr>
-        <w:pStyle w:val="PhDNormal2"/>
-        <w:numPr>
-          <w:ilvl w:val="0"/>
-          <w:numId w:val="8"/>
-        </w:numPr>
-        <w:tabs>
-          <w:tab w:val="clear" w:pos="1418"/>
-        </w:tabs>
-        <w:spacing w:after="0"/>
-        <w:ind w:left="601" w:hanging="283"/>
-        <w:jc w:val="left"/>
-      </w:pPr>
-      <w:r>
-        <w:t>A server</w:t>
-      </w:r>
-      <w:r>
-        <w:t xml:space="preserve"> and database to manage Brand data and Users’ behavio</w:t>
-      </w:r>
-      <w:r>
-        <w:t>u</w:t>
-      </w:r>
-      <w:r>
-        <w:t>rs</w:t>
-      </w:r>
-    </w:p>
-    <w:p>
-      <w:pPr>
-        <w:pStyle w:val="PhDNormal2"/>
-        <w:numPr>
-          <w:ilvl w:val="0"/>
-          <w:numId w:val="8"/>
-        </w:numPr>
-        <w:tabs>
-          <w:tab w:val="clear" w:pos="1418"/>
-        </w:tabs>
-        <w:spacing w:after="0"/>
-        <w:ind w:left="601" w:hanging="283"/>
-        <w:jc w:val="left"/>
-      </w:pPr>
-      <w:r>
-        <w:t>Instruction manual</w:t>
-      </w:r>
-      <w:r>
-        <w:t xml:space="preserve"> on how to operate the mobile application and server</w:t>
-      </w:r>
-    </w:p>
-    <w:p>
-      <w:pPr>
-        <w:pStyle w:val="PhDNormal2"/>
-        <w:numPr>
-          <w:ilvl w:val="0"/>
-          <w:numId w:val="8"/>
-        </w:numPr>
-        <w:tabs>
-          <w:tab w:val="clear" w:pos="1418"/>
-        </w:tabs>
-        <w:spacing w:after="0"/>
-        <w:ind w:left="601" w:hanging="283"/>
-        <w:jc w:val="left"/>
-      </w:pPr>
-      <w:r>
-        <w:t>Documentation of the system</w:t>
-      </w:r>
-    </w:p>
-    <w:p>
-      <w:pPr>
-        <w:pStyle w:val="Heading2"/>
-        <w:keepLines w:val="0"/>
-        <w:numPr>
-          <w:ilvl w:val="1"/>
-          <w:numId w:val="2"/>
-        </w:numPr>
-        <w:spacing w:before="240" w:after="240" w:line="240" w:lineRule="auto"/>
-        <w:rPr>
-          <w:rFonts w:ascii="Times New Roman" w:hAnsi="Times New Roman" w:cs="Times New Roman"/>
-          <w:b/>
-          <w:color w:val="000000" w:themeColor="text1"/>
-          <w:sz w:val="24"/>
-          <w:szCs w:val="24"/>
-        </w:rPr>
-      </w:pPr>
-      <w:bookmarkStart w:id="21" w:name="_Toc521501784"/>
-      <w:r>
-        <w:rPr>
-          <w:rFonts w:ascii="Times New Roman" w:hAnsi="Times New Roman" w:cs="Times New Roman"/>
-          <w:b/>
-          <w:color w:val="000000" w:themeColor="text1"/>
-          <w:sz w:val="24"/>
-          <w:szCs w:val="24"/>
-        </w:rPr>
-        <w:lastRenderedPageBreak/>
-        <w:t>Implications</w:t>
-      </w:r>
-      <w:bookmarkEnd w:id="21"/>
-    </w:p>
-    <w:p>
-      <w:pPr>
-        <w:pStyle w:val="PhDNormal2"/>
-        <w:numPr>
-          <w:ilvl w:val="0"/>
-          <w:numId w:val="7"/>
-        </w:numPr>
-        <w:tabs>
-          <w:tab w:val="clear" w:pos="1418"/>
-        </w:tabs>
-        <w:spacing w:after="0"/>
-        <w:ind w:left="426" w:hanging="426"/>
-        <w:jc w:val="left"/>
-      </w:pPr>
-      <w:r>
-        <w:t>The output of this project is expected to</w:t>
-      </w:r>
-      <w:r>
-        <w:t xml:space="preserve"> enable our client to collect users</w:t>
-      </w:r>
-      <w:r>
-        <w:t>’</w:t>
-      </w:r>
-      <w:r>
-        <w:t xml:space="preserve"> behaviours data and use that information to </w:t>
-      </w:r>
-      <w:r>
-        <w:t>in researching about the connection between animal welfare, consumers’ demographics and shopping preferences. Furthermore, the deliverables of this project also contribute in improving transparency regarding the living conditions of animals and help provide more information about their living condition to consumers</w:t>
-      </w:r>
-      <w:r>
-        <w:t>; By granting access to these information, we are expected that shoppers will make better choices for animal welfare when they go to the stores.</w:t>
-      </w:r>
-    </w:p>
-    <w:p>
-      <w:pPr>
-        <w:pStyle w:val="Heading1"/>
-        <w:numPr>
-          <w:ilvl w:val="0"/>
-          <w:numId w:val="2"/>
-        </w:numPr>
-      </w:pPr>
-      <w:bookmarkStart w:id="22" w:name="_Toc521501785"/>
-      <w:r>
-        <w:t>Milestones / Schedule</w:t>
-      </w:r>
-      <w:bookmarkEnd w:id="22"/>
-    </w:p>
-    <w:p>
-      <w:pPr>
-        <w:pStyle w:val="ReportNormal"/>
-      </w:pPr>
-      <w:r>
-        <w:rPr>
-          <w:b/>
-        </w:rPr>
-        <w:t>Data Science projects</w:t>
-      </w:r>
-      <w:r>
-        <w:t xml:space="preserve">: </w:t>
-      </w:r>
-      <w:r>
-        <w:rPr>
-          <w:szCs w:val="24"/>
-        </w:rPr>
-        <w:t xml:space="preserve">List the expected milestones. There should be </w:t>
-      </w:r>
-      <w:proofErr w:type="gramStart"/>
-      <w:r>
-        <w:rPr>
-          <w:szCs w:val="24"/>
-        </w:rPr>
-        <w:t>sufficient</w:t>
-      </w:r>
-      <w:proofErr w:type="gramEnd"/>
-      <w:r>
-        <w:rPr>
-          <w:szCs w:val="24"/>
-        </w:rPr>
-        <w:t xml:space="preserve"> detail to be able to measure progress and completion.</w:t>
-      </w:r>
-      <w:r>
-        <w:t xml:space="preserve"> Describe the planned timeline for the work you intend to do. A Gantt chart is ideal for illustrating the plan and where the milestones fit in.</w:t>
-      </w:r>
-    </w:p>
-    <w:p>
-      <w:pPr>
-        <w:pStyle w:val="PhDNormal"/>
-        <w:rPr>
-          <w:szCs w:val="24"/>
-        </w:rPr>
-      </w:pPr>
-      <w:r>
-        <w:rPr>
-          <w:b/>
-          <w:szCs w:val="24"/>
-        </w:rPr>
-        <w:t>IS projects</w:t>
-      </w:r>
-      <w:r>
-        <w:rPr>
-          <w:szCs w:val="24"/>
-        </w:rPr>
-        <w:t>:</w:t>
-      </w:r>
-      <w:r>
-        <w:t xml:space="preserve"> </w:t>
-      </w:r>
-      <w:r>
-        <w:rPr>
-          <w:szCs w:val="24"/>
-        </w:rPr>
-        <w:t>Within the allocated time, the detail of how the project will be running should be described in detail in this section.  A Gantt Chart might be used to show and illustrate the milestone of your project.</w:t>
-      </w:r>
-    </w:p>
-    <w:p>
-      <w:pPr>
-        <w:pStyle w:val="PhDNormal"/>
-      </w:pPr>
-      <w:r>
-        <w:rPr>
-          <w:b/>
-        </w:rPr>
-        <w:t>SW Development projects</w:t>
-      </w:r>
-      <w:r>
-        <w:t>: Describe the planned timeline for the work you intend to do. You can follow the common stages mentioned below as a guide to list the tasks required.</w:t>
-      </w:r>
-    </w:p>
-    <w:p>
-      <w:pPr>
-        <w:pStyle w:val="NumberedList"/>
-        <w:numPr>
-          <w:ilvl w:val="0"/>
-          <w:numId w:val="6"/>
-        </w:numPr>
-      </w:pPr>
-      <w:r>
-        <w:t>Analysis</w:t>
-      </w:r>
-    </w:p>
-    <w:p>
-      <w:pPr>
-        <w:pStyle w:val="NumberedList"/>
-        <w:numPr>
-          <w:ilvl w:val="0"/>
-          <w:numId w:val="6"/>
-        </w:numPr>
-      </w:pPr>
-      <w:r>
-        <w:t>Development</w:t>
-      </w:r>
-    </w:p>
-    <w:p>
-      <w:pPr>
-        <w:pStyle w:val="NumberedList"/>
-        <w:numPr>
-          <w:ilvl w:val="0"/>
-          <w:numId w:val="6"/>
-        </w:numPr>
-      </w:pPr>
-      <w:r>
-        <w:t>Testing</w:t>
-      </w:r>
-    </w:p>
-    <w:p>
-      <w:pPr>
-        <w:pStyle w:val="NumberedList"/>
-        <w:numPr>
-          <w:ilvl w:val="0"/>
-          <w:numId w:val="6"/>
-        </w:numPr>
-      </w:pPr>
-      <w:r>
-        <w:t>Deployment</w:t>
-      </w:r>
-    </w:p>
-    <w:p>
-      <w:pPr>
-        <w:pStyle w:val="NumberedList"/>
-        <w:numPr>
-          <w:ilvl w:val="0"/>
-          <w:numId w:val="6"/>
-        </w:numPr>
-      </w:pPr>
-      <w:r>
-        <w:t>Training and documentation</w:t>
-      </w:r>
-    </w:p>
-    <w:p>
-      <w:pPr>
-        <w:pStyle w:val="NumberedList"/>
-      </w:pPr>
-    </w:p>
-    <w:p>
-      <w:pPr>
-        <w:pStyle w:val="PhDNormal"/>
-      </w:pPr>
-      <w:r>
-        <w:t>You can use the example below of a project plan or create your own Gantt chart to detail the breakdown of tasks.</w:t>
-      </w:r>
-    </w:p>
-    <w:tbl>
-      <w:tblPr>
-        <w:tblStyle w:val="TableGrid"/>
-        <w:tblW w:w="0" w:type="auto"/>
-        <w:tblLook w:val="04A0" w:firstRow="1" w:lastRow="0" w:firstColumn="1" w:lastColumn="0" w:noHBand="0" w:noVBand="1"/>
-      </w:tblPr>
-      <w:tblGrid>
-        <w:gridCol w:w="2296"/>
-        <w:gridCol w:w="2977"/>
-        <w:gridCol w:w="2409"/>
-        <w:gridCol w:w="1412"/>
-      </w:tblGrid>
       <w:tr>
+        <w:trPr>
+          <w:jc w:val="center"/>
+        </w:trPr>
         <w:tc>
           <w:tcPr>
-            <w:tcW w:w="1413" w:type="dxa"/>
-            <w:shd w:val="clear" w:color="auto" w:fill="E2EFD9" w:themeFill="accent6" w:themeFillTint="33"/>
-          </w:tcPr>
-          <w:p>
-            <w:pPr>
-              <w:pStyle w:val="NumberedList"/>
-              <w:numPr>
-                <w:ilvl w:val="0"/>
-                <w:numId w:val="4"/>
-              </w:numPr>
-              <w:rPr>
-                <w:b/>
-              </w:rPr>
-            </w:pPr>
-            <w:r>
-              <w:rPr>
-                <w:b/>
-              </w:rPr>
-              <w:t>Milestone</w:t>
-            </w:r>
-          </w:p>
-        </w:tc>
-        <w:tc>
-          <w:tcPr>
-            <w:tcW w:w="2977" w:type="dxa"/>
-            <w:shd w:val="clear" w:color="auto" w:fill="E2EFD9" w:themeFill="accent6" w:themeFillTint="33"/>
+            <w:tcW w:w="1417" w:type="dxa"/>
           </w:tcPr>
           <w:p>
             <w:pPr>
               <w:pStyle w:val="ReportNormal"/>
-              <w:spacing w:after="0" w:line="240" w:lineRule="auto"/>
               <w:ind w:firstLine="0"/>
               <w:rPr>
                 <w:b/>
@@ -6013,19 +9238,17 @@
               <w:rPr>
                 <w:b/>
               </w:rPr>
-              <w:t>Tasks</w:t>
+              <w:t>Wolfe Lee</w:t>
             </w:r>
           </w:p>
         </w:tc>
         <w:tc>
           <w:tcPr>
-            <w:tcW w:w="2409" w:type="dxa"/>
-            <w:shd w:val="clear" w:color="auto" w:fill="E2EFD9" w:themeFill="accent6" w:themeFillTint="33"/>
+            <w:tcW w:w="3402" w:type="dxa"/>
           </w:tcPr>
           <w:p>
             <w:pPr>
               <w:pStyle w:val="ReportNormal"/>
-              <w:spacing w:after="0" w:line="240" w:lineRule="auto"/>
               <w:ind w:firstLine="0"/>
               <w:rPr>
                 <w:b/>
@@ -6035,19 +9258,128 @@
               <w:rPr>
                 <w:b/>
               </w:rPr>
-              <w:t>Reporting</w:t>
+              <w:t>Developer</w:t>
             </w:r>
           </w:p>
         </w:tc>
         <w:tc>
           <w:tcPr>
-            <w:tcW w:w="1412" w:type="dxa"/>
-            <w:shd w:val="clear" w:color="auto" w:fill="E2EFD9" w:themeFill="accent6" w:themeFillTint="33"/>
+            <w:tcW w:w="5669" w:type="dxa"/>
           </w:tcPr>
           <w:p>
             <w:pPr>
               <w:pStyle w:val="ReportNormal"/>
-              <w:spacing w:after="0" w:line="240" w:lineRule="auto"/>
+              <w:numPr>
+                <w:ilvl w:val="0"/>
+                <w:numId w:val="7"/>
+              </w:numPr>
+              <w:spacing w:line="276" w:lineRule="auto"/>
+              <w:ind w:left="312" w:hanging="312"/>
+            </w:pPr>
+            <w:r>
+              <w:t>C</w:t>
+            </w:r>
+            <w:r>
+              <w:t>oding on server side in this project</w:t>
+            </w:r>
+            <w:r>
+              <w:t>, including:</w:t>
+            </w:r>
+            <w:r>
+              <w:t xml:space="preserve"> set up the database on server and connect it to Android application so the application can retrieve data from the server to display the informatio</w:t>
+            </w:r>
+            <w:r>
+              <w:t>n</w:t>
+            </w:r>
+            <w:r>
+              <w:t xml:space="preserve">. </w:t>
+            </w:r>
+          </w:p>
+          <w:p>
+            <w:pPr>
+              <w:pStyle w:val="ReportNormal"/>
+              <w:numPr>
+                <w:ilvl w:val="0"/>
+                <w:numId w:val="7"/>
+              </w:numPr>
+              <w:spacing w:line="276" w:lineRule="auto"/>
+              <w:ind w:left="312" w:hanging="312"/>
+            </w:pPr>
+            <w:r>
+              <w:t>C</w:t>
+            </w:r>
+            <w:r>
+              <w:t xml:space="preserve">oding the part of registration and login. </w:t>
+            </w:r>
+          </w:p>
+          <w:p>
+            <w:pPr>
+              <w:pStyle w:val="ReportNormal"/>
+              <w:numPr>
+                <w:ilvl w:val="0"/>
+                <w:numId w:val="7"/>
+              </w:numPr>
+              <w:spacing w:line="276" w:lineRule="auto"/>
+              <w:ind w:left="312" w:hanging="312"/>
+            </w:pPr>
+            <w:r>
+              <w:t>M</w:t>
+            </w:r>
+            <w:r>
+              <w:t>anag</w:t>
+            </w:r>
+            <w:r>
+              <w:t>ing</w:t>
+            </w:r>
+            <w:r>
+              <w:t xml:space="preserve"> the source code on GitHub to make sure the works from each member are working together and not conflict. </w:t>
+            </w:r>
+          </w:p>
+          <w:p>
+            <w:pPr>
+              <w:pStyle w:val="ReportNormal"/>
+              <w:numPr>
+                <w:ilvl w:val="0"/>
+                <w:numId w:val="7"/>
+              </w:numPr>
+              <w:spacing w:line="276" w:lineRule="auto"/>
+              <w:ind w:left="312" w:hanging="312"/>
+            </w:pPr>
+            <w:r>
+              <w:t>manag</w:t>
+            </w:r>
+            <w:r>
+              <w:t>ing</w:t>
+            </w:r>
+            <w:r>
+              <w:t xml:space="preserve"> the wiki on GitHub to record the works which </w:t>
+            </w:r>
+            <w:r>
+              <w:t>other members</w:t>
+            </w:r>
+            <w:r>
+              <w:t xml:space="preserve"> ha</w:t>
+            </w:r>
+            <w:r>
+              <w:t>ve</w:t>
+            </w:r>
+            <w:r>
+              <w:t xml:space="preserve"> done every week and ensure everything is in progress.</w:t>
+            </w:r>
+          </w:p>
+        </w:tc>
+      </w:tr>
+      <w:tr>
+        <w:trPr>
+          <w:jc w:val="center"/>
+        </w:trPr>
+        <w:tc>
+          <w:tcPr>
+            <w:tcW w:w="1417" w:type="dxa"/>
+          </w:tcPr>
+          <w:p>
+            <w:pPr>
+              <w:pStyle w:val="ReportNormal"/>
               <w:ind w:firstLine="0"/>
               <w:rPr>
                 <w:b/>
@@ -6057,1001 +9389,208 @@
               <w:rPr>
                 <w:b/>
               </w:rPr>
-              <w:t>Date</w:t>
+              <w:t>Stacey</w:t>
+            </w:r>
+          </w:p>
+        </w:tc>
+        <w:tc>
+          <w:tcPr>
+            <w:tcW w:w="3402" w:type="dxa"/>
+          </w:tcPr>
+          <w:p>
+            <w:pPr>
+              <w:pStyle w:val="ReportNormal"/>
+              <w:ind w:firstLine="0"/>
+              <w:rPr>
+                <w:b/>
+              </w:rPr>
+            </w:pPr>
+            <w:r>
+              <w:rPr>
+                <w:b/>
+              </w:rPr>
+              <w:t>Developer</w:t>
+            </w:r>
+          </w:p>
+        </w:tc>
+        <w:tc>
+          <w:tcPr>
+            <w:tcW w:w="5669" w:type="dxa"/>
+          </w:tcPr>
+          <w:p>
+            <w:pPr>
+              <w:pStyle w:val="ReportNormal"/>
+              <w:numPr>
+                <w:ilvl w:val="0"/>
+                <w:numId w:val="7"/>
+              </w:numPr>
+              <w:spacing w:line="276" w:lineRule="auto"/>
+              <w:ind w:left="312" w:hanging="312"/>
+            </w:pPr>
+            <w:r>
+              <w:t>Developing the followings functions of the mobile application:</w:t>
+            </w:r>
+          </w:p>
+          <w:p>
+            <w:pPr>
+              <w:pStyle w:val="ReportNormal"/>
+              <w:numPr>
+                <w:ilvl w:val="0"/>
+                <w:numId w:val="11"/>
+              </w:numPr>
+              <w:spacing w:line="276" w:lineRule="auto"/>
+              <w:ind w:hanging="401"/>
+            </w:pPr>
+            <w:r>
+              <w:t>Our rating page;</w:t>
+            </w:r>
+          </w:p>
+          <w:p>
+            <w:pPr>
+              <w:pStyle w:val="ReportNormal"/>
+              <w:numPr>
+                <w:ilvl w:val="0"/>
+                <w:numId w:val="11"/>
+              </w:numPr>
+              <w:spacing w:line="276" w:lineRule="auto"/>
+              <w:ind w:hanging="401"/>
+            </w:pPr>
+            <w:r>
+              <w:t>Locate / Report function;</w:t>
+            </w:r>
+          </w:p>
+          <w:p>
+            <w:pPr>
+              <w:pStyle w:val="ReportNormal"/>
+              <w:numPr>
+                <w:ilvl w:val="0"/>
+                <w:numId w:val="7"/>
+              </w:numPr>
+              <w:spacing w:line="276" w:lineRule="auto"/>
+              <w:ind w:left="312" w:hanging="312"/>
+            </w:pPr>
+            <w:r>
+              <w:t>Designing and improving the User Interface of the application to ensure that it is user-friendly</w:t>
             </w:r>
           </w:p>
         </w:tc>
       </w:tr>
       <w:tr>
+        <w:trPr>
+          <w:jc w:val="center"/>
+        </w:trPr>
         <w:tc>
           <w:tcPr>
-            <w:tcW w:w="1413" w:type="dxa"/>
+            <w:tcW w:w="1417" w:type="dxa"/>
           </w:tcPr>
           <w:p>
             <w:pPr>
               <w:pStyle w:val="ReportNormal"/>
               <w:ind w:firstLine="0"/>
+              <w:rPr>
+                <w:b/>
+              </w:rPr>
             </w:pPr>
             <w:r>
               <w:rPr>
-                <w:sz w:val="22"/>
+                <w:b/>
               </w:rPr>
-              <w:t>Week-1</w:t>
+              <w:t>Penny</w:t>
             </w:r>
           </w:p>
         </w:tc>
         <w:tc>
           <w:tcPr>
-            <w:tcW w:w="2977" w:type="dxa"/>
+            <w:tcW w:w="3402" w:type="dxa"/>
           </w:tcPr>
           <w:p>
             <w:pPr>
+              <w:pStyle w:val="ReportNormal"/>
+              <w:ind w:firstLine="0"/>
               <w:rPr>
-                <w:sz w:val="22"/>
-                <w:szCs w:val="22"/>
+                <w:b/>
               </w:rPr>
             </w:pPr>
-            <w:proofErr w:type="gramStart"/>
             <w:r>
               <w:rPr>
-                <w:color w:val="000000"/>
-                <w:sz w:val="22"/>
-                <w:szCs w:val="22"/>
-                <w:shd w:val="clear" w:color="auto" w:fill="FFFFFF"/>
+                <w:b/>
               </w:rPr>
-              <w:t>Analysis and design stage,</w:t>
-            </w:r>
-            <w:proofErr w:type="gramEnd"/>
-            <w:r>
-              <w:rPr>
-                <w:color w:val="000000"/>
-                <w:sz w:val="22"/>
-                <w:szCs w:val="22"/>
-                <w:shd w:val="clear" w:color="auto" w:fill="FFFFFF"/>
-              </w:rPr>
-              <w:t xml:space="preserve"> gather data and create system mockup</w:t>
+              <w:t>Developer</w:t>
             </w:r>
           </w:p>
         </w:tc>
         <w:tc>
           <w:tcPr>
-            <w:tcW w:w="2409" w:type="dxa"/>
+            <w:tcW w:w="5669" w:type="dxa"/>
           </w:tcPr>
           <w:p>
             <w:pPr>
               <w:pStyle w:val="ReportNormal"/>
-              <w:spacing w:after="0" w:line="240" w:lineRule="auto"/>
-              <w:ind w:firstLine="0"/>
-              <w:jc w:val="left"/>
+              <w:numPr>
+                <w:ilvl w:val="0"/>
+                <w:numId w:val="7"/>
+              </w:numPr>
+              <w:spacing w:line="276" w:lineRule="auto"/>
+              <w:ind w:left="312" w:hanging="312"/>
             </w:pPr>
             <w:r>
-              <w:rPr>
-                <w:sz w:val="22"/>
-              </w:rPr>
-              <w:t>Client meeting to review the project</w:t>
+              <w:t>Developing the followings functions of the mobile application:</w:t>
             </w:r>
           </w:p>
-        </w:tc>
-        <w:tc>
-          <w:tcPr>
-            <w:tcW w:w="1412" w:type="dxa"/>
-          </w:tcPr>
           <w:p>
             <w:pPr>
               <w:pStyle w:val="ReportNormal"/>
-              <w:ind w:firstLine="0"/>
+              <w:numPr>
+                <w:ilvl w:val="0"/>
+                <w:numId w:val="11"/>
+              </w:numPr>
+              <w:spacing w:line="276" w:lineRule="auto"/>
+              <w:ind w:hanging="401"/>
             </w:pPr>
             <w:r>
-              <w:rPr>
-                <w:sz w:val="22"/>
-              </w:rPr>
-              <w:t>11-03-2018</w:t>
+              <w:t>Our rating page;</w:t>
+            </w:r>
+          </w:p>
+          <w:p>
+            <w:pPr>
+              <w:pStyle w:val="ReportNormal"/>
+              <w:numPr>
+                <w:ilvl w:val="0"/>
+                <w:numId w:val="11"/>
+              </w:numPr>
+              <w:spacing w:line="276" w:lineRule="auto"/>
+              <w:ind w:hanging="401"/>
+            </w:pPr>
+            <w:r>
+              <w:t>Locate / Report function;</w:t>
+            </w:r>
+          </w:p>
+          <w:p>
+            <w:pPr>
+              <w:pStyle w:val="ReportNormal"/>
+              <w:numPr>
+                <w:ilvl w:val="0"/>
+                <w:numId w:val="7"/>
+              </w:numPr>
+              <w:spacing w:line="276" w:lineRule="auto"/>
+              <w:ind w:left="312" w:hanging="312"/>
+            </w:pPr>
+            <w:r>
+              <w:t>Designing and improving the User Interface of the application to ensure that it is user-friendly</w:t>
             </w:r>
           </w:p>
         </w:tc>
       </w:tr>
-      <w:tr>
-        <w:tc>
-          <w:tcPr>
-            <w:tcW w:w="1413" w:type="dxa"/>
-          </w:tcPr>
-          <w:p>
-            <w:pPr>
-              <w:jc w:val="both"/>
-              <w:rPr>
-                <w:sz w:val="22"/>
-                <w:szCs w:val="22"/>
-              </w:rPr>
-            </w:pPr>
-            <w:r>
-              <w:rPr>
-                <w:sz w:val="22"/>
-                <w:szCs w:val="22"/>
-              </w:rPr>
-              <w:t>Week-2</w:t>
-            </w:r>
-          </w:p>
-        </w:tc>
-        <w:tc>
-          <w:tcPr>
-            <w:tcW w:w="2977" w:type="dxa"/>
-          </w:tcPr>
-          <w:p>
-            <w:pPr>
-              <w:rPr>
-                <w:sz w:val="22"/>
-                <w:szCs w:val="22"/>
-              </w:rPr>
-            </w:pPr>
-            <w:r>
-              <w:rPr>
-                <w:sz w:val="22"/>
-                <w:szCs w:val="22"/>
-              </w:rPr>
-              <w:t>Architecture design</w:t>
-            </w:r>
-          </w:p>
-        </w:tc>
-        <w:tc>
-          <w:tcPr>
-            <w:tcW w:w="2409" w:type="dxa"/>
-          </w:tcPr>
-          <w:p>
-            <w:pPr>
-              <w:rPr>
-                <w:sz w:val="22"/>
-                <w:szCs w:val="22"/>
-              </w:rPr>
-            </w:pPr>
-            <w:r>
-              <w:rPr>
-                <w:sz w:val="22"/>
-                <w:szCs w:val="22"/>
-              </w:rPr>
-              <w:t>Client meeting to review the work plan</w:t>
-            </w:r>
-          </w:p>
-        </w:tc>
-        <w:tc>
-          <w:tcPr>
-            <w:tcW w:w="1412" w:type="dxa"/>
-          </w:tcPr>
-          <w:p>
-            <w:pPr>
-              <w:rPr>
-                <w:sz w:val="22"/>
-                <w:szCs w:val="22"/>
-              </w:rPr>
-            </w:pPr>
-            <w:r>
-              <w:rPr>
-                <w:sz w:val="22"/>
-                <w:szCs w:val="22"/>
-              </w:rPr>
-              <w:t>……</w:t>
-            </w:r>
-          </w:p>
-        </w:tc>
-      </w:tr>
-      <w:tr>
-        <w:tc>
-          <w:tcPr>
-            <w:tcW w:w="1413" w:type="dxa"/>
-          </w:tcPr>
-          <w:p>
-            <w:pPr>
-              <w:jc w:val="both"/>
-              <w:rPr>
-                <w:sz w:val="22"/>
-                <w:szCs w:val="22"/>
-              </w:rPr>
-            </w:pPr>
-            <w:r>
-              <w:rPr>
-                <w:sz w:val="22"/>
-                <w:szCs w:val="22"/>
-              </w:rPr>
-              <w:t>Week-3</w:t>
-            </w:r>
-          </w:p>
-        </w:tc>
-        <w:tc>
-          <w:tcPr>
-            <w:tcW w:w="2977" w:type="dxa"/>
-          </w:tcPr>
-          <w:p>
-            <w:pPr>
-              <w:rPr>
-                <w:sz w:val="22"/>
-                <w:szCs w:val="22"/>
-              </w:rPr>
-            </w:pPr>
-            <w:r>
-              <w:rPr>
-                <w:sz w:val="22"/>
-                <w:szCs w:val="22"/>
-              </w:rPr>
-              <w:t>Design work plan</w:t>
-            </w:r>
-          </w:p>
-        </w:tc>
-        <w:tc>
-          <w:tcPr>
-            <w:tcW w:w="2409" w:type="dxa"/>
-          </w:tcPr>
-          <w:p>
-            <w:pPr>
-              <w:rPr>
-                <w:sz w:val="22"/>
-                <w:szCs w:val="22"/>
-              </w:rPr>
-            </w:pPr>
-            <w:r>
-              <w:rPr>
-                <w:sz w:val="22"/>
-                <w:szCs w:val="22"/>
-              </w:rPr>
-              <w:t>None</w:t>
-            </w:r>
-          </w:p>
-        </w:tc>
-        <w:tc>
-          <w:tcPr>
-            <w:tcW w:w="1412" w:type="dxa"/>
-          </w:tcPr>
-          <w:p>
-            <w:pPr>
-              <w:rPr>
-                <w:sz w:val="22"/>
-                <w:szCs w:val="22"/>
-              </w:rPr>
-            </w:pPr>
-          </w:p>
-        </w:tc>
-      </w:tr>
-      <w:tr>
-        <w:tc>
-          <w:tcPr>
-            <w:tcW w:w="1413" w:type="dxa"/>
-          </w:tcPr>
-          <w:p>
-            <w:pPr>
-              <w:jc w:val="both"/>
-              <w:rPr>
-                <w:sz w:val="22"/>
-                <w:szCs w:val="22"/>
-              </w:rPr>
-            </w:pPr>
-            <w:r>
-              <w:rPr>
-                <w:sz w:val="22"/>
-                <w:szCs w:val="22"/>
-              </w:rPr>
-              <w:t>Week-4</w:t>
-            </w:r>
-          </w:p>
-        </w:tc>
-        <w:tc>
-          <w:tcPr>
-            <w:tcW w:w="2977" w:type="dxa"/>
-          </w:tcPr>
-          <w:p>
-            <w:pPr>
-              <w:rPr>
-                <w:sz w:val="22"/>
-                <w:szCs w:val="22"/>
-              </w:rPr>
-            </w:pPr>
-            <w:r>
-              <w:rPr>
-                <w:sz w:val="22"/>
-                <w:szCs w:val="22"/>
-              </w:rPr>
-              <w:t>Create database</w:t>
-            </w:r>
-          </w:p>
-        </w:tc>
-        <w:tc>
-          <w:tcPr>
-            <w:tcW w:w="2409" w:type="dxa"/>
-          </w:tcPr>
-          <w:p>
-            <w:pPr>
-              <w:rPr>
-                <w:sz w:val="22"/>
-                <w:szCs w:val="22"/>
-              </w:rPr>
-            </w:pPr>
-            <w:r>
-              <w:rPr>
-                <w:sz w:val="22"/>
-                <w:szCs w:val="22"/>
-              </w:rPr>
-              <w:t>None</w:t>
-            </w:r>
-          </w:p>
-        </w:tc>
-        <w:tc>
-          <w:tcPr>
-            <w:tcW w:w="1412" w:type="dxa"/>
-          </w:tcPr>
-          <w:p>
-            <w:pPr>
-              <w:rPr>
-                <w:sz w:val="22"/>
-                <w:szCs w:val="22"/>
-              </w:rPr>
-            </w:pPr>
-          </w:p>
-        </w:tc>
-      </w:tr>
-      <w:tr>
-        <w:tc>
-          <w:tcPr>
-            <w:tcW w:w="1413" w:type="dxa"/>
-            <w:shd w:val="clear" w:color="auto" w:fill="FBE4D5" w:themeFill="accent2" w:themeFillTint="33"/>
-          </w:tcPr>
-          <w:p>
-            <w:pPr>
-              <w:jc w:val="both"/>
-              <w:rPr>
-                <w:sz w:val="22"/>
-                <w:szCs w:val="22"/>
-              </w:rPr>
-            </w:pPr>
-            <w:r>
-              <w:rPr>
-                <w:sz w:val="22"/>
-                <w:szCs w:val="22"/>
-              </w:rPr>
-              <w:t>Week-5</w:t>
-            </w:r>
-          </w:p>
-        </w:tc>
-        <w:tc>
-          <w:tcPr>
-            <w:tcW w:w="2977" w:type="dxa"/>
-            <w:shd w:val="clear" w:color="auto" w:fill="FBE4D5" w:themeFill="accent2" w:themeFillTint="33"/>
-          </w:tcPr>
-          <w:p>
-            <w:pPr>
-              <w:rPr>
-                <w:sz w:val="22"/>
-                <w:szCs w:val="22"/>
-              </w:rPr>
-            </w:pPr>
-            <w:r>
-              <w:rPr>
-                <w:sz w:val="22"/>
-                <w:szCs w:val="22"/>
-              </w:rPr>
-              <w:t>Proposal Report Due</w:t>
-            </w:r>
-          </w:p>
-        </w:tc>
-        <w:tc>
-          <w:tcPr>
-            <w:tcW w:w="2409" w:type="dxa"/>
-            <w:shd w:val="clear" w:color="auto" w:fill="FBE4D5" w:themeFill="accent2" w:themeFillTint="33"/>
-          </w:tcPr>
-          <w:p>
-            <w:pPr>
-              <w:rPr>
-                <w:sz w:val="22"/>
-                <w:szCs w:val="22"/>
-              </w:rPr>
-            </w:pPr>
-          </w:p>
-        </w:tc>
-        <w:tc>
-          <w:tcPr>
-            <w:tcW w:w="1412" w:type="dxa"/>
-            <w:shd w:val="clear" w:color="auto" w:fill="FBE4D5" w:themeFill="accent2" w:themeFillTint="33"/>
-          </w:tcPr>
-          <w:p>
-            <w:pPr>
-              <w:rPr>
-                <w:sz w:val="22"/>
-                <w:szCs w:val="22"/>
-              </w:rPr>
-            </w:pPr>
-          </w:p>
-        </w:tc>
-      </w:tr>
-      <w:tr>
-        <w:tc>
-          <w:tcPr>
-            <w:tcW w:w="1413" w:type="dxa"/>
-          </w:tcPr>
-          <w:p>
-            <w:pPr>
-              <w:jc w:val="both"/>
-              <w:rPr>
-                <w:sz w:val="22"/>
-                <w:szCs w:val="22"/>
-              </w:rPr>
-            </w:pPr>
-            <w:r>
-              <w:rPr>
-                <w:sz w:val="22"/>
-                <w:szCs w:val="22"/>
-              </w:rPr>
-              <w:t>Week-6</w:t>
-            </w:r>
-          </w:p>
-        </w:tc>
-        <w:tc>
-          <w:tcPr>
-            <w:tcW w:w="2977" w:type="dxa"/>
-          </w:tcPr>
-          <w:p>
-            <w:pPr>
-              <w:rPr>
-                <w:sz w:val="22"/>
-                <w:szCs w:val="22"/>
-              </w:rPr>
-            </w:pPr>
-            <w:r>
-              <w:rPr>
-                <w:sz w:val="22"/>
-                <w:szCs w:val="22"/>
-              </w:rPr>
-              <w:t>Create GUI</w:t>
-            </w:r>
-          </w:p>
-        </w:tc>
-        <w:tc>
-          <w:tcPr>
-            <w:tcW w:w="2409" w:type="dxa"/>
-          </w:tcPr>
-          <w:p>
-            <w:pPr>
-              <w:rPr>
-                <w:sz w:val="22"/>
-                <w:szCs w:val="22"/>
-              </w:rPr>
-            </w:pPr>
-            <w:r>
-              <w:rPr>
-                <w:sz w:val="22"/>
-                <w:szCs w:val="22"/>
-              </w:rPr>
-              <w:t>Client meeting to review GUI</w:t>
-            </w:r>
-          </w:p>
-        </w:tc>
-        <w:tc>
-          <w:tcPr>
-            <w:tcW w:w="1412" w:type="dxa"/>
-          </w:tcPr>
-          <w:p>
-            <w:pPr>
-              <w:rPr>
-                <w:sz w:val="22"/>
-                <w:szCs w:val="22"/>
-              </w:rPr>
-            </w:pPr>
-          </w:p>
-        </w:tc>
-      </w:tr>
-      <w:tr>
-        <w:tc>
-          <w:tcPr>
-            <w:tcW w:w="1413" w:type="dxa"/>
-          </w:tcPr>
-          <w:p>
-            <w:pPr>
-              <w:jc w:val="both"/>
-              <w:rPr>
-                <w:sz w:val="22"/>
-                <w:szCs w:val="22"/>
-              </w:rPr>
-            </w:pPr>
-            <w:r>
-              <w:rPr>
-                <w:sz w:val="22"/>
-                <w:szCs w:val="22"/>
-              </w:rPr>
-              <w:t>Week-7</w:t>
-            </w:r>
-          </w:p>
-        </w:tc>
-        <w:tc>
-          <w:tcPr>
-            <w:tcW w:w="2977" w:type="dxa"/>
-          </w:tcPr>
-          <w:p>
-            <w:pPr>
-              <w:rPr>
-                <w:sz w:val="22"/>
-                <w:szCs w:val="22"/>
-              </w:rPr>
-            </w:pPr>
-            <w:r>
-              <w:rPr>
-                <w:sz w:val="22"/>
-                <w:szCs w:val="22"/>
-              </w:rPr>
-              <w:t>Integration with iPhone environment</w:t>
-            </w:r>
-          </w:p>
-        </w:tc>
-        <w:tc>
-          <w:tcPr>
-            <w:tcW w:w="2409" w:type="dxa"/>
-          </w:tcPr>
-          <w:p>
-            <w:pPr>
-              <w:rPr>
-                <w:sz w:val="22"/>
-                <w:szCs w:val="22"/>
-              </w:rPr>
-            </w:pPr>
-            <w:r>
-              <w:rPr>
-                <w:sz w:val="22"/>
-                <w:szCs w:val="22"/>
-              </w:rPr>
-              <w:t>None</w:t>
-            </w:r>
-          </w:p>
-        </w:tc>
-        <w:tc>
-          <w:tcPr>
-            <w:tcW w:w="1412" w:type="dxa"/>
-          </w:tcPr>
-          <w:p>
-            <w:pPr>
-              <w:rPr>
-                <w:sz w:val="22"/>
-                <w:szCs w:val="22"/>
-              </w:rPr>
-            </w:pPr>
-          </w:p>
-        </w:tc>
-      </w:tr>
-      <w:tr>
-        <w:tc>
-          <w:tcPr>
-            <w:tcW w:w="1413" w:type="dxa"/>
-          </w:tcPr>
-          <w:p>
-            <w:pPr>
-              <w:jc w:val="both"/>
-              <w:rPr>
-                <w:sz w:val="22"/>
-                <w:szCs w:val="22"/>
-              </w:rPr>
-            </w:pPr>
-            <w:r>
-              <w:rPr>
-                <w:sz w:val="22"/>
-                <w:szCs w:val="22"/>
-              </w:rPr>
-              <w:lastRenderedPageBreak/>
-              <w:t>Week-8</w:t>
-            </w:r>
-          </w:p>
-        </w:tc>
-        <w:tc>
-          <w:tcPr>
-            <w:tcW w:w="2977" w:type="dxa"/>
-          </w:tcPr>
-          <w:p>
-            <w:pPr>
-              <w:rPr>
-                <w:sz w:val="22"/>
-                <w:szCs w:val="22"/>
-              </w:rPr>
-            </w:pPr>
-            <w:r>
-              <w:rPr>
-                <w:sz w:val="22"/>
-                <w:szCs w:val="22"/>
-              </w:rPr>
-              <w:t>Testing</w:t>
-            </w:r>
-          </w:p>
-        </w:tc>
-        <w:tc>
-          <w:tcPr>
-            <w:tcW w:w="2409" w:type="dxa"/>
-          </w:tcPr>
-          <w:p>
-            <w:pPr>
-              <w:rPr>
-                <w:sz w:val="22"/>
-                <w:szCs w:val="22"/>
-              </w:rPr>
-            </w:pPr>
-            <w:r>
-              <w:rPr>
-                <w:sz w:val="22"/>
-                <w:szCs w:val="22"/>
-              </w:rPr>
-              <w:t>None</w:t>
-            </w:r>
-          </w:p>
-        </w:tc>
-        <w:tc>
-          <w:tcPr>
-            <w:tcW w:w="1412" w:type="dxa"/>
-          </w:tcPr>
-          <w:p>
-            <w:pPr>
-              <w:rPr>
-                <w:sz w:val="22"/>
-                <w:szCs w:val="22"/>
-              </w:rPr>
-            </w:pPr>
-          </w:p>
-        </w:tc>
-      </w:tr>
-      <w:tr>
-        <w:tc>
-          <w:tcPr>
-            <w:tcW w:w="1413" w:type="dxa"/>
-            <w:shd w:val="clear" w:color="auto" w:fill="FBE4D5" w:themeFill="accent2" w:themeFillTint="33"/>
-          </w:tcPr>
-          <w:p>
-            <w:pPr>
-              <w:jc w:val="both"/>
-              <w:rPr>
-                <w:sz w:val="22"/>
-                <w:szCs w:val="22"/>
-              </w:rPr>
-            </w:pPr>
-            <w:r>
-              <w:rPr>
-                <w:sz w:val="22"/>
-                <w:szCs w:val="22"/>
-              </w:rPr>
-              <w:t>Week-9</w:t>
-            </w:r>
-          </w:p>
-        </w:tc>
-        <w:tc>
-          <w:tcPr>
-            <w:tcW w:w="2977" w:type="dxa"/>
-            <w:shd w:val="clear" w:color="auto" w:fill="FBE4D5" w:themeFill="accent2" w:themeFillTint="33"/>
-          </w:tcPr>
-          <w:p>
-            <w:pPr>
-              <w:rPr>
-                <w:sz w:val="22"/>
-                <w:szCs w:val="22"/>
-              </w:rPr>
-            </w:pPr>
-            <w:r>
-              <w:rPr>
-                <w:sz w:val="22"/>
-                <w:szCs w:val="22"/>
-              </w:rPr>
-              <w:t>Progress Report Due</w:t>
-            </w:r>
-          </w:p>
-        </w:tc>
-        <w:tc>
-          <w:tcPr>
-            <w:tcW w:w="2409" w:type="dxa"/>
-            <w:shd w:val="clear" w:color="auto" w:fill="FBE4D5" w:themeFill="accent2" w:themeFillTint="33"/>
-          </w:tcPr>
-          <w:p>
-            <w:pPr>
-              <w:rPr>
-                <w:sz w:val="22"/>
-                <w:szCs w:val="22"/>
-              </w:rPr>
-            </w:pPr>
-          </w:p>
-        </w:tc>
-        <w:tc>
-          <w:tcPr>
-            <w:tcW w:w="1412" w:type="dxa"/>
-            <w:shd w:val="clear" w:color="auto" w:fill="FBE4D5" w:themeFill="accent2" w:themeFillTint="33"/>
-          </w:tcPr>
-          <w:p>
-            <w:pPr>
-              <w:rPr>
-                <w:sz w:val="22"/>
-                <w:szCs w:val="22"/>
-              </w:rPr>
-            </w:pPr>
-          </w:p>
-        </w:tc>
-      </w:tr>
-      <w:tr>
-        <w:tc>
-          <w:tcPr>
-            <w:tcW w:w="1413" w:type="dxa"/>
-          </w:tcPr>
-          <w:p>
-            <w:pPr>
-              <w:jc w:val="both"/>
-              <w:rPr>
-                <w:sz w:val="22"/>
-                <w:szCs w:val="22"/>
-              </w:rPr>
-            </w:pPr>
-            <w:r>
-              <w:rPr>
-                <w:sz w:val="22"/>
-                <w:szCs w:val="22"/>
-              </w:rPr>
-              <w:t>Week-10</w:t>
-            </w:r>
-          </w:p>
-        </w:tc>
-        <w:tc>
-          <w:tcPr>
-            <w:tcW w:w="2977" w:type="dxa"/>
-          </w:tcPr>
-          <w:p>
-            <w:pPr>
-              <w:rPr>
-                <w:sz w:val="22"/>
-                <w:szCs w:val="22"/>
-              </w:rPr>
-            </w:pPr>
-            <w:r>
-              <w:rPr>
-                <w:sz w:val="22"/>
-                <w:szCs w:val="22"/>
-              </w:rPr>
-              <w:t>Deployment</w:t>
-            </w:r>
-          </w:p>
-        </w:tc>
-        <w:tc>
-          <w:tcPr>
-            <w:tcW w:w="2409" w:type="dxa"/>
-          </w:tcPr>
-          <w:p>
-            <w:pPr>
-              <w:rPr>
-                <w:sz w:val="22"/>
-                <w:szCs w:val="22"/>
-              </w:rPr>
-            </w:pPr>
-            <w:r>
-              <w:rPr>
-                <w:sz w:val="22"/>
-                <w:szCs w:val="22"/>
-              </w:rPr>
-              <w:t>Client meeting to deploy the system</w:t>
-            </w:r>
-          </w:p>
-        </w:tc>
-        <w:tc>
-          <w:tcPr>
-            <w:tcW w:w="1412" w:type="dxa"/>
-          </w:tcPr>
-          <w:p>
-            <w:pPr>
-              <w:rPr>
-                <w:sz w:val="22"/>
-                <w:szCs w:val="22"/>
-              </w:rPr>
-            </w:pPr>
-          </w:p>
-        </w:tc>
-      </w:tr>
-      <w:tr>
-        <w:tc>
-          <w:tcPr>
-            <w:tcW w:w="1413" w:type="dxa"/>
-          </w:tcPr>
-          <w:p>
-            <w:pPr>
-              <w:jc w:val="both"/>
-              <w:rPr>
-                <w:sz w:val="22"/>
-                <w:szCs w:val="22"/>
-              </w:rPr>
-            </w:pPr>
-            <w:r>
-              <w:rPr>
-                <w:sz w:val="22"/>
-                <w:szCs w:val="22"/>
-              </w:rPr>
-              <w:t>Week-11</w:t>
-            </w:r>
-          </w:p>
-        </w:tc>
-        <w:tc>
-          <w:tcPr>
-            <w:tcW w:w="2977" w:type="dxa"/>
-          </w:tcPr>
-          <w:p>
-            <w:pPr>
-              <w:rPr>
-                <w:sz w:val="22"/>
-                <w:szCs w:val="22"/>
-              </w:rPr>
-            </w:pPr>
-            <w:r>
-              <w:rPr>
-                <w:sz w:val="22"/>
-                <w:szCs w:val="22"/>
-              </w:rPr>
-              <w:t>Documentation</w:t>
-            </w:r>
-          </w:p>
-        </w:tc>
-        <w:tc>
-          <w:tcPr>
-            <w:tcW w:w="2409" w:type="dxa"/>
-          </w:tcPr>
-          <w:p>
-            <w:pPr>
-              <w:rPr>
-                <w:sz w:val="22"/>
-                <w:szCs w:val="22"/>
-              </w:rPr>
-            </w:pPr>
-          </w:p>
-        </w:tc>
-        <w:tc>
-          <w:tcPr>
-            <w:tcW w:w="1412" w:type="dxa"/>
-          </w:tcPr>
-          <w:p>
-            <w:pPr>
-              <w:rPr>
-                <w:sz w:val="22"/>
-                <w:szCs w:val="22"/>
-              </w:rPr>
-            </w:pPr>
-          </w:p>
-        </w:tc>
-      </w:tr>
-      <w:tr>
-        <w:tc>
-          <w:tcPr>
-            <w:tcW w:w="1413" w:type="dxa"/>
-            <w:shd w:val="clear" w:color="auto" w:fill="FBE4D5" w:themeFill="accent2" w:themeFillTint="33"/>
-          </w:tcPr>
-          <w:p>
-            <w:pPr>
-              <w:jc w:val="both"/>
-              <w:rPr>
-                <w:sz w:val="22"/>
-                <w:szCs w:val="22"/>
-              </w:rPr>
-            </w:pPr>
-            <w:r>
-              <w:rPr>
-                <w:sz w:val="22"/>
-                <w:szCs w:val="22"/>
-              </w:rPr>
-              <w:t>Week-12</w:t>
-            </w:r>
-          </w:p>
-        </w:tc>
-        <w:tc>
-          <w:tcPr>
-            <w:tcW w:w="2977" w:type="dxa"/>
-            <w:shd w:val="clear" w:color="auto" w:fill="FBE4D5" w:themeFill="accent2" w:themeFillTint="33"/>
-          </w:tcPr>
-          <w:p>
-            <w:pPr>
-              <w:rPr>
-                <w:sz w:val="22"/>
-                <w:szCs w:val="22"/>
-              </w:rPr>
-            </w:pPr>
-            <w:r>
-              <w:rPr>
-                <w:sz w:val="22"/>
-                <w:szCs w:val="22"/>
-              </w:rPr>
-              <w:t>Final Presentation</w:t>
-            </w:r>
-          </w:p>
-        </w:tc>
-        <w:tc>
-          <w:tcPr>
-            <w:tcW w:w="2409" w:type="dxa"/>
-            <w:shd w:val="clear" w:color="auto" w:fill="FBE4D5" w:themeFill="accent2" w:themeFillTint="33"/>
-          </w:tcPr>
-          <w:p>
-            <w:pPr>
-              <w:rPr>
-                <w:sz w:val="22"/>
-                <w:szCs w:val="22"/>
-              </w:rPr>
-            </w:pPr>
-          </w:p>
-        </w:tc>
-        <w:tc>
-          <w:tcPr>
-            <w:tcW w:w="1412" w:type="dxa"/>
-            <w:shd w:val="clear" w:color="auto" w:fill="FBE4D5" w:themeFill="accent2" w:themeFillTint="33"/>
-          </w:tcPr>
-          <w:p>
-            <w:pPr>
-              <w:rPr>
-                <w:sz w:val="22"/>
-                <w:szCs w:val="22"/>
-              </w:rPr>
-            </w:pPr>
-          </w:p>
-        </w:tc>
-      </w:tr>
-      <w:tr>
-        <w:tc>
-          <w:tcPr>
-            <w:tcW w:w="1413" w:type="dxa"/>
-            <w:shd w:val="clear" w:color="auto" w:fill="FBE4D5" w:themeFill="accent2" w:themeFillTint="33"/>
-          </w:tcPr>
-          <w:p>
-            <w:pPr>
-              <w:jc w:val="both"/>
-              <w:rPr>
-                <w:sz w:val="22"/>
-                <w:szCs w:val="22"/>
-              </w:rPr>
-            </w:pPr>
-            <w:r>
-              <w:rPr>
-                <w:sz w:val="22"/>
-                <w:szCs w:val="22"/>
-              </w:rPr>
-              <w:t>Week-13</w:t>
-            </w:r>
-          </w:p>
-        </w:tc>
-        <w:tc>
-          <w:tcPr>
-            <w:tcW w:w="2977" w:type="dxa"/>
-            <w:shd w:val="clear" w:color="auto" w:fill="FBE4D5" w:themeFill="accent2" w:themeFillTint="33"/>
-          </w:tcPr>
-          <w:p>
-            <w:pPr>
-              <w:rPr>
-                <w:sz w:val="22"/>
-                <w:szCs w:val="22"/>
-              </w:rPr>
-            </w:pPr>
-            <w:r>
-              <w:rPr>
-                <w:sz w:val="22"/>
-                <w:szCs w:val="22"/>
-              </w:rPr>
-              <w:t>Final Report (thesis)</w:t>
-            </w:r>
-          </w:p>
-        </w:tc>
-        <w:tc>
-          <w:tcPr>
-            <w:tcW w:w="2409" w:type="dxa"/>
-            <w:shd w:val="clear" w:color="auto" w:fill="FBE4D5" w:themeFill="accent2" w:themeFillTint="33"/>
-          </w:tcPr>
-          <w:p>
-            <w:pPr>
-              <w:rPr>
-                <w:sz w:val="22"/>
-                <w:szCs w:val="22"/>
-              </w:rPr>
-            </w:pPr>
-          </w:p>
-        </w:tc>
-        <w:tc>
-          <w:tcPr>
-            <w:tcW w:w="1412" w:type="dxa"/>
-            <w:shd w:val="clear" w:color="auto" w:fill="FBE4D5" w:themeFill="accent2" w:themeFillTint="33"/>
-          </w:tcPr>
-          <w:p>
-            <w:pPr>
-              <w:rPr>
-                <w:sz w:val="22"/>
-                <w:szCs w:val="22"/>
-              </w:rPr>
-            </w:pPr>
-          </w:p>
-        </w:tc>
-      </w:tr>
     </w:tbl>
+    <w:p>
+      <w:pPr>
+        <w:pStyle w:val="Heading1"/>
+        <w:tabs>
+          <w:tab w:val="clear" w:pos="2126"/>
+        </w:tabs>
+        <w:ind w:firstLine="0"/>
+      </w:pPr>
+    </w:p>
     <w:p>
       <w:pPr>
         <w:pStyle w:val="PhDNormal"/>
@@ -7064,31 +9603,495 @@
           <w:ilvl w:val="0"/>
           <w:numId w:val="2"/>
         </w:numPr>
+      </w:pPr>
+      <w:r>
+        <w:lastRenderedPageBreak/>
+        <w:t>Expected Outcomes</w:t>
+      </w:r>
+      <w:bookmarkEnd w:id="20"/>
+    </w:p>
+    <w:p>
+      <w:pPr>
+        <w:pStyle w:val="Heading2"/>
+        <w:keepLines w:val="0"/>
+        <w:numPr>
+          <w:ilvl w:val="1"/>
+          <w:numId w:val="2"/>
+        </w:numPr>
+        <w:spacing w:before="240" w:after="240" w:line="240" w:lineRule="auto"/>
+        <w:rPr>
+          <w:rFonts w:ascii="Times New Roman" w:hAnsi="Times New Roman" w:cs="Times New Roman"/>
+          <w:b/>
+          <w:color w:val="000000" w:themeColor="text1"/>
+          <w:sz w:val="24"/>
+          <w:szCs w:val="24"/>
+        </w:rPr>
+      </w:pPr>
+      <w:r>
+        <w:rPr>
+          <w:rFonts w:ascii="Times New Roman" w:hAnsi="Times New Roman" w:cs="Times New Roman"/>
+          <w:b/>
+          <w:color w:val="000000" w:themeColor="text1"/>
+          <w:sz w:val="24"/>
+          <w:szCs w:val="24"/>
+        </w:rPr>
+        <w:t>Project Deliverables</w:t>
+      </w:r>
+    </w:p>
+    <w:p>
+      <w:pPr>
+        <w:pStyle w:val="PhDNormal2"/>
+        <w:numPr>
+          <w:ilvl w:val="0"/>
+          <w:numId w:val="7"/>
+        </w:numPr>
+        <w:tabs>
+          <w:tab w:val="clear" w:pos="1418"/>
+        </w:tabs>
+        <w:spacing w:after="0"/>
+        <w:ind w:left="426" w:hanging="426"/>
+        <w:jc w:val="left"/>
+      </w:pPr>
+      <w:r>
+        <w:t>Product-related deliverables:</w:t>
+      </w:r>
+    </w:p>
+    <w:p>
+      <w:pPr>
+        <w:pStyle w:val="PhDNormal2"/>
+        <w:numPr>
+          <w:ilvl w:val="0"/>
+          <w:numId w:val="8"/>
+        </w:numPr>
+        <w:tabs>
+          <w:tab w:val="clear" w:pos="1418"/>
+        </w:tabs>
+        <w:spacing w:after="0"/>
+        <w:ind w:left="601" w:hanging="283"/>
+        <w:jc w:val="left"/>
+      </w:pPr>
+      <w:r>
+        <w:t>Source code in Java for the Kinder Food Finder mobile application;</w:t>
+      </w:r>
+    </w:p>
+    <w:p>
+      <w:pPr>
+        <w:pStyle w:val="PhDNormal2"/>
+        <w:numPr>
+          <w:ilvl w:val="0"/>
+          <w:numId w:val="8"/>
+        </w:numPr>
+        <w:tabs>
+          <w:tab w:val="clear" w:pos="1418"/>
+        </w:tabs>
+        <w:spacing w:after="0"/>
+        <w:ind w:left="601" w:hanging="283"/>
+        <w:jc w:val="left"/>
+      </w:pPr>
+      <w:r>
+        <w:t xml:space="preserve">Source code in </w:t>
+      </w:r>
+      <w:proofErr w:type="spellStart"/>
+      <w:r>
+        <w:t>Javascript</w:t>
+      </w:r>
+      <w:proofErr w:type="spellEnd"/>
+      <w:r>
+        <w:t xml:space="preserve"> for the </w:t>
+      </w:r>
+      <w:r>
+        <w:t>server</w:t>
+      </w:r>
+      <w:r>
+        <w:t xml:space="preserve"> and </w:t>
+      </w:r>
+      <w:r>
+        <w:t xml:space="preserve">the MongoDB </w:t>
+      </w:r>
+      <w:r>
+        <w:t xml:space="preserve">database to manage Brand data and Users’ </w:t>
+      </w:r>
+      <w:r>
+        <w:rPr>
+          <w:noProof/>
+        </w:rPr>
+        <w:t>behaviors</w:t>
+      </w:r>
+      <w:r>
+        <w:rPr>
+          <w:noProof/>
+        </w:rPr>
+        <w:t>;</w:t>
+      </w:r>
+    </w:p>
+    <w:p>
+      <w:pPr>
+        <w:pStyle w:val="PhDNormal2"/>
+        <w:numPr>
+          <w:ilvl w:val="0"/>
+          <w:numId w:val="8"/>
+        </w:numPr>
+        <w:tabs>
+          <w:tab w:val="clear" w:pos="1418"/>
+        </w:tabs>
+        <w:spacing w:after="0"/>
+        <w:ind w:left="601" w:hanging="283"/>
+        <w:jc w:val="left"/>
+      </w:pPr>
+      <w:r>
+        <w:t>Instruction manual</w:t>
+      </w:r>
+      <w:r>
+        <w:t xml:space="preserve"> on how to operate the mobile application and serve</w:t>
+      </w:r>
+      <w:r>
+        <w:t>r;</w:t>
+      </w:r>
+    </w:p>
+    <w:p>
+      <w:pPr>
+        <w:pStyle w:val="PhDNormal2"/>
+        <w:numPr>
+          <w:ilvl w:val="0"/>
+          <w:numId w:val="8"/>
+        </w:numPr>
+        <w:tabs>
+          <w:tab w:val="clear" w:pos="1418"/>
+        </w:tabs>
+        <w:spacing w:after="0"/>
+        <w:ind w:left="601" w:hanging="283"/>
+        <w:jc w:val="left"/>
+      </w:pPr>
+      <w:r>
+        <w:t>Documentation of the system</w:t>
+      </w:r>
+      <w:r>
+        <w:t>.</w:t>
+      </w:r>
+    </w:p>
+    <w:p>
+      <w:pPr>
+        <w:pStyle w:val="Heading2"/>
+        <w:keepLines w:val="0"/>
+        <w:numPr>
+          <w:ilvl w:val="1"/>
+          <w:numId w:val="2"/>
+        </w:numPr>
+        <w:spacing w:before="240" w:after="240" w:line="240" w:lineRule="auto"/>
+        <w:rPr>
+          <w:rFonts w:ascii="Times New Roman" w:hAnsi="Times New Roman" w:cs="Times New Roman"/>
+          <w:b/>
+          <w:color w:val="000000" w:themeColor="text1"/>
+          <w:sz w:val="24"/>
+          <w:szCs w:val="24"/>
+        </w:rPr>
+      </w:pPr>
+      <w:bookmarkStart w:id="21" w:name="_Toc521501784"/>
+      <w:r>
+        <w:rPr>
+          <w:rFonts w:ascii="Times New Roman" w:hAnsi="Times New Roman" w:cs="Times New Roman"/>
+          <w:b/>
+          <w:color w:val="000000" w:themeColor="text1"/>
+          <w:sz w:val="24"/>
+          <w:szCs w:val="24"/>
+        </w:rPr>
+        <w:t>Implications</w:t>
+      </w:r>
+      <w:bookmarkEnd w:id="21"/>
+    </w:p>
+    <w:p>
+      <w:pPr>
+        <w:pStyle w:val="PhDNormal2"/>
+        <w:numPr>
+          <w:ilvl w:val="0"/>
+          <w:numId w:val="7"/>
+        </w:numPr>
+        <w:tabs>
+          <w:tab w:val="clear" w:pos="1418"/>
+        </w:tabs>
+        <w:spacing w:after="0"/>
+        <w:ind w:left="426" w:hanging="426"/>
+        <w:jc w:val="left"/>
+      </w:pPr>
+      <w:r>
+        <w:t>The output of this project is expected to</w:t>
+      </w:r>
+      <w:r>
+        <w:t xml:space="preserve"> enable our client to collect users</w:t>
+      </w:r>
+      <w:r>
+        <w:t>’</w:t>
+      </w:r>
+      <w:r>
+        <w:t xml:space="preserve"> </w:t>
+      </w:r>
+      <w:r>
+        <w:rPr>
+          <w:noProof/>
+        </w:rPr>
+        <w:t>behaviors</w:t>
+      </w:r>
+      <w:r>
+        <w:t xml:space="preserve"> data and use that information </w:t>
+      </w:r>
+      <w:r>
+        <w:t>in researching the connection between animal welfare, consumers’ demographics</w:t>
+      </w:r>
+      <w:r>
+        <w:t>,</w:t>
+      </w:r>
+      <w:r>
+        <w:t xml:space="preserve"> </w:t>
+      </w:r>
+      <w:r>
+        <w:rPr>
+          <w:noProof/>
+        </w:rPr>
+        <w:t>and</w:t>
+      </w:r>
+      <w:r>
+        <w:t xml:space="preserve"> shopping preferences.</w:t>
+      </w:r>
+      <w:r>
+        <w:t xml:space="preserve"> In specific, by the end of this project, the client shall implement the system (Including the application, server and database) and enable real users to access the services provided by the system. Hence, when users interact with the mobile application and search for animal welfare rating of a brand, their behaviour will be recorded by the application and sent to the server. The server will record those data in the database and client can access those data to enrich the research.</w:t>
+      </w:r>
+    </w:p>
+    <w:p>
+      <w:pPr>
+        <w:pStyle w:val="PhDNormal2"/>
+        <w:numPr>
+          <w:ilvl w:val="0"/>
+          <w:numId w:val="7"/>
+        </w:numPr>
+        <w:tabs>
+          <w:tab w:val="clear" w:pos="1418"/>
+        </w:tabs>
+        <w:spacing w:after="0"/>
+        <w:ind w:left="426" w:hanging="426"/>
+        <w:jc w:val="left"/>
+      </w:pPr>
+      <w:r>
+        <w:t xml:space="preserve">Furthermore, the deliverables of this project also contribute in improving transparency regarding the living conditions of animals and help provide more information about their living </w:t>
+      </w:r>
+      <w:r>
+        <w:rPr>
+          <w:noProof/>
+        </w:rPr>
+        <w:t>situa</w:t>
+      </w:r>
+      <w:r>
+        <w:rPr>
+          <w:noProof/>
+        </w:rPr>
+        <w:t>tion</w:t>
+      </w:r>
+      <w:r>
+        <w:t xml:space="preserve"> to consumers</w:t>
+      </w:r>
+      <w:r>
+        <w:t xml:space="preserve">; By granting access to </w:t>
+      </w:r>
+      <w:r>
+        <w:rPr>
+          <w:noProof/>
+        </w:rPr>
+        <w:t>th</w:t>
+      </w:r>
+      <w:r>
+        <w:rPr>
+          <w:noProof/>
+        </w:rPr>
+        <w:t>is</w:t>
+      </w:r>
+      <w:r>
+        <w:rPr>
+          <w:noProof/>
+        </w:rPr>
+        <w:t xml:space="preserve"> information</w:t>
+      </w:r>
+      <w:r>
+        <w:t xml:space="preserve">, we </w:t>
+      </w:r>
+      <w:r>
+        <w:rPr>
+          <w:noProof/>
+        </w:rPr>
+        <w:t>expect</w:t>
+      </w:r>
+      <w:r>
+        <w:t xml:space="preserve"> that shoppers will make better choices for animal welfare when they go to the stores.</w:t>
+      </w:r>
+    </w:p>
+    <w:p>
+      <w:pPr>
+        <w:pStyle w:val="PhDNormal"/>
         <w:sectPr>
-          <w:headerReference w:type="even" r:id="rId9"/>
-          <w:headerReference w:type="default" r:id="rId10"/>
-          <w:footerReference w:type="even" r:id="rId11"/>
-          <w:footerReference w:type="default" r:id="rId12"/>
-          <w:headerReference w:type="first" r:id="rId13"/>
-          <w:footerReference w:type="first" r:id="rId14"/>
-          <w:pgSz w:w="11907" w:h="16840" w:code="9"/>
-          <w:pgMar w:top="1440" w:right="1080" w:bottom="1440" w:left="1080" w:header="720" w:footer="720" w:gutter="0"/>
-          <w:pgNumType w:start="1"/>
-          <w:cols w:space="720"/>
-          <w:docGrid w:linePitch="326"/>
+          <w:footerReference w:type="even" r:id="rId9"/>
+          <w:footerReference w:type="default" r:id="rId10"/>
+          <w:footerReference w:type="first" r:id="rId11"/>
+          <w:type w:val="continuous"/>
+          <w:pgSz w:w="11906" w:h="16838"/>
+          <w:pgMar w:top="1440" w:right="1440" w:bottom="1440" w:left="1440" w:header="708" w:footer="708" w:gutter="0"/>
+          <w:cols w:space="708"/>
+          <w:docGrid w:linePitch="360"/>
         </w:sectPr>
       </w:pPr>
     </w:p>
     <w:p>
       <w:pPr>
+        <w:pStyle w:val="PhDNormal"/>
+        <w:sectPr>
+          <w:type w:val="continuous"/>
+          <w:pgSz w:w="11906" w:h="16838"/>
+          <w:pgMar w:top="1440" w:right="1440" w:bottom="1440" w:left="1440" w:header="708" w:footer="708" w:gutter="0"/>
+          <w:cols w:space="708"/>
+          <w:docGrid w:linePitch="360"/>
+        </w:sectPr>
+      </w:pPr>
+    </w:p>
+    <w:p>
+      <w:pPr>
+        <w:pStyle w:val="Heading1"/>
+        <w:numPr>
+          <w:ilvl w:val="0"/>
+          <w:numId w:val="2"/>
+        </w:numPr>
+      </w:pPr>
+      <w:r>
+        <w:lastRenderedPageBreak/>
+        <w:t>MILESTONE</w:t>
+      </w:r>
+      <w:r>
+        <w:t>S/ SCHEDULE</w:t>
+      </w:r>
+    </w:p>
+    <w:p>
+      <w:pPr>
+        <w:pStyle w:val="PhDNormal"/>
+        <w:ind w:left="-1276" w:firstLine="0"/>
+      </w:pPr>
+      <w:r>
+        <w:rPr>
+          <w:noProof/>
+        </w:rPr>
+        <w:drawing>
+          <wp:inline distT="0" distB="0" distL="0" distR="0" wp14:anchorId="1E388CD7" wp14:editId="50F9A5A4">
+            <wp:extent cx="8863330" cy="3693054"/>
+            <wp:effectExtent l="0" t="0" r="0" b="3175"/>
+            <wp:docPr id="6" name="Picture 6"/>
+            <wp:cNvGraphicFramePr>
+              <a:graphicFrameLocks xmlns:a="http://schemas.openxmlformats.org/drawingml/2006/main"/>
+            </wp:cNvGraphicFramePr>
+            <a:graphic xmlns:a="http://schemas.openxmlformats.org/drawingml/2006/main">
+              <a:graphicData uri="http://schemas.openxmlformats.org/drawingml/2006/picture">
+                <pic:pic xmlns:pic="http://schemas.openxmlformats.org/drawingml/2006/picture">
+                  <pic:nvPicPr>
+                    <pic:cNvPr id="1" name=""/>
+                    <pic:cNvPicPr/>
+                  </pic:nvPicPr>
+                  <pic:blipFill rotWithShape="1">
+                    <a:blip r:embed="rId12"/>
+                    <a:srcRect l="2534" t="10088" r="2680" b="38097"/>
+                    <a:stretch/>
+                  </pic:blipFill>
+                  <pic:spPr bwMode="auto">
+                    <a:xfrm>
+                      <a:off x="0" y="0"/>
+                      <a:ext cx="8863330" cy="3693054"/>
+                    </a:xfrm>
+                    <a:prstGeom prst="rect">
+                      <a:avLst/>
+                    </a:prstGeom>
+                    <a:ln>
+                      <a:noFill/>
+                    </a:ln>
+                    <a:extLst>
+                      <a:ext uri="{53640926-AAD7-44D8-BBD7-CCE9431645EC}">
+                        <a14:shadowObscured xmlns:a14="http://schemas.microsoft.com/office/drawing/2010/main"/>
+                      </a:ext>
+                    </a:extLst>
+                  </pic:spPr>
+                </pic:pic>
+              </a:graphicData>
+            </a:graphic>
+          </wp:inline>
+        </w:drawing>
+      </w:r>
+    </w:p>
+    <w:p>
+      <w:pPr>
+        <w:pStyle w:val="PhDNormal"/>
+        <w:sectPr>
+          <w:pgSz w:w="16838" w:h="11906" w:orient="landscape"/>
+          <w:pgMar w:top="1440" w:right="1440" w:bottom="1440" w:left="1440" w:header="708" w:footer="708" w:gutter="0"/>
+          <w:cols w:space="708"/>
+          <w:docGrid w:linePitch="360"/>
+        </w:sectPr>
+      </w:pPr>
+      <w:r>
+        <w:rPr>
+          <w:noProof/>
+        </w:rPr>
+        <w:drawing>
+          <wp:inline distT="0" distB="0" distL="0" distR="0" wp14:anchorId="2686EDF4" wp14:editId="2163794B">
+            <wp:extent cx="2137250" cy="1066800"/>
+            <wp:effectExtent l="0" t="0" r="0" b="0"/>
+            <wp:docPr id="8" name="Picture 8"/>
+            <wp:cNvGraphicFramePr>
+              <a:graphicFrameLocks xmlns:a="http://schemas.openxmlformats.org/drawingml/2006/main" noChangeAspect="1"/>
+            </wp:cNvGraphicFramePr>
+            <a:graphic xmlns:a="http://schemas.openxmlformats.org/drawingml/2006/main">
+              <a:graphicData uri="http://schemas.openxmlformats.org/drawingml/2006/picture">
+                <pic:pic xmlns:pic="http://schemas.openxmlformats.org/drawingml/2006/picture">
+                  <pic:nvPicPr>
+                    <pic:cNvPr id="0" name="Picture 2"/>
+                    <pic:cNvPicPr>
+                      <a:picLocks noChangeAspect="1" noChangeArrowheads="1"/>
+                    </pic:cNvPicPr>
+                  </pic:nvPicPr>
+                  <pic:blipFill>
+                    <a:blip r:embed="rId13" cstate="print">
+                      <a:extLst>
+                        <a:ext uri="{28A0092B-C50C-407E-A947-70E740481C1C}">
+                          <a14:useLocalDpi xmlns:a14="http://schemas.microsoft.com/office/drawing/2010/main" val="0"/>
+                        </a:ext>
+                      </a:extLst>
+                    </a:blip>
+                    <a:srcRect/>
+                    <a:stretch>
+                      <a:fillRect/>
+                    </a:stretch>
+                  </pic:blipFill>
+                  <pic:spPr bwMode="auto">
+                    <a:xfrm>
+                      <a:off x="0" y="0"/>
+                      <a:ext cx="2165236" cy="1080769"/>
+                    </a:xfrm>
+                    <a:prstGeom prst="rect">
+                      <a:avLst/>
+                    </a:prstGeom>
+                    <a:noFill/>
+                  </pic:spPr>
+                </pic:pic>
+              </a:graphicData>
+            </a:graphic>
+          </wp:inline>
+        </w:drawing>
+      </w:r>
+      <w:r>
+        <w:t xml:space="preserve">      </w:t>
+      </w:r>
+    </w:p>
+    <w:p>
+      <w:pPr>
         <w:pStyle w:val="PhDAppendicesBibliography"/>
       </w:pPr>
-      <w:bookmarkStart w:id="23" w:name="_Toc521501786"/>
+      <w:bookmarkStart w:id="22" w:name="_Toc521501786"/>
       <w:r>
         <w:lastRenderedPageBreak/>
         <w:t>References</w:t>
       </w:r>
-      <w:bookmarkEnd w:id="23"/>
+      <w:bookmarkEnd w:id="22"/>
     </w:p>
     <w:p>
       <w:pPr>
@@ -7135,7 +10138,7 @@
         </w:rPr>
         <w:t xml:space="preserve"> Retrieved from </w:t>
       </w:r>
-      <w:hyperlink r:id="rId15" w:history="1">
+      <w:hyperlink r:id="rId14" w:history="1">
         <w:r>
           <w:rPr>
             <w:rStyle w:val="Hyperlink"/>
@@ -7189,7 +10192,20 @@
         <w:rPr>
           <w:szCs w:val="24"/>
         </w:rPr>
-        <w:t>. Proceedings of 10th CONTECSI International Conference on Information Systems and Technology Management. doi:10.5748/9788599693094-10contecsi/rf-505</w:t>
+        <w:t xml:space="preserve">. Proceedings of 10th CONTECSI International Conference on Information Systems and Technology Management. </w:t>
+      </w:r>
+      <w:r>
+        <w:rPr>
+          <w:noProof/>
+          <w:szCs w:val="24"/>
+        </w:rPr>
+        <w:t>doi</w:t>
+      </w:r>
+      <w:r>
+        <w:rPr>
+          <w:szCs w:val="24"/>
+        </w:rPr>
+        <w:t>:10.5748/9788599693094-10contecsi/rf-505</w:t>
       </w:r>
     </w:p>
     <w:p>
@@ -7223,7 +10239,7 @@
         </w:rPr>
         <w:t xml:space="preserve">. Retrieved from </w:t>
       </w:r>
-      <w:hyperlink r:id="rId16" w:history="1">
+      <w:hyperlink r:id="rId15" w:history="1">
         <w:r>
           <w:rPr>
             <w:rStyle w:val="Hyperlink"/>
@@ -7259,22 +10275,21 @@
         </w:rPr>
         <w:t xml:space="preserve">Animal welfare in </w:t>
       </w:r>
-      <w:proofErr w:type="gramStart"/>
+      <w:r>
+        <w:rPr>
+          <w:i/>
+          <w:iCs/>
+          <w:noProof/>
+          <w:szCs w:val="24"/>
+        </w:rPr>
+        <w:t>Australia :</w:t>
+      </w:r>
       <w:r>
         <w:rPr>
           <w:i/>
           <w:iCs/>
           <w:szCs w:val="24"/>
         </w:rPr>
-        <w:t>Australia :</w:t>
-      </w:r>
-      <w:proofErr w:type="gramEnd"/>
-      <w:r>
-        <w:rPr>
-          <w:i/>
-          <w:iCs/>
-          <w:szCs w:val="24"/>
-        </w:rPr>
         <w:t xml:space="preserve"> politics and policy</w:t>
       </w:r>
       <w:r>
@@ -7300,6 +10315,9 @@
     </w:p>
     <w:sdt>
       <w:sdtPr>
+        <w:rPr>
+          <w:szCs w:val="24"/>
+        </w:rPr>
         <w:id w:val="111145805"/>
         <w:bibliography/>
       </w:sdtPr>
@@ -7334,15 +10352,22 @@
             </w:rPr>
             <w:fldChar w:fldCharType="separate"/>
           </w:r>
+          <w:proofErr w:type="spellStart"/>
           <w:r>
             <w:rPr>
               <w:szCs w:val="24"/>
             </w:rPr>
-            <w:t xml:space="preserve">Alqudah, M., &amp; Razali, R. (2017). </w:t>
+            <w:t>Alqudah</w:t>
+          </w:r>
+          <w:proofErr w:type="spellEnd"/>
+          <w:r>
+            <w:rPr>
+              <w:szCs w:val="24"/>
+            </w:rPr>
+            <w:t xml:space="preserve">, M., &amp; Razali, R. (2017). </w:t>
           </w:r>
           <w:r>
             <w:rPr>
-              <w:i/>
               <w:szCs w:val="24"/>
             </w:rPr>
             <w:t>Key factors for selecting an Agile method: A systematic literature review</w:t>
@@ -7366,15 +10391,22 @@
               <w:szCs w:val="24"/>
             </w:rPr>
           </w:pPr>
+          <w:proofErr w:type="spellStart"/>
           <w:r>
             <w:rPr>
               <w:szCs w:val="24"/>
             </w:rPr>
-            <w:t xml:space="preserve">Brindha, J., &amp; Vijayakumar, V. (2015). </w:t>
+            <w:t>Brindha</w:t>
+          </w:r>
+          <w:proofErr w:type="spellEnd"/>
+          <w:r>
+            <w:rPr>
+              <w:szCs w:val="24"/>
+            </w:rPr>
+            <w:t xml:space="preserve">, J., &amp; Vijayakumar, V. (2015). </w:t>
           </w:r>
           <w:r>
             <w:rPr>
-              <w:i/>
               <w:szCs w:val="24"/>
             </w:rPr>
             <w:t>Analytical comparison of waterfall model and object-oriented methodology in software engineering</w:t>
@@ -7398,34 +10430,39 @@
               <w:szCs w:val="24"/>
             </w:rPr>
           </w:pPr>
+          <w:proofErr w:type="spellStart"/>
           <w:r>
             <w:rPr>
               <w:szCs w:val="24"/>
             </w:rPr>
-            <w:t xml:space="preserve">Measey, P. (2014). </w:t>
+            <w:t>Measey</w:t>
+          </w:r>
+          <w:proofErr w:type="spellEnd"/>
+          <w:r>
+            <w:rPr>
+              <w:szCs w:val="24"/>
+            </w:rPr>
+            <w:t xml:space="preserve">, P. (2014). </w:t>
           </w:r>
           <w:r>
             <w:rPr>
-              <w:i/>
               <w:szCs w:val="24"/>
             </w:rPr>
-            <w:t xml:space="preserve">What is Agile? In P. Measey (Ed.), Agile </w:t>
+            <w:t xml:space="preserve">What is Agile? In P. </w:t>
           </w:r>
-          <w:proofErr w:type="gramStart"/>
+          <w:proofErr w:type="spellStart"/>
           <w:r>
             <w:rPr>
-              <w:i/>
               <w:szCs w:val="24"/>
             </w:rPr>
-            <w:t>Foundations :</w:t>
+            <w:t>Measey</w:t>
           </w:r>
-          <w:proofErr w:type="gramEnd"/>
+          <w:proofErr w:type="spellEnd"/>
           <w:r>
             <w:rPr>
-              <w:i/>
               <w:szCs w:val="24"/>
             </w:rPr>
-            <w:t xml:space="preserve"> Principles, practices and frameworks</w:t>
+            <w:t xml:space="preserve"> (Ed.), Agile Foundations: Principles, practices and frameworks</w:t>
           </w:r>
           <w:r>
             <w:rPr>
@@ -7476,7 +10513,6 @@
           </w:r>
           <w:r>
             <w:rPr>
-              <w:i/>
               <w:szCs w:val="24"/>
             </w:rPr>
             <w:t>Product focused software process improvement 6th international conference</w:t>
@@ -7505,8 +10541,518 @@
         <w:p>
           <w:pPr>
             <w:pStyle w:val="PhDNormal"/>
-            <w:ind w:firstLine="0"/>
+            <w:numPr>
+              <w:ilvl w:val="0"/>
+              <w:numId w:val="12"/>
+            </w:numPr>
+            <w:ind w:left="426" w:hanging="426"/>
+            <w:rPr>
+              <w:szCs w:val="24"/>
+            </w:rPr>
           </w:pPr>
+          <w:proofErr w:type="spellStart"/>
+          <w:r>
+            <w:rPr>
+              <w:szCs w:val="24"/>
+            </w:rPr>
+            <w:t>Andorfer</w:t>
+          </w:r>
+          <w:proofErr w:type="spellEnd"/>
+          <w:r>
+            <w:rPr>
+              <w:szCs w:val="24"/>
+            </w:rPr>
+            <w:t xml:space="preserve">, V. A., &amp; Liebe, U. (2015). Do information, price, or morals influence ethical consumption? A natural field experiment and customer survey on the purchase of </w:t>
+          </w:r>
+          <w:proofErr w:type="gramStart"/>
+          <w:r>
+            <w:rPr>
+              <w:szCs w:val="24"/>
+            </w:rPr>
+            <w:t>Fair Trade</w:t>
+          </w:r>
+          <w:proofErr w:type="gramEnd"/>
+          <w:r>
+            <w:rPr>
+              <w:szCs w:val="24"/>
+            </w:rPr>
+            <w:t xml:space="preserve"> coffee. Social science </w:t>
+          </w:r>
+          <w:proofErr w:type="gramStart"/>
+          <w:r>
+            <w:rPr>
+              <w:szCs w:val="24"/>
+            </w:rPr>
+            <w:t>research(</w:t>
+          </w:r>
+          <w:proofErr w:type="gramEnd"/>
+          <w:r>
+            <w:rPr>
+              <w:szCs w:val="24"/>
+            </w:rPr>
+            <w:t>52), 330-350.</w:t>
+          </w:r>
+        </w:p>
+        <w:p>
+          <w:pPr>
+            <w:pStyle w:val="PhDNormal"/>
+            <w:numPr>
+              <w:ilvl w:val="0"/>
+              <w:numId w:val="12"/>
+            </w:numPr>
+            <w:ind w:left="426" w:hanging="426"/>
+            <w:rPr>
+              <w:szCs w:val="24"/>
+            </w:rPr>
+          </w:pPr>
+          <w:r>
+            <w:rPr>
+              <w:szCs w:val="24"/>
+            </w:rPr>
+            <w:t>Bray, J., Johns, N., &amp; Kilburn, D. (2011). An exploratory study into the factors impeding ethical consumption. Journal of business ethics, 98(5), 597–608.</w:t>
+          </w:r>
+        </w:p>
+        <w:p>
+          <w:pPr>
+            <w:pStyle w:val="PhDNormal"/>
+            <w:numPr>
+              <w:ilvl w:val="0"/>
+              <w:numId w:val="12"/>
+            </w:numPr>
+            <w:ind w:left="426" w:hanging="426"/>
+            <w:rPr>
+              <w:szCs w:val="24"/>
+            </w:rPr>
+          </w:pPr>
+          <w:r>
+            <w:rPr>
+              <w:szCs w:val="24"/>
+            </w:rPr>
+            <w:lastRenderedPageBreak/>
+            <w:t xml:space="preserve">Carrington, M. J., Neville, B. A., &amp; Whitwell, G. J. (2010). </w:t>
+          </w:r>
+          <w:r>
+            <w:rPr>
+              <w:szCs w:val="24"/>
+            </w:rPr>
+            <w:t>Why ethical consumers don’t walk their talk: Towards a framework for understanding the gap between the ethical purchase intentions and actual buying behaviour of ethically minded consumers.</w:t>
+          </w:r>
+          <w:r>
+            <w:rPr>
+              <w:szCs w:val="24"/>
+            </w:rPr>
+            <w:t xml:space="preserve"> Journal of business ethics, 97(1), 139-158.</w:t>
+          </w:r>
+        </w:p>
+        <w:p>
+          <w:pPr>
+            <w:pStyle w:val="PhDNormal"/>
+            <w:numPr>
+              <w:ilvl w:val="0"/>
+              <w:numId w:val="12"/>
+            </w:numPr>
+            <w:ind w:left="426" w:hanging="426"/>
+            <w:rPr>
+              <w:szCs w:val="24"/>
+            </w:rPr>
+          </w:pPr>
+          <w:r>
+            <w:rPr>
+              <w:szCs w:val="24"/>
+            </w:rPr>
+            <w:t>Connolly, J., &amp; Shaw, D. (2006). Identifying fair trade in consumption choice. Journal of strategic marketing, 353–368.</w:t>
+          </w:r>
+        </w:p>
+        <w:p>
+          <w:pPr>
+            <w:pStyle w:val="PhDNormal"/>
+            <w:numPr>
+              <w:ilvl w:val="0"/>
+              <w:numId w:val="12"/>
+            </w:numPr>
+            <w:ind w:left="426" w:hanging="426"/>
+            <w:rPr>
+              <w:szCs w:val="24"/>
+            </w:rPr>
+          </w:pPr>
+          <w:r>
+            <w:rPr>
+              <w:szCs w:val="24"/>
+            </w:rPr>
+            <w:t xml:space="preserve">Eli, K., Dolan, C., Schneider, T., &amp; </w:t>
+          </w:r>
+          <w:proofErr w:type="spellStart"/>
+          <w:r>
+            <w:rPr>
+              <w:szCs w:val="24"/>
+            </w:rPr>
+            <w:t>Ulijaszek</w:t>
+          </w:r>
+          <w:proofErr w:type="spellEnd"/>
+          <w:r>
+            <w:rPr>
+              <w:szCs w:val="24"/>
+            </w:rPr>
+            <w:t xml:space="preserve">, S. (2016). Mobile activism, material imaginings, and the ethics of the edible: Framing political engagement through the </w:t>
+          </w:r>
+          <w:proofErr w:type="spellStart"/>
+          <w:r>
+            <w:rPr>
+              <w:szCs w:val="24"/>
+            </w:rPr>
+            <w:t>Buycott</w:t>
+          </w:r>
+          <w:proofErr w:type="spellEnd"/>
+          <w:r>
+            <w:rPr>
+              <w:szCs w:val="24"/>
+            </w:rPr>
+            <w:t xml:space="preserve"> app. </w:t>
+          </w:r>
+          <w:proofErr w:type="spellStart"/>
+          <w:r>
+            <w:rPr>
+              <w:szCs w:val="24"/>
+            </w:rPr>
+            <w:t>Geoforum</w:t>
+          </w:r>
+          <w:proofErr w:type="spellEnd"/>
+          <w:r>
+            <w:rPr>
+              <w:szCs w:val="24"/>
+            </w:rPr>
+            <w:t>, 63-73.</w:t>
+          </w:r>
+        </w:p>
+        <w:p>
+          <w:pPr>
+            <w:pStyle w:val="PhDNormal"/>
+            <w:numPr>
+              <w:ilvl w:val="0"/>
+              <w:numId w:val="12"/>
+            </w:numPr>
+            <w:ind w:left="426" w:hanging="426"/>
+            <w:rPr>
+              <w:szCs w:val="24"/>
+            </w:rPr>
+          </w:pPr>
+          <w:r>
+            <w:rPr>
+              <w:szCs w:val="24"/>
+            </w:rPr>
+            <w:t xml:space="preserve">Fuentes, C., &amp; </w:t>
+          </w:r>
+          <w:proofErr w:type="spellStart"/>
+          <w:r>
+            <w:rPr>
+              <w:szCs w:val="24"/>
+            </w:rPr>
+            <w:t>Sörum</w:t>
+          </w:r>
+          <w:proofErr w:type="spellEnd"/>
+          <w:r>
+            <w:rPr>
+              <w:szCs w:val="24"/>
+            </w:rPr>
+            <w:t xml:space="preserve">, N. (2019). </w:t>
+          </w:r>
+          <w:proofErr w:type="spellStart"/>
+          <w:r>
+            <w:rPr>
+              <w:szCs w:val="24"/>
+            </w:rPr>
+            <w:t>Agencing</w:t>
+          </w:r>
+          <w:proofErr w:type="spellEnd"/>
+          <w:r>
+            <w:rPr>
+              <w:szCs w:val="24"/>
+            </w:rPr>
+            <w:t xml:space="preserve"> ethical consumers: smartphone apps and the </w:t>
+          </w:r>
+          <w:proofErr w:type="spellStart"/>
+          <w:r>
+            <w:rPr>
+              <w:szCs w:val="24"/>
+            </w:rPr>
+            <w:t>sociomaterial</w:t>
+          </w:r>
+          <w:proofErr w:type="spellEnd"/>
+          <w:r>
+            <w:rPr>
+              <w:szCs w:val="24"/>
+            </w:rPr>
+            <w:t xml:space="preserve"> reconfiguration of everyday life. Consumption Markets &amp; Culture, 131-156.</w:t>
+          </w:r>
+        </w:p>
+        <w:p>
+          <w:pPr>
+            <w:pStyle w:val="PhDNormal"/>
+            <w:numPr>
+              <w:ilvl w:val="0"/>
+              <w:numId w:val="12"/>
+            </w:numPr>
+            <w:ind w:left="426" w:hanging="426"/>
+            <w:rPr>
+              <w:szCs w:val="24"/>
+            </w:rPr>
+          </w:pPr>
+          <w:proofErr w:type="spellStart"/>
+          <w:r>
+            <w:rPr>
+              <w:szCs w:val="24"/>
+            </w:rPr>
+            <w:t>Futerra</w:t>
+          </w:r>
+          <w:proofErr w:type="spellEnd"/>
+          <w:r>
+            <w:rPr>
+              <w:szCs w:val="24"/>
+            </w:rPr>
+            <w:t>, S. C. (2005). The rules of the game: The principals of climate change communication. London: Department for Environment, Food and Rural Affairs.</w:t>
+          </w:r>
+        </w:p>
+        <w:p>
+          <w:pPr>
+            <w:pStyle w:val="PhDNormal"/>
+            <w:numPr>
+              <w:ilvl w:val="0"/>
+              <w:numId w:val="12"/>
+            </w:numPr>
+            <w:ind w:left="426" w:hanging="426"/>
+            <w:rPr>
+              <w:szCs w:val="24"/>
+            </w:rPr>
+          </w:pPr>
+          <w:proofErr w:type="spellStart"/>
+          <w:r>
+            <w:rPr>
+              <w:szCs w:val="24"/>
+            </w:rPr>
+            <w:t>Ghvanidze</w:t>
+          </w:r>
+          <w:proofErr w:type="spellEnd"/>
+          <w:r>
+            <w:rPr>
+              <w:szCs w:val="24"/>
+            </w:rPr>
+            <w:t xml:space="preserve">, S., </w:t>
+          </w:r>
+          <w:proofErr w:type="spellStart"/>
+          <w:r>
+            <w:rPr>
+              <w:szCs w:val="24"/>
+            </w:rPr>
+            <w:t>Velikova</w:t>
+          </w:r>
+          <w:proofErr w:type="spellEnd"/>
+          <w:r>
+            <w:rPr>
+              <w:szCs w:val="24"/>
+            </w:rPr>
+            <w:t xml:space="preserve">, N., Dodd, T. H., &amp; </w:t>
+          </w:r>
+          <w:proofErr w:type="spellStart"/>
+          <w:r>
+            <w:rPr>
+              <w:szCs w:val="24"/>
+            </w:rPr>
+            <w:t>Oldewage</w:t>
+          </w:r>
+          <w:proofErr w:type="spellEnd"/>
+          <w:r>
+            <w:rPr>
+              <w:szCs w:val="24"/>
+            </w:rPr>
+            <w:t xml:space="preserve">-Theron, W. (2016). Consumers' environmental and ethical consciousness and the use of the related food products information: The role of perceived consumer effectiveness. </w:t>
+          </w:r>
+          <w:proofErr w:type="gramStart"/>
+          <w:r>
+            <w:rPr>
+              <w:szCs w:val="24"/>
+            </w:rPr>
+            <w:t>Appetite(</w:t>
+          </w:r>
+          <w:proofErr w:type="gramEnd"/>
+          <w:r>
+            <w:rPr>
+              <w:szCs w:val="24"/>
+            </w:rPr>
+            <w:t>107), 311-322.</w:t>
+          </w:r>
+        </w:p>
+        <w:p>
+          <w:pPr>
+            <w:pStyle w:val="PhDNormal"/>
+            <w:numPr>
+              <w:ilvl w:val="0"/>
+              <w:numId w:val="12"/>
+            </w:numPr>
+            <w:ind w:left="426" w:hanging="426"/>
+            <w:rPr>
+              <w:szCs w:val="24"/>
+            </w:rPr>
+          </w:pPr>
+          <w:proofErr w:type="spellStart"/>
+          <w:r>
+            <w:rPr>
+              <w:szCs w:val="24"/>
+            </w:rPr>
+            <w:t>Humphery</w:t>
+          </w:r>
+          <w:proofErr w:type="spellEnd"/>
+          <w:r>
+            <w:rPr>
+              <w:szCs w:val="24"/>
+            </w:rPr>
+            <w:t>, K., &amp; Jordan, T. (2018). Mobile moralities: Ethical consumption in the digital realm. Journal of Consumer Culture, 520-538.</w:t>
+          </w:r>
+        </w:p>
+        <w:p>
+          <w:pPr>
+            <w:pStyle w:val="PhDNormal"/>
+            <w:numPr>
+              <w:ilvl w:val="0"/>
+              <w:numId w:val="12"/>
+            </w:numPr>
+            <w:ind w:left="426" w:hanging="426"/>
+            <w:rPr>
+              <w:szCs w:val="24"/>
+            </w:rPr>
+          </w:pPr>
+          <w:r>
+            <w:rPr>
+              <w:szCs w:val="24"/>
+            </w:rPr>
+            <w:t xml:space="preserve">Nghiem, T. P., &amp; Carrasco, L. R. (2016). Mobile applications to link sustainable consumption with impacts on the environment and biodiversity. </w:t>
+          </w:r>
+          <w:proofErr w:type="spellStart"/>
+          <w:r>
+            <w:rPr>
+              <w:szCs w:val="24"/>
+            </w:rPr>
+            <w:t>BioScience</w:t>
+          </w:r>
+          <w:proofErr w:type="spellEnd"/>
+          <w:r>
+            <w:rPr>
+              <w:szCs w:val="24"/>
+            </w:rPr>
+            <w:t>, 384-392.</w:t>
+          </w:r>
+        </w:p>
+        <w:p>
+          <w:pPr>
+            <w:pStyle w:val="PhDNormal"/>
+            <w:numPr>
+              <w:ilvl w:val="0"/>
+              <w:numId w:val="12"/>
+            </w:numPr>
+            <w:ind w:left="426" w:hanging="426"/>
+            <w:rPr>
+              <w:szCs w:val="24"/>
+            </w:rPr>
+          </w:pPr>
+          <w:proofErr w:type="spellStart"/>
+          <w:r>
+            <w:rPr>
+              <w:szCs w:val="24"/>
+            </w:rPr>
+            <w:t>Papaoikonomou</w:t>
+          </w:r>
+          <w:proofErr w:type="spellEnd"/>
+          <w:r>
+            <w:rPr>
+              <w:szCs w:val="24"/>
+            </w:rPr>
+            <w:t xml:space="preserve">, E., </w:t>
+          </w:r>
+          <w:proofErr w:type="spellStart"/>
+          <w:r>
+            <w:rPr>
+              <w:szCs w:val="24"/>
+            </w:rPr>
+            <w:t>Valor</w:t>
+          </w:r>
+          <w:proofErr w:type="spellEnd"/>
+          <w:r>
+            <w:rPr>
+              <w:szCs w:val="24"/>
+            </w:rPr>
+            <w:t xml:space="preserve">, C., &amp; </w:t>
+          </w:r>
+          <w:proofErr w:type="spellStart"/>
+          <w:r>
+            <w:rPr>
+              <w:szCs w:val="24"/>
+            </w:rPr>
+            <w:t>Ginieis</w:t>
+          </w:r>
+          <w:proofErr w:type="spellEnd"/>
+          <w:r>
+            <w:rPr>
+              <w:szCs w:val="24"/>
+            </w:rPr>
+            <w:t>, M. (2018). Looking for info? Understanding ethical consumer information management using a diary approach. Management Decision, 56(3), 645-662.</w:t>
+          </w:r>
+        </w:p>
+        <w:p>
+          <w:pPr>
+            <w:pStyle w:val="PhDNormal"/>
+            <w:numPr>
+              <w:ilvl w:val="0"/>
+              <w:numId w:val="12"/>
+            </w:numPr>
+            <w:ind w:left="426" w:hanging="426"/>
+            <w:rPr>
+              <w:szCs w:val="24"/>
+            </w:rPr>
+          </w:pPr>
+          <w:r>
+            <w:rPr>
+              <w:szCs w:val="24"/>
+            </w:rPr>
+            <w:t>Gao, J., Bai, X., Tsai, W., &amp; Uehara, T. (2014). Mobile Application Testing: A Tutorial. Computer,47(2), 46-55. doi:10.1109/mc.2013.445</w:t>
+          </w:r>
+        </w:p>
+        <w:p>
+          <w:pPr>
+            <w:pStyle w:val="PhDNormal"/>
+            <w:keepNext/>
+            <w:numPr>
+              <w:ilvl w:val="0"/>
+              <w:numId w:val="12"/>
+            </w:numPr>
+            <w:tabs>
+              <w:tab w:val="left" w:pos="567"/>
+            </w:tabs>
+            <w:spacing w:before="240" w:after="480" w:line="240" w:lineRule="auto"/>
+            <w:ind w:left="426" w:hanging="426"/>
+            <w:outlineLvl w:val="0"/>
+            <w:rPr>
+              <w:szCs w:val="24"/>
+            </w:rPr>
+          </w:pPr>
+          <w:r>
+            <w:rPr>
+              <w:szCs w:val="24"/>
+            </w:rPr>
+            <w:t xml:space="preserve">Myers, G. J., Sandler, C., &amp; </w:t>
+          </w:r>
+          <w:proofErr w:type="spellStart"/>
+          <w:r>
+            <w:rPr>
+              <w:szCs w:val="24"/>
+            </w:rPr>
+            <w:t>Badgett</w:t>
+          </w:r>
+          <w:proofErr w:type="spellEnd"/>
+          <w:r>
+            <w:rPr>
+              <w:szCs w:val="24"/>
+            </w:rPr>
+            <w:t>, T. (2012). The art of software testing. Hoboken, NJ: John Wiley &amp; Sons.</w:t>
+          </w:r>
           <w:r>
             <w:rPr>
               <w:szCs w:val="24"/>
@@ -7517,9 +11063,6 @@
       </w:sdtContent>
     </w:sdt>
     <w:sectPr>
-      <w:footerReference w:type="even" r:id="rId17"/>
-      <w:footerReference w:type="default" r:id="rId18"/>
-      <w:footerReference w:type="first" r:id="rId19"/>
       <w:pgSz w:w="11906" w:h="16838"/>
       <w:pgMar w:top="1440" w:right="1440" w:bottom="1440" w:left="1440" w:header="708" w:footer="708" w:gutter="0"/>
       <w:cols w:space="708"/>
@@ -7555,180 +11098,6 @@
 </file>
 
 <file path=word/footer1.xml><?xml version="1.0" encoding="utf-8"?>
-<w:ftr xmlns:wpc="http://schemas.microsoft.com/office/word/2010/wordprocessingCanvas" xmlns:cx="http://schemas.microsoft.com/office/drawing/2014/chartex" xmlns:cx1="http://schemas.microsoft.com/office/drawing/2015/9/8/chartex" xmlns:cx2="http://schemas.microsoft.com/office/drawing/2015/10/21/chartex" xmlns:cx3="http://schemas.microsoft.com/office/drawing/2016/5/9/chartex" xmlns:cx4="http://schemas.microsoft.com/office/drawing/2016/5/10/chartex" xmlns:cx5="http://schemas.microsoft.com/office/drawing/2016/5/11/chartex" xmlns:cx6="http://schemas.microsoft.com/office/drawing/2016/5/12/chartex" xmlns:cx7="http://schemas.microsoft.com/office/drawing/2016/5/13/chartex" xmlns:cx8="http://schemas.microsoft.com/office/drawing/2016/5/14/chartex" xmlns:mc="http://schemas.openxmlformats.org/markup-compatibility/2006" xmlns:aink="http://schemas.microsoft.com/office/drawing/2016/ink" xmlns:am3d="http://schemas.microsoft.com/office/drawing/2017/model3d" xmlns:o="urn:schemas-microsoft-com:office:office" xmlns:r="http://schemas.openxmlformats.org/officeDocument/2006/relationships" xmlns:m="http://schemas.openxmlformats.org/officeDocument/2006/math" xmlns:v="urn:schemas-microsoft-com:vml" xmlns:wp14="http://schemas.microsoft.com/office/word/2010/wordprocessingDrawing" xmlns:wp="http://schemas.openxmlformats.org/drawingml/2006/wordprocessingDrawing" xmlns:w10="urn:schemas-microsoft-com:office:word" xmlns:w="http://schemas.openxmlformats.org/wordprocessingml/2006/main" xmlns:w14="http://schemas.microsoft.com/office/word/2010/wordml" xmlns:w15="http://schemas.microsoft.com/office/word/2012/wordml" xmlns:w16cid="http://schemas.microsoft.com/office/word/2016/wordml/cid" xmlns:w16se="http://schemas.microsoft.com/office/word/2015/wordml/symex" xmlns:wpg="http://schemas.microsoft.com/office/word/2010/wordprocessingGroup" xmlns:wpi="http://schemas.microsoft.com/office/word/2010/wordprocessingInk" xmlns:wne="http://schemas.microsoft.com/office/word/2006/wordml" xmlns:wps="http://schemas.microsoft.com/office/word/2010/wordprocessingShape" mc:Ignorable="w14 w15 w16se w16cid wp14">
-  <w:p>
-    <w:pPr>
-      <w:pStyle w:val="PhDFooter"/>
-    </w:pPr>
-    <w:r>
-      <w:fldChar w:fldCharType="begin"/>
-    </w:r>
-    <w:r>
-      <w:instrText xml:space="preserve"> PAGE   \* MERGEFORMAT </w:instrText>
-    </w:r>
-    <w:r>
-      <w:fldChar w:fldCharType="separate"/>
-    </w:r>
-    <w:r>
-      <w:rPr>
-        <w:noProof/>
-      </w:rPr>
-      <w:t>2</w:t>
-    </w:r>
-    <w:r>
-      <w:rPr>
-        <w:noProof/>
-      </w:rPr>
-      <w:fldChar w:fldCharType="end"/>
-    </w:r>
-    <w:r>
-      <w:tab/>
-    </w:r>
-    <w:r>
-      <w:rPr>
-        <w:noProof/>
-      </w:rPr>
-      <w:fldChar w:fldCharType="begin"/>
-    </w:r>
-    <w:r>
-      <w:rPr>
-        <w:noProof/>
-      </w:rPr>
-      <w:instrText xml:space="preserve"> STYLEREF  "Title,PhD Title"  \* MERGEFORMAT </w:instrText>
-    </w:r>
-    <w:r>
-      <w:rPr>
-        <w:noProof/>
-      </w:rPr>
-      <w:fldChar w:fldCharType="separate"/>
-    </w:r>
-    <w:r>
-      <w:rPr>
-        <w:noProof/>
-      </w:rPr>
-      <w:t>FOOD FINDER KINDER</w:t>
-    </w:r>
-    <w:r>
-      <w:rPr>
-        <w:noProof/>
-      </w:rPr>
-      <w:fldChar w:fldCharType="end"/>
-    </w:r>
-  </w:p>
-</w:ftr>
-</file>
-
-<file path=word/footer2.xml><?xml version="1.0" encoding="utf-8"?>
-<w:ftr xmlns:wpc="http://schemas.microsoft.com/office/word/2010/wordprocessingCanvas" xmlns:cx="http://schemas.microsoft.com/office/drawing/2014/chartex" xmlns:cx1="http://schemas.microsoft.com/office/drawing/2015/9/8/chartex" xmlns:cx2="http://schemas.microsoft.com/office/drawing/2015/10/21/chartex" xmlns:cx3="http://schemas.microsoft.com/office/drawing/2016/5/9/chartex" xmlns:cx4="http://schemas.microsoft.com/office/drawing/2016/5/10/chartex" xmlns:cx5="http://schemas.microsoft.com/office/drawing/2016/5/11/chartex" xmlns:cx6="http://schemas.microsoft.com/office/drawing/2016/5/12/chartex" xmlns:cx7="http://schemas.microsoft.com/office/drawing/2016/5/13/chartex" xmlns:cx8="http://schemas.microsoft.com/office/drawing/2016/5/14/chartex" xmlns:mc="http://schemas.openxmlformats.org/markup-compatibility/2006" xmlns:aink="http://schemas.microsoft.com/office/drawing/2016/ink" xmlns:am3d="http://schemas.microsoft.com/office/drawing/2017/model3d" xmlns:o="urn:schemas-microsoft-com:office:office" xmlns:r="http://schemas.openxmlformats.org/officeDocument/2006/relationships" xmlns:m="http://schemas.openxmlformats.org/officeDocument/2006/math" xmlns:v="urn:schemas-microsoft-com:vml" xmlns:wp14="http://schemas.microsoft.com/office/word/2010/wordprocessingDrawing" xmlns:wp="http://schemas.openxmlformats.org/drawingml/2006/wordprocessingDrawing" xmlns:w10="urn:schemas-microsoft-com:office:word" xmlns:w="http://schemas.openxmlformats.org/wordprocessingml/2006/main" xmlns:w14="http://schemas.microsoft.com/office/word/2010/wordml" xmlns:w15="http://schemas.microsoft.com/office/word/2012/wordml" xmlns:w16cid="http://schemas.microsoft.com/office/word/2016/wordml/cid" xmlns:w16se="http://schemas.microsoft.com/office/word/2015/wordml/symex" xmlns:wpg="http://schemas.microsoft.com/office/word/2010/wordprocessingGroup" xmlns:wpi="http://schemas.microsoft.com/office/word/2010/wordprocessingInk" xmlns:wne="http://schemas.microsoft.com/office/word/2006/wordml" xmlns:wps="http://schemas.microsoft.com/office/word/2010/wordprocessingShape" mc:Ignorable="w14 w15 w16se w16cid wp14">
-  <w:p>
-    <w:pPr>
-      <w:pStyle w:val="PhDFooter"/>
-    </w:pPr>
-    <w:r>
-      <w:rPr>
-        <w:noProof/>
-      </w:rPr>
-      <w:fldChar w:fldCharType="begin"/>
-    </w:r>
-    <w:r>
-      <w:rPr>
-        <w:noProof/>
-      </w:rPr>
-      <w:instrText xml:space="preserve"> STYLEREF  "Title,PhD Title"  \* MERGEFORMAT </w:instrText>
-    </w:r>
-    <w:r>
-      <w:rPr>
-        <w:noProof/>
-      </w:rPr>
-      <w:fldChar w:fldCharType="separate"/>
-    </w:r>
-    <w:r>
-      <w:rPr>
-        <w:noProof/>
-      </w:rPr>
-      <w:t>FOOD FINDER KINDER</w:t>
-    </w:r>
-    <w:r>
-      <w:rPr>
-        <w:noProof/>
-      </w:rPr>
-      <w:fldChar w:fldCharType="end"/>
-    </w:r>
-    <w:r>
-      <w:tab/>
-    </w:r>
-    <w:r>
-      <w:fldChar w:fldCharType="begin"/>
-    </w:r>
-    <w:r>
-      <w:instrText xml:space="preserve"> PAGE   \* MERGEFORMAT </w:instrText>
-    </w:r>
-    <w:r>
-      <w:fldChar w:fldCharType="separate"/>
-    </w:r>
-    <w:r>
-      <w:rPr>
-        <w:noProof/>
-      </w:rPr>
-      <w:t>5</w:t>
-    </w:r>
-    <w:r>
-      <w:rPr>
-        <w:noProof/>
-      </w:rPr>
-      <w:fldChar w:fldCharType="end"/>
-    </w:r>
-  </w:p>
-</w:ftr>
-</file>
-
-<file path=word/footer3.xml><?xml version="1.0" encoding="utf-8"?>
-<w:ftr xmlns:wpc="http://schemas.microsoft.com/office/word/2010/wordprocessingCanvas" xmlns:cx="http://schemas.microsoft.com/office/drawing/2014/chartex" xmlns:cx1="http://schemas.microsoft.com/office/drawing/2015/9/8/chartex" xmlns:cx2="http://schemas.microsoft.com/office/drawing/2015/10/21/chartex" xmlns:cx3="http://schemas.microsoft.com/office/drawing/2016/5/9/chartex" xmlns:cx4="http://schemas.microsoft.com/office/drawing/2016/5/10/chartex" xmlns:cx5="http://schemas.microsoft.com/office/drawing/2016/5/11/chartex" xmlns:cx6="http://schemas.microsoft.com/office/drawing/2016/5/12/chartex" xmlns:cx7="http://schemas.microsoft.com/office/drawing/2016/5/13/chartex" xmlns:cx8="http://schemas.microsoft.com/office/drawing/2016/5/14/chartex" xmlns:mc="http://schemas.openxmlformats.org/markup-compatibility/2006" xmlns:aink="http://schemas.microsoft.com/office/drawing/2016/ink" xmlns:am3d="http://schemas.microsoft.com/office/drawing/2017/model3d" xmlns:o="urn:schemas-microsoft-com:office:office" xmlns:r="http://schemas.openxmlformats.org/officeDocument/2006/relationships" xmlns:m="http://schemas.openxmlformats.org/officeDocument/2006/math" xmlns:v="urn:schemas-microsoft-com:vml" xmlns:wp14="http://schemas.microsoft.com/office/word/2010/wordprocessingDrawing" xmlns:wp="http://schemas.openxmlformats.org/drawingml/2006/wordprocessingDrawing" xmlns:w10="urn:schemas-microsoft-com:office:word" xmlns:w="http://schemas.openxmlformats.org/wordprocessingml/2006/main" xmlns:w14="http://schemas.microsoft.com/office/word/2010/wordml" xmlns:w15="http://schemas.microsoft.com/office/word/2012/wordml" xmlns:w16cid="http://schemas.microsoft.com/office/word/2016/wordml/cid" xmlns:w16se="http://schemas.microsoft.com/office/word/2015/wordml/symex" xmlns:wpg="http://schemas.microsoft.com/office/word/2010/wordprocessingGroup" xmlns:wpi="http://schemas.microsoft.com/office/word/2010/wordprocessingInk" xmlns:wne="http://schemas.microsoft.com/office/word/2006/wordml" xmlns:wps="http://schemas.microsoft.com/office/word/2010/wordprocessingShape" mc:Ignorable="w14 w15 w16se w16cid wp14">
-  <w:p>
-    <w:pPr>
-      <w:pStyle w:val="PhDFooter"/>
-    </w:pPr>
-    <w:r>
-      <w:t xml:space="preserve">Chapter 1: </w:t>
-    </w:r>
-    <w:r>
-      <w:fldChar w:fldCharType="begin"/>
-    </w:r>
-    <w:r>
-      <w:instrText xml:space="preserve"> STYLEREF  "Heading 1,PhD Heading 1"  \* MERGEFORMAT </w:instrText>
-    </w:r>
-    <w:r>
-      <w:fldChar w:fldCharType="end"/>
-    </w:r>
-    <w:r>
-      <w:tab/>
-    </w:r>
-    <w:r>
-      <w:fldChar w:fldCharType="begin"/>
-    </w:r>
-    <w:r>
-      <w:instrText xml:space="preserve"> PAGE   \* MERGEFORMAT </w:instrText>
-    </w:r>
-    <w:r>
-      <w:fldChar w:fldCharType="separate"/>
-    </w:r>
-    <w:r>
-      <w:rPr>
-        <w:noProof/>
-      </w:rPr>
-      <w:t>1</w:t>
-    </w:r>
-    <w:r>
-      <w:rPr>
-        <w:noProof/>
-      </w:rPr>
-      <w:fldChar w:fldCharType="end"/>
-    </w:r>
-  </w:p>
-</w:ftr>
-</file>
-
-<file path=word/footer4.xml><?xml version="1.0" encoding="utf-8"?>
 <w:ftr xmlns:wpc="http://schemas.microsoft.com/office/word/2010/wordprocessingCanvas" xmlns:cx="http://schemas.microsoft.com/office/drawing/2014/chartex" xmlns:cx1="http://schemas.microsoft.com/office/drawing/2015/9/8/chartex" xmlns:cx2="http://schemas.microsoft.com/office/drawing/2015/10/21/chartex" xmlns:cx3="http://schemas.microsoft.com/office/drawing/2016/5/9/chartex" xmlns:cx4="http://schemas.microsoft.com/office/drawing/2016/5/10/chartex" xmlns:cx5="http://schemas.microsoft.com/office/drawing/2016/5/11/chartex" xmlns:cx6="http://schemas.microsoft.com/office/drawing/2016/5/12/chartex" xmlns:cx7="http://schemas.microsoft.com/office/drawing/2016/5/13/chartex" xmlns:cx8="http://schemas.microsoft.com/office/drawing/2016/5/14/chartex" xmlns:mc="http://schemas.openxmlformats.org/markup-compatibility/2006" xmlns:aink="http://schemas.microsoft.com/office/drawing/2016/ink" xmlns:am3d="http://schemas.microsoft.com/office/drawing/2017/model3d" xmlns:o="urn:schemas-microsoft-com:office:office" xmlns:r="http://schemas.openxmlformats.org/officeDocument/2006/relationships" xmlns:m="http://schemas.openxmlformats.org/officeDocument/2006/math" xmlns:v="urn:schemas-microsoft-com:vml" xmlns:wp14="http://schemas.microsoft.com/office/word/2010/wordprocessingDrawing" xmlns:wp="http://schemas.openxmlformats.org/drawingml/2006/wordprocessingDrawing" xmlns:w10="urn:schemas-microsoft-com:office:word" xmlns:w="http://schemas.openxmlformats.org/wordprocessingml/2006/main" xmlns:w14="http://schemas.microsoft.com/office/word/2010/wordml" xmlns:w15="http://schemas.microsoft.com/office/word/2012/wordml" xmlns:w16cid="http://schemas.microsoft.com/office/word/2016/wordml/cid" xmlns:w16se="http://schemas.microsoft.com/office/word/2015/wordml/symex" xmlns:wpg="http://schemas.microsoft.com/office/word/2010/wordprocessingGroup" xmlns:wpi="http://schemas.microsoft.com/office/word/2010/wordprocessingInk" xmlns:wne="http://schemas.microsoft.com/office/word/2006/wordml" xmlns:wps="http://schemas.microsoft.com/office/word/2010/wordprocessingShape" mc:Ignorable="w14 w15 w16se w16cid wp14">
   <w:p>
     <w:pPr>
@@ -7792,7 +11161,7 @@
 </w:ftr>
 </file>
 
-<file path=word/footer5.xml><?xml version="1.0" encoding="utf-8"?>
+<file path=word/footer2.xml><?xml version="1.0" encoding="utf-8"?>
 <w:ftr xmlns:wpc="http://schemas.microsoft.com/office/word/2010/wordprocessingCanvas" xmlns:cx="http://schemas.microsoft.com/office/drawing/2014/chartex" xmlns:cx1="http://schemas.microsoft.com/office/drawing/2015/9/8/chartex" xmlns:cx2="http://schemas.microsoft.com/office/drawing/2015/10/21/chartex" xmlns:cx3="http://schemas.microsoft.com/office/drawing/2016/5/9/chartex" xmlns:cx4="http://schemas.microsoft.com/office/drawing/2016/5/10/chartex" xmlns:cx5="http://schemas.microsoft.com/office/drawing/2016/5/11/chartex" xmlns:cx6="http://schemas.microsoft.com/office/drawing/2016/5/12/chartex" xmlns:cx7="http://schemas.microsoft.com/office/drawing/2016/5/13/chartex" xmlns:cx8="http://schemas.microsoft.com/office/drawing/2016/5/14/chartex" xmlns:mc="http://schemas.openxmlformats.org/markup-compatibility/2006" xmlns:aink="http://schemas.microsoft.com/office/drawing/2016/ink" xmlns:am3d="http://schemas.microsoft.com/office/drawing/2017/model3d" xmlns:o="urn:schemas-microsoft-com:office:office" xmlns:r="http://schemas.openxmlformats.org/officeDocument/2006/relationships" xmlns:m="http://schemas.openxmlformats.org/officeDocument/2006/math" xmlns:v="urn:schemas-microsoft-com:vml" xmlns:wp14="http://schemas.microsoft.com/office/word/2010/wordprocessingDrawing" xmlns:wp="http://schemas.openxmlformats.org/drawingml/2006/wordprocessingDrawing" xmlns:w10="urn:schemas-microsoft-com:office:word" xmlns:w="http://schemas.openxmlformats.org/wordprocessingml/2006/main" xmlns:w14="http://schemas.microsoft.com/office/word/2010/wordml" xmlns:w15="http://schemas.microsoft.com/office/word/2012/wordml" xmlns:w16cid="http://schemas.microsoft.com/office/word/2016/wordml/cid" xmlns:w16se="http://schemas.microsoft.com/office/word/2015/wordml/symex" xmlns:wpg="http://schemas.microsoft.com/office/word/2010/wordprocessingGroup" xmlns:wpi="http://schemas.microsoft.com/office/word/2010/wordprocessingInk" xmlns:wne="http://schemas.microsoft.com/office/word/2006/wordml" xmlns:wps="http://schemas.microsoft.com/office/word/2010/wordprocessingShape" mc:Ignorable="w14 w15 w16se w16cid wp14">
   <w:p>
     <w:pPr>
@@ -7802,31 +11171,7 @@
       <w:rPr>
         <w:noProof/>
       </w:rPr>
-      <w:fldChar w:fldCharType="begin"/>
-    </w:r>
-    <w:r>
-      <w:rPr>
-        <w:noProof/>
-      </w:rPr>
-      <w:instrText xml:space="preserve"> STYLEREF  "PhD Appendices &amp; Bibliography"  \* MERGEFORMAT </w:instrText>
-    </w:r>
-    <w:r>
-      <w:rPr>
-        <w:noProof/>
-      </w:rPr>
-      <w:fldChar w:fldCharType="separate"/>
-    </w:r>
-    <w:r>
-      <w:rPr>
-        <w:noProof/>
-      </w:rPr>
-      <w:t>References</w:t>
-    </w:r>
-    <w:r>
-      <w:rPr>
-        <w:noProof/>
-      </w:rPr>
-      <w:fldChar w:fldCharType="end"/>
+      <w:t>Kinder Food Finder</w:t>
     </w:r>
     <w:r>
       <w:tab/>
@@ -7856,7 +11201,7 @@
 </w:ftr>
 </file>
 
-<file path=word/footer6.xml><?xml version="1.0" encoding="utf-8"?>
+<file path=word/footer3.xml><?xml version="1.0" encoding="utf-8"?>
 <w:ftr xmlns:wpc="http://schemas.microsoft.com/office/word/2010/wordprocessingCanvas" xmlns:cx="http://schemas.microsoft.com/office/drawing/2014/chartex" xmlns:cx1="http://schemas.microsoft.com/office/drawing/2015/9/8/chartex" xmlns:cx2="http://schemas.microsoft.com/office/drawing/2015/10/21/chartex" xmlns:cx3="http://schemas.microsoft.com/office/drawing/2016/5/9/chartex" xmlns:cx4="http://schemas.microsoft.com/office/drawing/2016/5/10/chartex" xmlns:cx5="http://schemas.microsoft.com/office/drawing/2016/5/11/chartex" xmlns:cx6="http://schemas.microsoft.com/office/drawing/2016/5/12/chartex" xmlns:cx7="http://schemas.microsoft.com/office/drawing/2016/5/13/chartex" xmlns:cx8="http://schemas.microsoft.com/office/drawing/2016/5/14/chartex" xmlns:mc="http://schemas.openxmlformats.org/markup-compatibility/2006" xmlns:aink="http://schemas.microsoft.com/office/drawing/2016/ink" xmlns:am3d="http://schemas.microsoft.com/office/drawing/2017/model3d" xmlns:o="urn:schemas-microsoft-com:office:office" xmlns:r="http://schemas.openxmlformats.org/officeDocument/2006/relationships" xmlns:m="http://schemas.openxmlformats.org/officeDocument/2006/math" xmlns:v="urn:schemas-microsoft-com:vml" xmlns:wp14="http://schemas.microsoft.com/office/word/2010/wordprocessingDrawing" xmlns:wp="http://schemas.openxmlformats.org/drawingml/2006/wordprocessingDrawing" xmlns:w10="urn:schemas-microsoft-com:office:word" xmlns:w="http://schemas.openxmlformats.org/wordprocessingml/2006/main" xmlns:w14="http://schemas.microsoft.com/office/word/2010/wordml" xmlns:w15="http://schemas.microsoft.com/office/word/2012/wordml" xmlns:w16cid="http://schemas.microsoft.com/office/word/2016/wordml/cid" xmlns:w16se="http://schemas.microsoft.com/office/word/2015/wordml/symex" xmlns:wpg="http://schemas.microsoft.com/office/word/2010/wordprocessingGroup" xmlns:wpi="http://schemas.microsoft.com/office/word/2010/wordprocessingInk" xmlns:wne="http://schemas.microsoft.com/office/word/2006/wordml" xmlns:wps="http://schemas.microsoft.com/office/word/2010/wordprocessingShape" mc:Ignorable="w14 w15 w16se w16cid wp14">
   <w:p>
     <w:pPr>
@@ -7945,36 +11290,6 @@
 </w:footnotes>
 </file>
 
-<file path=word/header1.xml><?xml version="1.0" encoding="utf-8"?>
-<w:hdr xmlns:wpc="http://schemas.microsoft.com/office/word/2010/wordprocessingCanvas" xmlns:cx="http://schemas.microsoft.com/office/drawing/2014/chartex" xmlns:cx1="http://schemas.microsoft.com/office/drawing/2015/9/8/chartex" xmlns:cx2="http://schemas.microsoft.com/office/drawing/2015/10/21/chartex" xmlns:cx3="http://schemas.microsoft.com/office/drawing/2016/5/9/chartex" xmlns:cx4="http://schemas.microsoft.com/office/drawing/2016/5/10/chartex" xmlns:cx5="http://schemas.microsoft.com/office/drawing/2016/5/11/chartex" xmlns:cx6="http://schemas.microsoft.com/office/drawing/2016/5/12/chartex" xmlns:cx7="http://schemas.microsoft.com/office/drawing/2016/5/13/chartex" xmlns:cx8="http://schemas.microsoft.com/office/drawing/2016/5/14/chartex" xmlns:mc="http://schemas.openxmlformats.org/markup-compatibility/2006" xmlns:aink="http://schemas.microsoft.com/office/drawing/2016/ink" xmlns:am3d="http://schemas.microsoft.com/office/drawing/2017/model3d" xmlns:o="urn:schemas-microsoft-com:office:office" xmlns:r="http://schemas.openxmlformats.org/officeDocument/2006/relationships" xmlns:m="http://schemas.openxmlformats.org/officeDocument/2006/math" xmlns:v="urn:schemas-microsoft-com:vml" xmlns:wp14="http://schemas.microsoft.com/office/word/2010/wordprocessingDrawing" xmlns:wp="http://schemas.openxmlformats.org/drawingml/2006/wordprocessingDrawing" xmlns:w10="urn:schemas-microsoft-com:office:word" xmlns:w="http://schemas.openxmlformats.org/wordprocessingml/2006/main" xmlns:w14="http://schemas.microsoft.com/office/word/2010/wordml" xmlns:w15="http://schemas.microsoft.com/office/word/2012/wordml" xmlns:w16cid="http://schemas.microsoft.com/office/word/2016/wordml/cid" xmlns:w16se="http://schemas.microsoft.com/office/word/2015/wordml/symex" xmlns:wpg="http://schemas.microsoft.com/office/word/2010/wordprocessingGroup" xmlns:wpi="http://schemas.microsoft.com/office/word/2010/wordprocessingInk" xmlns:wne="http://schemas.microsoft.com/office/word/2006/wordml" xmlns:wps="http://schemas.microsoft.com/office/word/2010/wordprocessingShape" mc:Ignorable="w14 w15 w16se w16cid wp14">
-  <w:p>
-    <w:pPr>
-      <w:pStyle w:val="PhDHeader"/>
-    </w:pPr>
-  </w:p>
-</w:hdr>
-</file>
-
-<file path=word/header2.xml><?xml version="1.0" encoding="utf-8"?>
-<w:hdr xmlns:wpc="http://schemas.microsoft.com/office/word/2010/wordprocessingCanvas" xmlns:cx="http://schemas.microsoft.com/office/drawing/2014/chartex" xmlns:cx1="http://schemas.microsoft.com/office/drawing/2015/9/8/chartex" xmlns:cx2="http://schemas.microsoft.com/office/drawing/2015/10/21/chartex" xmlns:cx3="http://schemas.microsoft.com/office/drawing/2016/5/9/chartex" xmlns:cx4="http://schemas.microsoft.com/office/drawing/2016/5/10/chartex" xmlns:cx5="http://schemas.microsoft.com/office/drawing/2016/5/11/chartex" xmlns:cx6="http://schemas.microsoft.com/office/drawing/2016/5/12/chartex" xmlns:cx7="http://schemas.microsoft.com/office/drawing/2016/5/13/chartex" xmlns:cx8="http://schemas.microsoft.com/office/drawing/2016/5/14/chartex" xmlns:mc="http://schemas.openxmlformats.org/markup-compatibility/2006" xmlns:aink="http://schemas.microsoft.com/office/drawing/2016/ink" xmlns:am3d="http://schemas.microsoft.com/office/drawing/2017/model3d" xmlns:o="urn:schemas-microsoft-com:office:office" xmlns:r="http://schemas.openxmlformats.org/officeDocument/2006/relationships" xmlns:m="http://schemas.openxmlformats.org/officeDocument/2006/math" xmlns:v="urn:schemas-microsoft-com:vml" xmlns:wp14="http://schemas.microsoft.com/office/word/2010/wordprocessingDrawing" xmlns:wp="http://schemas.openxmlformats.org/drawingml/2006/wordprocessingDrawing" xmlns:w10="urn:schemas-microsoft-com:office:word" xmlns:w="http://schemas.openxmlformats.org/wordprocessingml/2006/main" xmlns:w14="http://schemas.microsoft.com/office/word/2010/wordml" xmlns:w15="http://schemas.microsoft.com/office/word/2012/wordml" xmlns:w16cid="http://schemas.microsoft.com/office/word/2016/wordml/cid" xmlns:w16se="http://schemas.microsoft.com/office/word/2015/wordml/symex" xmlns:wpg="http://schemas.microsoft.com/office/word/2010/wordprocessingGroup" xmlns:wpi="http://schemas.microsoft.com/office/word/2010/wordprocessingInk" xmlns:wne="http://schemas.microsoft.com/office/word/2006/wordml" xmlns:wps="http://schemas.microsoft.com/office/word/2010/wordprocessingShape" mc:Ignorable="w14 w15 w16se w16cid wp14">
-  <w:p>
-    <w:pPr>
-      <w:pStyle w:val="PhDHeader"/>
-    </w:pPr>
-  </w:p>
-</w:hdr>
-</file>
-
-<file path=word/header3.xml><?xml version="1.0" encoding="utf-8"?>
-<w:hdr xmlns:wpc="http://schemas.microsoft.com/office/word/2010/wordprocessingCanvas" xmlns:cx="http://schemas.microsoft.com/office/drawing/2014/chartex" xmlns:cx1="http://schemas.microsoft.com/office/drawing/2015/9/8/chartex" xmlns:cx2="http://schemas.microsoft.com/office/drawing/2015/10/21/chartex" xmlns:cx3="http://schemas.microsoft.com/office/drawing/2016/5/9/chartex" xmlns:cx4="http://schemas.microsoft.com/office/drawing/2016/5/10/chartex" xmlns:cx5="http://schemas.microsoft.com/office/drawing/2016/5/11/chartex" xmlns:cx6="http://schemas.microsoft.com/office/drawing/2016/5/12/chartex" xmlns:cx7="http://schemas.microsoft.com/office/drawing/2016/5/13/chartex" xmlns:cx8="http://schemas.microsoft.com/office/drawing/2016/5/14/chartex" xmlns:mc="http://schemas.openxmlformats.org/markup-compatibility/2006" xmlns:aink="http://schemas.microsoft.com/office/drawing/2016/ink" xmlns:am3d="http://schemas.microsoft.com/office/drawing/2017/model3d" xmlns:o="urn:schemas-microsoft-com:office:office" xmlns:r="http://schemas.openxmlformats.org/officeDocument/2006/relationships" xmlns:m="http://schemas.openxmlformats.org/officeDocument/2006/math" xmlns:v="urn:schemas-microsoft-com:vml" xmlns:wp14="http://schemas.microsoft.com/office/word/2010/wordprocessingDrawing" xmlns:wp="http://schemas.openxmlformats.org/drawingml/2006/wordprocessingDrawing" xmlns:w10="urn:schemas-microsoft-com:office:word" xmlns:w="http://schemas.openxmlformats.org/wordprocessingml/2006/main" xmlns:w14="http://schemas.microsoft.com/office/word/2010/wordml" xmlns:w15="http://schemas.microsoft.com/office/word/2012/wordml" xmlns:w16cid="http://schemas.microsoft.com/office/word/2016/wordml/cid" xmlns:w16se="http://schemas.microsoft.com/office/word/2015/wordml/symex" xmlns:wpg="http://schemas.microsoft.com/office/word/2010/wordprocessingGroup" xmlns:wpi="http://schemas.microsoft.com/office/word/2010/wordprocessingInk" xmlns:wne="http://schemas.microsoft.com/office/word/2006/wordml" xmlns:wps="http://schemas.microsoft.com/office/word/2010/wordprocessingShape" mc:Ignorable="w14 w15 w16se w16cid wp14">
-  <w:p>
-    <w:pPr>
-      <w:pStyle w:val="PhDHeader"/>
-    </w:pPr>
-  </w:p>
-</w:hdr>
-</file>
-
 <file path=word/numbering.xml><?xml version="1.0" encoding="utf-8"?>
 <w:numbering xmlns:wpc="http://schemas.microsoft.com/office/word/2010/wordprocessingCanvas" xmlns:cx="http://schemas.microsoft.com/office/drawing/2014/chartex" xmlns:cx1="http://schemas.microsoft.com/office/drawing/2015/9/8/chartex" xmlns:cx2="http://schemas.microsoft.com/office/drawing/2015/10/21/chartex" xmlns:cx3="http://schemas.microsoft.com/office/drawing/2016/5/9/chartex" xmlns:cx4="http://schemas.microsoft.com/office/drawing/2016/5/10/chartex" xmlns:cx5="http://schemas.microsoft.com/office/drawing/2016/5/11/chartex" xmlns:cx6="http://schemas.microsoft.com/office/drawing/2016/5/12/chartex" xmlns:cx7="http://schemas.microsoft.com/office/drawing/2016/5/13/chartex" xmlns:cx8="http://schemas.microsoft.com/office/drawing/2016/5/14/chartex" xmlns:mc="http://schemas.openxmlformats.org/markup-compatibility/2006" xmlns:aink="http://schemas.microsoft.com/office/drawing/2016/ink" xmlns:am3d="http://schemas.microsoft.com/office/drawing/2017/model3d" xmlns:o="urn:schemas-microsoft-com:office:office" xmlns:r="http://schemas.openxmlformats.org/officeDocument/2006/relationships" xmlns:m="http://schemas.openxmlformats.org/officeDocument/2006/math" xmlns:v="urn:schemas-microsoft-com:vml" xmlns:wp14="http://schemas.microsoft.com/office/word/2010/wordprocessingDrawing" xmlns:wp="http://schemas.openxmlformats.org/drawingml/2006/wordprocessingDrawing" xmlns:w10="urn:schemas-microsoft-com:office:word" xmlns:w="http://schemas.openxmlformats.org/wordprocessingml/2006/main" xmlns:w14="http://schemas.microsoft.com/office/word/2010/wordml" xmlns:w15="http://schemas.microsoft.com/office/word/2012/wordml" xmlns:w16cid="http://schemas.microsoft.com/office/word/2016/wordml/cid" xmlns:w16se="http://schemas.microsoft.com/office/word/2015/wordml/symex" xmlns:wpg="http://schemas.microsoft.com/office/word/2010/wordprocessingGroup" xmlns:wpi="http://schemas.microsoft.com/office/word/2010/wordprocessingInk" xmlns:wne="http://schemas.microsoft.com/office/word/2006/wordml" xmlns:wps="http://schemas.microsoft.com/office/word/2010/wordprocessingShape" mc:Ignorable="w14 w15 w16se w16cid wp14">
   <w:abstractNum w:abstractNumId="0" w15:restartNumberingAfterBreak="0">
@@ -8292,6 +11607,237 @@
     </w:lvl>
   </w:abstractNum>
   <w:abstractNum w:abstractNumId="3" w15:restartNumberingAfterBreak="0">
+    <w:nsid w:val="0F7110D7"/>
+    <w:multiLevelType w:val="hybridMultilevel"/>
+    <w:tmpl w:val="5156B902"/>
+    <w:styleLink w:val="a"/>
+    <w:lvl w:ilvl="0" w:tplc="288012DA">
+      <w:start w:val="1"/>
+      <w:numFmt w:val="bullet"/>
+      <w:lvlText w:val="•"/>
+      <w:lvlJc w:val="left"/>
+      <w:pPr>
+        <w:ind w:left="180" w:hanging="180"/>
+      </w:pPr>
+      <w:rPr>
+        <w:rFonts w:hAnsi="Arial Unicode MS"/>
+        <w:caps w:val="0"/>
+        <w:smallCaps w:val="0"/>
+        <w:strike w:val="0"/>
+        <w:dstrike w:val="0"/>
+        <w:outline w:val="0"/>
+        <w:emboss w:val="0"/>
+        <w:imprint w:val="0"/>
+        <w:spacing w:val="0"/>
+        <w:w w:val="100"/>
+        <w:kern w:val="0"/>
+        <w:position w:val="-2"/>
+        <w:highlight w:val="none"/>
+        <w:vertAlign w:val="baseline"/>
+      </w:rPr>
+    </w:lvl>
+    <w:lvl w:ilvl="1" w:tplc="973EC71C">
+      <w:start w:val="1"/>
+      <w:numFmt w:val="bullet"/>
+      <w:lvlText w:val="•"/>
+      <w:lvlJc w:val="left"/>
+      <w:pPr>
+        <w:ind w:left="360" w:hanging="180"/>
+      </w:pPr>
+      <w:rPr>
+        <w:rFonts w:hAnsi="Arial Unicode MS"/>
+        <w:caps w:val="0"/>
+        <w:smallCaps w:val="0"/>
+        <w:strike w:val="0"/>
+        <w:dstrike w:val="0"/>
+        <w:outline w:val="0"/>
+        <w:emboss w:val="0"/>
+        <w:imprint w:val="0"/>
+        <w:spacing w:val="0"/>
+        <w:w w:val="100"/>
+        <w:kern w:val="0"/>
+        <w:position w:val="-2"/>
+        <w:highlight w:val="none"/>
+        <w:vertAlign w:val="baseline"/>
+      </w:rPr>
+    </w:lvl>
+    <w:lvl w:ilvl="2" w:tplc="1A8CF334">
+      <w:start w:val="1"/>
+      <w:numFmt w:val="bullet"/>
+      <w:lvlText w:val="•"/>
+      <w:lvlJc w:val="left"/>
+      <w:pPr>
+        <w:ind w:left="540" w:hanging="180"/>
+      </w:pPr>
+      <w:rPr>
+        <w:rFonts w:hAnsi="Arial Unicode MS"/>
+        <w:caps w:val="0"/>
+        <w:smallCaps w:val="0"/>
+        <w:strike w:val="0"/>
+        <w:dstrike w:val="0"/>
+        <w:outline w:val="0"/>
+        <w:emboss w:val="0"/>
+        <w:imprint w:val="0"/>
+        <w:spacing w:val="0"/>
+        <w:w w:val="100"/>
+        <w:kern w:val="0"/>
+        <w:position w:val="-2"/>
+        <w:highlight w:val="none"/>
+        <w:vertAlign w:val="baseline"/>
+      </w:rPr>
+    </w:lvl>
+    <w:lvl w:ilvl="3" w:tplc="BB1CA9C2">
+      <w:start w:val="1"/>
+      <w:numFmt w:val="bullet"/>
+      <w:lvlText w:val="•"/>
+      <w:lvlJc w:val="left"/>
+      <w:pPr>
+        <w:ind w:left="720" w:hanging="180"/>
+      </w:pPr>
+      <w:rPr>
+        <w:rFonts w:hAnsi="Arial Unicode MS"/>
+        <w:caps w:val="0"/>
+        <w:smallCaps w:val="0"/>
+        <w:strike w:val="0"/>
+        <w:dstrike w:val="0"/>
+        <w:outline w:val="0"/>
+        <w:emboss w:val="0"/>
+        <w:imprint w:val="0"/>
+        <w:spacing w:val="0"/>
+        <w:w w:val="100"/>
+        <w:kern w:val="0"/>
+        <w:position w:val="-2"/>
+        <w:highlight w:val="none"/>
+        <w:vertAlign w:val="baseline"/>
+      </w:rPr>
+    </w:lvl>
+    <w:lvl w:ilvl="4" w:tplc="27A8A5C4">
+      <w:start w:val="1"/>
+      <w:numFmt w:val="bullet"/>
+      <w:lvlText w:val="•"/>
+      <w:lvlJc w:val="left"/>
+      <w:pPr>
+        <w:ind w:left="900" w:hanging="180"/>
+      </w:pPr>
+      <w:rPr>
+        <w:rFonts w:hAnsi="Arial Unicode MS"/>
+        <w:caps w:val="0"/>
+        <w:smallCaps w:val="0"/>
+        <w:strike w:val="0"/>
+        <w:dstrike w:val="0"/>
+        <w:outline w:val="0"/>
+        <w:emboss w:val="0"/>
+        <w:imprint w:val="0"/>
+        <w:spacing w:val="0"/>
+        <w:w w:val="100"/>
+        <w:kern w:val="0"/>
+        <w:position w:val="-2"/>
+        <w:highlight w:val="none"/>
+        <w:vertAlign w:val="baseline"/>
+      </w:rPr>
+    </w:lvl>
+    <w:lvl w:ilvl="5" w:tplc="C3EE1E6A">
+      <w:start w:val="1"/>
+      <w:numFmt w:val="bullet"/>
+      <w:lvlText w:val="•"/>
+      <w:lvlJc w:val="left"/>
+      <w:pPr>
+        <w:ind w:left="1080" w:hanging="180"/>
+      </w:pPr>
+      <w:rPr>
+        <w:rFonts w:hAnsi="Arial Unicode MS"/>
+        <w:caps w:val="0"/>
+        <w:smallCaps w:val="0"/>
+        <w:strike w:val="0"/>
+        <w:dstrike w:val="0"/>
+        <w:outline w:val="0"/>
+        <w:emboss w:val="0"/>
+        <w:imprint w:val="0"/>
+        <w:spacing w:val="0"/>
+        <w:w w:val="100"/>
+        <w:kern w:val="0"/>
+        <w:position w:val="-2"/>
+        <w:highlight w:val="none"/>
+        <w:vertAlign w:val="baseline"/>
+      </w:rPr>
+    </w:lvl>
+    <w:lvl w:ilvl="6" w:tplc="26BC7BB8">
+      <w:start w:val="1"/>
+      <w:numFmt w:val="bullet"/>
+      <w:lvlText w:val="•"/>
+      <w:lvlJc w:val="left"/>
+      <w:pPr>
+        <w:ind w:left="1260" w:hanging="180"/>
+      </w:pPr>
+      <w:rPr>
+        <w:rFonts w:hAnsi="Arial Unicode MS"/>
+        <w:caps w:val="0"/>
+        <w:smallCaps w:val="0"/>
+        <w:strike w:val="0"/>
+        <w:dstrike w:val="0"/>
+        <w:outline w:val="0"/>
+        <w:emboss w:val="0"/>
+        <w:imprint w:val="0"/>
+        <w:spacing w:val="0"/>
+        <w:w w:val="100"/>
+        <w:kern w:val="0"/>
+        <w:position w:val="-2"/>
+        <w:highlight w:val="none"/>
+        <w:vertAlign w:val="baseline"/>
+      </w:rPr>
+    </w:lvl>
+    <w:lvl w:ilvl="7" w:tplc="B7BA0BF8">
+      <w:start w:val="1"/>
+      <w:numFmt w:val="bullet"/>
+      <w:lvlText w:val="•"/>
+      <w:lvlJc w:val="left"/>
+      <w:pPr>
+        <w:ind w:left="1440" w:hanging="180"/>
+      </w:pPr>
+      <w:rPr>
+        <w:rFonts w:hAnsi="Arial Unicode MS"/>
+        <w:caps w:val="0"/>
+        <w:smallCaps w:val="0"/>
+        <w:strike w:val="0"/>
+        <w:dstrike w:val="0"/>
+        <w:outline w:val="0"/>
+        <w:emboss w:val="0"/>
+        <w:imprint w:val="0"/>
+        <w:spacing w:val="0"/>
+        <w:w w:val="100"/>
+        <w:kern w:val="0"/>
+        <w:position w:val="-2"/>
+        <w:highlight w:val="none"/>
+        <w:vertAlign w:val="baseline"/>
+      </w:rPr>
+    </w:lvl>
+    <w:lvl w:ilvl="8" w:tplc="6DA60610">
+      <w:start w:val="1"/>
+      <w:numFmt w:val="bullet"/>
+      <w:lvlText w:val="•"/>
+      <w:lvlJc w:val="left"/>
+      <w:pPr>
+        <w:ind w:left="1620" w:hanging="180"/>
+      </w:pPr>
+      <w:rPr>
+        <w:rFonts w:hAnsi="Arial Unicode MS"/>
+        <w:caps w:val="0"/>
+        <w:smallCaps w:val="0"/>
+        <w:strike w:val="0"/>
+        <w:dstrike w:val="0"/>
+        <w:outline w:val="0"/>
+        <w:emboss w:val="0"/>
+        <w:imprint w:val="0"/>
+        <w:spacing w:val="0"/>
+        <w:w w:val="100"/>
+        <w:kern w:val="0"/>
+        <w:position w:val="-2"/>
+        <w:highlight w:val="none"/>
+        <w:vertAlign w:val="baseline"/>
+      </w:rPr>
+    </w:lvl>
+  </w:abstractNum>
+  <w:abstractNum w:abstractNumId="4" w15:restartNumberingAfterBreak="0">
     <w:nsid w:val="15B331C9"/>
     <w:multiLevelType w:val="hybridMultilevel"/>
     <w:tmpl w:val="57108D86"/>
@@ -8404,7 +11950,7 @@
       </w:rPr>
     </w:lvl>
   </w:abstractNum>
-  <w:abstractNum w:abstractNumId="4" w15:restartNumberingAfterBreak="0">
+  <w:abstractNum w:abstractNumId="5" w15:restartNumberingAfterBreak="0">
     <w:nsid w:val="16F97959"/>
     <w:multiLevelType w:val="multilevel"/>
     <w:tmpl w:val="27BEEF9E"/>
@@ -8517,7 +12063,7 @@
       </w:rPr>
     </w:lvl>
   </w:abstractNum>
-  <w:abstractNum w:abstractNumId="5" w15:restartNumberingAfterBreak="0">
+  <w:abstractNum w:abstractNumId="6" w15:restartNumberingAfterBreak="0">
     <w:nsid w:val="1EAF4AD0"/>
     <w:multiLevelType w:val="multilevel"/>
     <w:tmpl w:val="EE2CC630"/>
@@ -8666,7 +12212,7 @@
       </w:rPr>
     </w:lvl>
   </w:abstractNum>
-  <w:abstractNum w:abstractNumId="6" w15:restartNumberingAfterBreak="0">
+  <w:abstractNum w:abstractNumId="7" w15:restartNumberingAfterBreak="0">
     <w:nsid w:val="21197F20"/>
     <w:multiLevelType w:val="hybridMultilevel"/>
     <w:tmpl w:val="3B80012C"/>
@@ -8756,7 +12302,7 @@
       </w:pPr>
     </w:lvl>
   </w:abstractNum>
-  <w:abstractNum w:abstractNumId="7" w15:restartNumberingAfterBreak="0">
+  <w:abstractNum w:abstractNumId="8" w15:restartNumberingAfterBreak="0">
     <w:nsid w:val="2D014313"/>
     <w:multiLevelType w:val="hybridMultilevel"/>
     <w:tmpl w:val="B1DCDCAC"/>
@@ -8846,7 +12392,7 @@
       </w:pPr>
     </w:lvl>
   </w:abstractNum>
-  <w:abstractNum w:abstractNumId="8" w15:restartNumberingAfterBreak="0">
+  <w:abstractNum w:abstractNumId="9" w15:restartNumberingAfterBreak="0">
     <w:nsid w:val="477A564F"/>
     <w:multiLevelType w:val="hybridMultilevel"/>
     <w:tmpl w:val="B8AAC3C4"/>
@@ -8959,7 +12505,7 @@
       </w:rPr>
     </w:lvl>
   </w:abstractNum>
-  <w:abstractNum w:abstractNumId="9" w15:restartNumberingAfterBreak="0">
+  <w:abstractNum w:abstractNumId="10" w15:restartNumberingAfterBreak="0">
     <w:nsid w:val="632728CD"/>
     <w:multiLevelType w:val="multilevel"/>
     <w:tmpl w:val="0E74F914"/>
@@ -9072,7 +12618,13 @@
       </w:rPr>
     </w:lvl>
   </w:abstractNum>
-  <w:abstractNum w:abstractNumId="10" w15:restartNumberingAfterBreak="0">
+  <w:abstractNum w:abstractNumId="11" w15:restartNumberingAfterBreak="0">
+    <w:nsid w:val="6C6828F6"/>
+    <w:multiLevelType w:val="hybridMultilevel"/>
+    <w:tmpl w:val="5156B902"/>
+    <w:numStyleLink w:val="a"/>
+  </w:abstractNum>
+  <w:abstractNum w:abstractNumId="12" w15:restartNumberingAfterBreak="0">
     <w:nsid w:val="718C5447"/>
     <w:multiLevelType w:val="hybridMultilevel"/>
     <w:tmpl w:val="D88E553A"/>
@@ -9161,7 +12713,7 @@
       </w:pPr>
     </w:lvl>
   </w:abstractNum>
-  <w:abstractNum w:abstractNumId="11" w15:restartNumberingAfterBreak="0">
+  <w:abstractNum w:abstractNumId="13" w15:restartNumberingAfterBreak="0">
     <w:nsid w:val="7D6C77FF"/>
     <w:multiLevelType w:val="hybridMultilevel"/>
     <w:tmpl w:val="1B0E3F6C"/>
@@ -9252,22 +12804,22 @@
     </w:lvl>
   </w:abstractNum>
   <w:num w:numId="1">
-    <w:abstractNumId w:val="7"/>
+    <w:abstractNumId w:val="8"/>
   </w:num>
   <w:num w:numId="2">
-    <w:abstractNumId w:val="5"/>
+    <w:abstractNumId w:val="6"/>
   </w:num>
   <w:num w:numId="3">
-    <w:abstractNumId w:val="9"/>
+    <w:abstractNumId w:val="10"/>
   </w:num>
   <w:num w:numId="4">
-    <w:abstractNumId w:val="10"/>
+    <w:abstractNumId w:val="12"/>
     <w:lvlOverride w:ilvl="0">
       <w:startOverride w:val="1"/>
     </w:lvlOverride>
   </w:num>
   <w:num w:numId="5">
-    <w:abstractNumId w:val="4"/>
+    <w:abstractNumId w:val="5"/>
   </w:num>
   <w:num w:numId="6">
     <w:abstractNumId w:val="2"/>
@@ -9276,19 +12828,25 @@
     <w:abstractNumId w:val="1"/>
   </w:num>
   <w:num w:numId="8">
-    <w:abstractNumId w:val="3"/>
+    <w:abstractNumId w:val="4"/>
   </w:num>
   <w:num w:numId="9">
     <w:abstractNumId w:val="0"/>
   </w:num>
   <w:num w:numId="10">
-    <w:abstractNumId w:val="11"/>
+    <w:abstractNumId w:val="13"/>
   </w:num>
   <w:num w:numId="11">
-    <w:abstractNumId w:val="8"/>
+    <w:abstractNumId w:val="9"/>
   </w:num>
   <w:num w:numId="12">
-    <w:abstractNumId w:val="6"/>
+    <w:abstractNumId w:val="7"/>
+  </w:num>
+  <w:num w:numId="13">
+    <w:abstractNumId w:val="3"/>
+  </w:num>
+  <w:num w:numId="14">
+    <w:abstractNumId w:val="11"/>
   </w:num>
 </w:numbering>
 </file>
@@ -9858,7 +13416,6 @@
   <w:style w:type="character" w:default="1" w:styleId="DefaultParagraphFont">
     <w:name w:val="Default Paragraph Font"/>
     <w:uiPriority w:val="1"/>
-    <w:semiHidden/>
     <w:unhideWhenUsed/>
   </w:style>
   <w:style w:type="table" w:default="1" w:styleId="TableNormal">
@@ -10396,6 +13953,88 @@
       <w:spacing w:line="256" w:lineRule="auto"/>
     </w:pPr>
   </w:style>
+  <w:style w:type="paragraph" w:customStyle="1" w:styleId="a0">
+    <w:name w:val="正文"/>
+    <w:rsid w:val="00234E88"/>
+    <w:pPr>
+      <w:pBdr>
+        <w:top w:val="nil"/>
+        <w:left w:val="nil"/>
+        <w:bottom w:val="nil"/>
+        <w:right w:val="nil"/>
+        <w:between w:val="nil"/>
+        <w:bar w:val="nil"/>
+      </w:pBdr>
+    </w:pPr>
+    <w:rPr>
+      <w:rFonts w:ascii="Calibri" w:eastAsia="Calibri" w:hAnsi="Calibri" w:cs="Calibri"/>
+      <w:color w:val="000000"/>
+      <w:u w:color="000000"/>
+      <w:bdr w:val="nil"/>
+      <w:lang w:eastAsia="en-AU"/>
+    </w:rPr>
+  </w:style>
+  <w:style w:type="numbering" w:customStyle="1" w:styleId="a">
+    <w:name w:val="项目符号"/>
+    <w:rsid w:val="00234E88"/>
+    <w:pPr>
+      <w:numPr>
+        <w:numId w:val="13"/>
+      </w:numPr>
+    </w:pPr>
+  </w:style>
+  <w:style w:type="paragraph" w:styleId="Footer">
+    <w:name w:val="footer"/>
+    <w:basedOn w:val="Normal"/>
+    <w:link w:val="FooterChar"/>
+    <w:uiPriority w:val="99"/>
+    <w:unhideWhenUsed/>
+    <w:rsid w:val="007A46DA"/>
+    <w:pPr>
+      <w:tabs>
+        <w:tab w:val="center" w:pos="4513"/>
+        <w:tab w:val="right" w:pos="9026"/>
+      </w:tabs>
+      <w:spacing w:after="0" w:line="240" w:lineRule="auto"/>
+    </w:pPr>
+  </w:style>
+  <w:style w:type="character" w:customStyle="1" w:styleId="FooterChar">
+    <w:name w:val="Footer Char"/>
+    <w:basedOn w:val="DefaultParagraphFont"/>
+    <w:link w:val="Footer"/>
+    <w:uiPriority w:val="99"/>
+    <w:rsid w:val="007A46DA"/>
+  </w:style>
+  <w:style w:type="character" w:styleId="LineNumber">
+    <w:name w:val="line number"/>
+    <w:basedOn w:val="DefaultParagraphFont"/>
+    <w:uiPriority w:val="99"/>
+    <w:semiHidden/>
+    <w:unhideWhenUsed/>
+    <w:rsid w:val="007A46DA"/>
+  </w:style>
+  <w:style w:type="paragraph" w:styleId="Header">
+    <w:name w:val="header"/>
+    <w:basedOn w:val="Normal"/>
+    <w:link w:val="HeaderChar"/>
+    <w:uiPriority w:val="99"/>
+    <w:unhideWhenUsed/>
+    <w:rsid w:val="00705F48"/>
+    <w:pPr>
+      <w:tabs>
+        <w:tab w:val="center" w:pos="4513"/>
+        <w:tab w:val="right" w:pos="9026"/>
+      </w:tabs>
+      <w:spacing w:after="0" w:line="240" w:lineRule="auto"/>
+    </w:pPr>
+  </w:style>
+  <w:style w:type="character" w:customStyle="1" w:styleId="HeaderChar">
+    <w:name w:val="Header Char"/>
+    <w:basedOn w:val="DefaultParagraphFont"/>
+    <w:link w:val="Header"/>
+    <w:uiPriority w:val="99"/>
+    <w:rsid w:val="00705F48"/>
+  </w:style>
 </w:styles>
 </file>
 
@@ -10695,11 +14334,241 @@
 </file>
 
 <file path=customXml/item1.xml><?xml version="1.0" encoding="utf-8"?>
-<b:Sources xmlns:b="http://schemas.openxmlformats.org/officeDocument/2006/bibliography" xmlns="http://schemas.openxmlformats.org/officeDocument/2006/bibliography" SelectedStyle="\APASixthEditionOfficeOnline.xsl" StyleName="APA" Version="6"/>
+<b:Sources xmlns:b="http://schemas.openxmlformats.org/officeDocument/2006/bibliography" xmlns="http://schemas.openxmlformats.org/officeDocument/2006/bibliography" SelectedStyle="\APASixthEditionOfficeOnline.xsl" StyleName="APA" Version="6">
+  <b:Source>
+    <b:Tag>Car10</b:Tag>
+    <b:SourceType>JournalArticle</b:SourceType>
+    <b:Guid>{7ED44FA8-DF73-4B0A-852A-B9BEDC8A9466}</b:Guid>
+    <b:Title>Why ethical consumers don’t walk their talk: Towards a framework for understanding the gap between the ethical purchase intentions and actual buying behaviour of ethically minded consumers.</b:Title>
+    <b:Year>2010</b:Year>
+    <b:Author>
+      <b:Author>
+        <b:NameList>
+          <b:Person>
+            <b:Last>Carrington</b:Last>
+            <b:First>Michal</b:First>
+            <b:Middle>J</b:Middle>
+          </b:Person>
+          <b:Person>
+            <b:Last>Neville</b:Last>
+            <b:First>Benjamin</b:First>
+            <b:Middle>A</b:Middle>
+          </b:Person>
+          <b:Person>
+            <b:Last>Whitwell</b:Last>
+            <b:First>Gregory</b:First>
+            <b:Middle>J</b:Middle>
+          </b:Person>
+        </b:NameList>
+      </b:Author>
+    </b:Author>
+    <b:JournalName>Journal of business ethics</b:JournalName>
+    <b:Pages>139-158</b:Pages>
+    <b:Volume>97</b:Volume>
+    <b:Issue>1</b:Issue>
+    <b:RefOrder>1</b:RefOrder>
+  </b:Source>
+  <b:Source>
+    <b:Tag>Ghv16</b:Tag>
+    <b:SourceType>JournalArticle</b:SourceType>
+    <b:Guid>{2DE172C6-2477-4A24-BB6A-D58CB05CB9FB}</b:Guid>
+    <b:Author>
+      <b:Author>
+        <b:NameList>
+          <b:Person>
+            <b:Last>Ghvanidze</b:Last>
+            <b:First>Sophie</b:First>
+          </b:Person>
+          <b:Person>
+            <b:Last>Velikova</b:Last>
+            <b:First>Natalia</b:First>
+          </b:Person>
+          <b:Person>
+            <b:Last>Dodd</b:Last>
+            <b:First>Tim</b:First>
+            <b:Middle>H</b:Middle>
+          </b:Person>
+          <b:Person>
+            <b:Last>Oldewage-Theron</b:Last>
+            <b:First>Wilna</b:First>
+          </b:Person>
+        </b:NameList>
+      </b:Author>
+    </b:Author>
+    <b:Title>Consumers' environmental and ethical consciousness and the use of the related food products information: The role of perceived consumer effectiveness.</b:Title>
+    <b:JournalName>Appetite</b:JournalName>
+    <b:Year>2016</b:Year>
+    <b:Pages>311-322</b:Pages>
+    <b:Issue>107</b:Issue>
+    <b:RefOrder>2</b:RefOrder>
+  </b:Source>
+  <b:Source>
+    <b:Tag>Bra11</b:Tag>
+    <b:SourceType>JournalArticle</b:SourceType>
+    <b:Guid>{B721AF9C-AFB2-4D98-94A4-07D51C474FAB}</b:Guid>
+    <b:Author>
+      <b:Author>
+        <b:NameList>
+          <b:Person>
+            <b:Last>Bray</b:Last>
+            <b:First>Jeffery</b:First>
+          </b:Person>
+          <b:Person>
+            <b:Last>Johns</b:Last>
+            <b:First>Nick</b:First>
+          </b:Person>
+          <b:Person>
+            <b:Last>Kilburn</b:Last>
+            <b:First>David</b:First>
+          </b:Person>
+        </b:NameList>
+      </b:Author>
+    </b:Author>
+    <b:Title>An exploratory study into the factors impeding ethical consumption.</b:Title>
+    <b:JournalName>Journal of business ethics</b:JournalName>
+    <b:Year>2011</b:Year>
+    <b:Pages>597–608</b:Pages>
+    <b:Volume>98</b:Volume>
+    <b:Issue>5</b:Issue>
+    <b:RefOrder>3</b:RefOrder>
+  </b:Source>
+  <b:Source>
+    <b:Tag>And15</b:Tag>
+    <b:SourceType>JournalArticle</b:SourceType>
+    <b:Guid>{1E95A222-774F-4EC8-8AD8-D99B796B8475}</b:Guid>
+    <b:Author>
+      <b:Author>
+        <b:NameList>
+          <b:Person>
+            <b:Last>Andorfer</b:Last>
+            <b:First>Veronika</b:First>
+            <b:Middle>A</b:Middle>
+          </b:Person>
+          <b:Person>
+            <b:Last>Liebe</b:Last>
+            <b:First>Ulf</b:First>
+          </b:Person>
+        </b:NameList>
+      </b:Author>
+    </b:Author>
+    <b:Title>Do information, price, or morals influence ethical consumption? A natural field experiment and customer survey on the purchase of Fair Trade coffee.</b:Title>
+    <b:JournalName>Social science research</b:JournalName>
+    <b:Year>2015</b:Year>
+    <b:Pages>330-350</b:Pages>
+    <b:Issue>52</b:Issue>
+    <b:RefOrder>4</b:RefOrder>
+  </b:Source>
+  <b:Source>
+    <b:Tag>Fue19</b:Tag>
+    <b:SourceType>JournalArticle</b:SourceType>
+    <b:Guid>{58B81744-57AE-4F1D-AD1C-989785175279}</b:Guid>
+    <b:Author>
+      <b:Author>
+        <b:NameList>
+          <b:Person>
+            <b:Last>Fuentes</b:Last>
+            <b:First>C</b:First>
+          </b:Person>
+          <b:Person>
+            <b:Last>Sörum</b:Last>
+            <b:First>N</b:First>
+          </b:Person>
+        </b:NameList>
+      </b:Author>
+    </b:Author>
+    <b:Title>Agencing ethical consumers: smartphone apps and the sociomaterial reconfiguration of everyday life</b:Title>
+    <b:JournalName>Consumption Markets &amp; Culture</b:JournalName>
+    <b:Year>2019</b:Year>
+    <b:Pages>131-156</b:Pages>
+    <b:RefOrder>5</b:RefOrder>
+  </b:Source>
+  <b:Source>
+    <b:Tag>Eli16</b:Tag>
+    <b:SourceType>JournalArticle</b:SourceType>
+    <b:Guid>{C072A0EA-85E8-46B7-B357-37D29488FFA7}</b:Guid>
+    <b:Author>
+      <b:Author>
+        <b:NameList>
+          <b:Person>
+            <b:Last>Eli</b:Last>
+            <b:First>K</b:First>
+          </b:Person>
+          <b:Person>
+            <b:Last>Dolan</b:Last>
+            <b:First>C</b:First>
+          </b:Person>
+          <b:Person>
+            <b:Last>Schneider</b:Last>
+            <b:First>T</b:First>
+          </b:Person>
+          <b:Person>
+            <b:Last>Ulijaszek</b:Last>
+            <b:First>S</b:First>
+          </b:Person>
+        </b:NameList>
+      </b:Author>
+    </b:Author>
+    <b:Title>Mobile activism, material imaginings, and the ethics of the edible: Framing political engagement through the Buycott app</b:Title>
+    <b:JournalName>Geoforum</b:JournalName>
+    <b:Year>2016</b:Year>
+    <b:Pages>63-73</b:Pages>
+    <b:RefOrder>6</b:RefOrder>
+  </b:Source>
+  <b:Source>
+    <b:Tag>Ngh16</b:Tag>
+    <b:SourceType>JournalArticle</b:SourceType>
+    <b:Guid>{F688396D-448F-4C21-86E7-85A34782B8FB}</b:Guid>
+    <b:Author>
+      <b:Author>
+        <b:NameList>
+          <b:Person>
+            <b:Last>Nghiem</b:Last>
+            <b:First>T,</b:First>
+            <b:Middle>P, L</b:Middle>
+          </b:Person>
+          <b:Person>
+            <b:Last>Carrasco</b:Last>
+            <b:First>L,</b:First>
+            <b:Middle>R</b:Middle>
+          </b:Person>
+        </b:NameList>
+      </b:Author>
+    </b:Author>
+    <b:Title>Mobile applications to link sustainable consumption with impacts on the environment and biodiversity</b:Title>
+    <b:JournalName>BioScience</b:JournalName>
+    <b:Year>2016</b:Year>
+    <b:Pages>384-392</b:Pages>
+    <b:RefOrder>7</b:RefOrder>
+  </b:Source>
+  <b:Source>
+    <b:Tag>Hum18</b:Tag>
+    <b:SourceType>JournalArticle</b:SourceType>
+    <b:Guid>{290334E0-8F14-4D01-B12F-D343A8F60245}</b:Guid>
+    <b:Author>
+      <b:Author>
+        <b:NameList>
+          <b:Person>
+            <b:Last>Humphery</b:Last>
+            <b:First>K</b:First>
+          </b:Person>
+          <b:Person>
+            <b:Last>Jordan</b:Last>
+            <b:First>T</b:First>
+          </b:Person>
+        </b:NameList>
+      </b:Author>
+    </b:Author>
+    <b:Title>Mobile moralities: Ethical consumption in the digital realm</b:Title>
+    <b:JournalName>Journal of Consumer Culture</b:JournalName>
+    <b:Year>2018</b:Year>
+    <b:Pages>520-538</b:Pages>
+    <b:RefOrder>8</b:RefOrder>
+  </b:Source>
+</b:Sources>
 </file>
 
 <file path=customXml/itemProps1.xml><?xml version="1.0" encoding="utf-8"?>
-<ds:datastoreItem xmlns:ds="http://schemas.openxmlformats.org/officeDocument/2006/customXml" ds:itemID="{EBB0A53A-799E-4976-A451-AB7BBE68AA99}">
+<ds:datastoreItem xmlns:ds="http://schemas.openxmlformats.org/officeDocument/2006/customXml" ds:itemID="{AB05B59E-CD98-4637-97A5-DE2003AF085C}">
   <ds:schemaRefs>
     <ds:schemaRef ds:uri="http://schemas.openxmlformats.org/officeDocument/2006/bibliography"/>
   </ds:schemaRefs>
